--- a/2018/Ноябрь/21.11/Сабитова  АФ.docx
+++ b/2018/Ноябрь/21.11/Сабитова  АФ.docx
@@ -8,11 +8,15 @@
         <w:ind w:left="-567" w:right="-58"/>
         <w:rPr>
           <w:b w:val="0"/>
+          <w:sz w:val="24"/>
+          <w:szCs w:val="24"/>
         </w:rPr>
       </w:pPr>
       <w:r>
         <w:rPr>
           <w:b w:val="0"/>
+          <w:sz w:val="24"/>
+          <w:szCs w:val="24"/>
         </w:rPr>
         <w:t>Выписной эпикриз</w:t>
       </w:r>
@@ -23,15 +27,29 @@
         <w:ind w:left="-567"/>
         <w:rPr>
           <w:b/>
+          <w:sz w:val="24"/>
+          <w:szCs w:val="24"/>
         </w:rPr>
       </w:pPr>
       <w:r>
+        <w:rPr>
+          <w:sz w:val="24"/>
+          <w:szCs w:val="24"/>
+        </w:rPr>
         <w:t xml:space="preserve">Из истории болезни № </w:t>
       </w:r>
       <w:r>
+        <w:rPr>
+          <w:sz w:val="24"/>
+          <w:szCs w:val="24"/>
+        </w:rPr>
         <w:t xml:space="preserve"> </w:t>
       </w:r>
       <w:r>
+        <w:rPr>
+          <w:sz w:val="24"/>
+          <w:szCs w:val="24"/>
+        </w:rPr>
         <w:t>1526</w:t>
       </w:r>
     </w:p>
@@ -39,29 +57,71 @@
       <w:pPr>
         <w:pStyle w:val="5"/>
         <w:ind w:left="-567"/>
+        <w:rPr>
+          <w:sz w:val="24"/>
+          <w:szCs w:val="24"/>
+        </w:rPr>
       </w:pPr>
       <w:r>
+        <w:rPr>
+          <w:sz w:val="24"/>
+          <w:szCs w:val="24"/>
+        </w:rPr>
         <w:t xml:space="preserve">Ф.И.О: </w:t>
       </w:r>
       <w:proofErr w:type="spellStart"/>
       <w:r>
+        <w:rPr>
+          <w:sz w:val="24"/>
+          <w:szCs w:val="24"/>
+        </w:rPr>
         <w:t>Сабитова</w:t>
       </w:r>
       <w:proofErr w:type="spellEnd"/>
       <w:r>
+        <w:rPr>
+          <w:sz w:val="24"/>
+          <w:szCs w:val="24"/>
+        </w:rPr>
         <w:t xml:space="preserve"> </w:t>
       </w:r>
       <w:proofErr w:type="spellStart"/>
       <w:r>
+        <w:rPr>
+          <w:sz w:val="24"/>
+          <w:szCs w:val="24"/>
+        </w:rPr>
         <w:t>Альфия</w:t>
       </w:r>
       <w:proofErr w:type="spellEnd"/>
       <w:r>
+        <w:rPr>
+          <w:sz w:val="24"/>
+          <w:szCs w:val="24"/>
+        </w:rPr>
         <w:t xml:space="preserve"> </w:t>
       </w:r>
       <w:proofErr w:type="spellStart"/>
       <w:r>
-        <w:t>Фиргалеевна</w:t>
+        <w:rPr>
+          <w:sz w:val="24"/>
+          <w:szCs w:val="24"/>
+        </w:rPr>
+        <w:t>Фиргал</w:t>
+      </w:r>
+      <w:r>
+        <w:rPr>
+          <w:sz w:val="24"/>
+          <w:szCs w:val="24"/>
+        </w:rPr>
+        <w:t>и</w:t>
+      </w:r>
+      <w:r>
+        <w:rPr>
+          <w:sz w:val="24"/>
+          <w:szCs w:val="24"/>
+        </w:rPr>
+        <w:t>евна</w:t>
       </w:r>
       <w:proofErr w:type="spellEnd"/>
     </w:p>
@@ -70,35 +130,29 @@
         <w:ind w:left="-567"/>
         <w:jc w:val="both"/>
         <w:rPr>
-          <w:sz w:val="28"/>
-          <w:szCs w:val="20"/>
           <w:lang w:val="ru-RU"/>
         </w:rPr>
       </w:pPr>
       <w:r>
         <w:rPr>
-          <w:sz w:val="28"/>
           <w:lang w:val="ru-RU"/>
         </w:rPr>
         <w:t>Год рождения:</w:t>
       </w:r>
       <w:r>
         <w:rPr>
-          <w:sz w:val="28"/>
           <w:lang w:val="ru-RU"/>
         </w:rPr>
         <w:t xml:space="preserve"> </w:t>
       </w:r>
       <w:r>
         <w:rPr>
-          <w:sz w:val="28"/>
           <w:lang w:val="ru-RU"/>
         </w:rPr>
         <w:t>19</w:t>
       </w:r>
       <w:r>
         <w:rPr>
-          <w:sz w:val="28"/>
           <w:lang w:val="ru-RU"/>
         </w:rPr>
         <w:t>59</w:t>
@@ -109,23 +163,32 @@
         <w:ind w:left="-567"/>
         <w:jc w:val="both"/>
         <w:rPr>
-          <w:sz w:val="28"/>
           <w:lang w:val="ru-RU"/>
         </w:rPr>
       </w:pPr>
       <w:r>
         <w:rPr>
-          <w:sz w:val="28"/>
           <w:lang w:val="ru-RU"/>
         </w:rPr>
         <w:t xml:space="preserve">Место жительства: </w:t>
       </w:r>
       <w:r>
         <w:rPr>
-          <w:sz w:val="28"/>
-          <w:lang w:val="ru-RU"/>
-        </w:rPr>
-        <w:t xml:space="preserve"> г. Запорожье ул. Воронина 31-50</w:t>
+          <w:lang w:val="ru-RU"/>
+        </w:rPr>
+        <w:t xml:space="preserve"> г. Запорожье ул. Воронина </w:t>
+      </w:r>
+      <w:r>
+        <w:rPr>
+          <w:lang w:val="ru-RU"/>
+        </w:rPr>
+        <w:t>5</w:t>
+      </w:r>
+      <w:r>
+        <w:rPr>
+          <w:lang w:val="ru-RU"/>
+        </w:rPr>
+        <w:t>1-50</w:t>
       </w:r>
     </w:p>
     <w:p>
@@ -133,21 +196,17 @@
         <w:ind w:left="-567"/>
         <w:jc w:val="both"/>
         <w:rPr>
-          <w:sz w:val="28"/>
-          <w:szCs w:val="20"/>
           <w:lang w:val="ru-RU"/>
         </w:rPr>
       </w:pPr>
       <w:r>
         <w:rPr>
-          <w:sz w:val="28"/>
           <w:lang w:val="ru-RU"/>
         </w:rPr>
         <w:t xml:space="preserve">Место работы: </w:t>
       </w:r>
       <w:r>
         <w:rPr>
-          <w:sz w:val="28"/>
           <w:lang w:val="ru-RU"/>
         </w:rPr>
         <w:t xml:space="preserve">пенсионер </w:t>
@@ -158,14 +217,12 @@
         <w:ind w:left="-567"/>
         <w:jc w:val="both"/>
         <w:rPr>
-          <w:sz w:val="28"/>
           <w:lang w:val="ru-RU"/>
         </w:rPr>
       </w:pPr>
       <w:sdt>
         <w:sdtPr>
           <w:rPr>
-            <w:sz w:val="28"/>
             <w:lang w:val="ru-RU"/>
           </w:rPr>
           <w:id w:val="-898747501"/>
@@ -181,7 +238,6 @@
         <w:sdtContent>
           <w:r>
             <w:rPr>
-              <w:sz w:val="28"/>
               <w:lang w:val="ru-RU"/>
             </w:rPr>
             <w:t xml:space="preserve">Находился </w:t>
@@ -190,14 +246,12 @@
       </w:sdt>
       <w:r>
         <w:rPr>
-          <w:sz w:val="28"/>
           <w:lang w:val="ru-RU"/>
         </w:rPr>
         <w:t xml:space="preserve"> на лечении с </w:t>
       </w:r>
       <w:r>
         <w:rPr>
-          <w:sz w:val="28"/>
           <w:lang w:val="ru-RU"/>
         </w:rPr>
         <w:t xml:space="preserve">  </w:t>
@@ -205,28 +259,30 @@
       <w:bookmarkStart w:id="0" w:name="c"/>
       <w:r>
         <w:rPr>
-          <w:sz w:val="28"/>
+          <w:lang w:val="ru-RU"/>
+        </w:rPr>
+        <w:t>14</w:t>
+      </w:r>
+      <w:r>
+        <w:rPr>
           <w:lang w:val="ru-RU"/>
         </w:rPr>
         <w:t>.</w:t>
       </w:r>
       <w:r>
         <w:rPr>
-          <w:sz w:val="28"/>
           <w:lang w:val="ru-RU"/>
         </w:rPr>
         <w:t>11.18</w:t>
       </w:r>
       <w:r>
         <w:rPr>
-          <w:sz w:val="28"/>
           <w:lang w:val="ru-RU"/>
         </w:rPr>
         <w:t xml:space="preserve"> </w:t>
       </w:r>
       <w:r>
         <w:rPr>
-          <w:sz w:val="28"/>
           <w:lang w:val="ru-RU"/>
         </w:rPr>
         <w:t xml:space="preserve"> </w:t>
@@ -234,7 +290,6 @@
       <w:bookmarkEnd w:id="0"/>
       <w:r>
         <w:rPr>
-          <w:sz w:val="28"/>
           <w:lang w:val="ru-RU"/>
         </w:rPr>
         <w:t xml:space="preserve">по   </w:t>
@@ -242,35 +297,42 @@
       <w:bookmarkStart w:id="1" w:name="по"/>
       <w:r>
         <w:rPr>
-          <w:sz w:val="28"/>
-          <w:lang w:val="ru-RU"/>
-        </w:rPr>
-        <w:t xml:space="preserve">  .</w:t>
-      </w:r>
-      <w:r>
-        <w:rPr>
-          <w:sz w:val="28"/>
+          <w:lang w:val="ru-RU"/>
+        </w:rPr>
+        <w:t xml:space="preserve">  </w:t>
+      </w:r>
+      <w:r>
+        <w:rPr>
+          <w:lang w:val="ru-RU"/>
+        </w:rPr>
+        <w:t>22</w:t>
+      </w:r>
+      <w:r>
+        <w:rPr>
+          <w:lang w:val="ru-RU"/>
+        </w:rPr>
+        <w:t>.</w:t>
+      </w:r>
+      <w:r>
+        <w:rPr>
           <w:lang w:val="ru-RU"/>
         </w:rPr>
         <w:t>11</w:t>
       </w:r>
       <w:r>
         <w:rPr>
-          <w:sz w:val="28"/>
           <w:lang w:val="ru-RU"/>
         </w:rPr>
         <w:t>.18</w:t>
       </w:r>
       <w:r>
         <w:rPr>
-          <w:sz w:val="28"/>
           <w:lang w:val="ru-RU"/>
         </w:rPr>
         <w:t xml:space="preserve"> </w:t>
       </w:r>
       <w:r>
         <w:rPr>
-          <w:sz w:val="28"/>
           <w:lang w:val="ru-RU"/>
         </w:rPr>
         <w:t xml:space="preserve"> </w:t>
@@ -278,7 +340,6 @@
       <w:bookmarkEnd w:id="1"/>
       <w:r>
         <w:rPr>
-          <w:sz w:val="28"/>
           <w:lang w:val="ru-RU"/>
         </w:rPr>
         <w:t xml:space="preserve">в </w:t>
@@ -286,7 +347,6 @@
       <w:sdt>
         <w:sdtPr>
           <w:rPr>
-            <w:sz w:val="28"/>
             <w:lang w:val="ru-RU"/>
           </w:rPr>
           <w:id w:val="-690990251"/>
@@ -300,18 +360,24 @@
         </w:sdtPr>
         <w:sdtEndPr/>
         <w:sdtContent>
+          <w:proofErr w:type="spellStart"/>
           <w:r>
             <w:rPr>
-              <w:sz w:val="28"/>
               <w:lang w:val="ru-RU"/>
             </w:rPr>
-            <w:t>энд.</w:t>
+            <w:t>диаб</w:t>
+          </w:r>
+          <w:proofErr w:type="spellEnd"/>
+          <w:r>
+            <w:rPr>
+              <w:lang w:val="ru-RU"/>
+            </w:rPr>
+            <w:t>.</w:t>
           </w:r>
         </w:sdtContent>
       </w:sdt>
       <w:r>
         <w:rPr>
-          <w:sz w:val="28"/>
           <w:lang w:val="ru-RU"/>
         </w:rPr>
         <w:t xml:space="preserve">  отд.</w:t>
@@ -322,15 +388,11 @@
         <w:ind w:left="-567"/>
         <w:jc w:val="both"/>
         <w:rPr>
-          <w:sz w:val="28"/>
-          <w:szCs w:val="28"/>
           <w:lang w:val="ru-RU"/>
         </w:rPr>
       </w:pPr>
       <w:r>
         <w:rPr>
-          <w:sz w:val="28"/>
-          <w:szCs w:val="28"/>
           <w:u w:val="single"/>
           <w:lang w:val="ru-RU"/>
         </w:rPr>
@@ -338,8 +400,6 @@
       </w:r>
       <w:r>
         <w:rPr>
-          <w:sz w:val="28"/>
-          <w:szCs w:val="28"/>
           <w:lang w:val="ru-RU"/>
         </w:rPr>
         <w:t>:</w:t>
@@ -348,61 +408,31 @@
       <w:bookmarkEnd w:id="2"/>
       <w:r>
         <w:rPr>
-          <w:sz w:val="28"/>
-          <w:szCs w:val="28"/>
-          <w:lang w:val="ru-RU"/>
-        </w:rPr>
-        <w:t xml:space="preserve">  </w:t>
-      </w:r>
-      <w:r>
-        <w:rPr>
-          <w:sz w:val="26"/>
-          <w:szCs w:val="26"/>
-          <w:lang w:val="ru-RU"/>
-        </w:rPr>
-        <w:t>Сахарный диабет, тип</w:t>
-      </w:r>
-      <w:proofErr w:type="gramStart"/>
-      <w:r>
-        <w:rPr>
-          <w:sz w:val="26"/>
-          <w:szCs w:val="26"/>
-          <w:lang w:val="ru-RU"/>
-        </w:rPr>
-        <w:t xml:space="preserve"> ,</w:t>
-      </w:r>
-      <w:proofErr w:type="gramEnd"/>
-      <w:r>
-        <w:rPr>
-          <w:sz w:val="26"/>
-          <w:szCs w:val="26"/>
+          <w:lang w:val="ru-RU"/>
+        </w:rPr>
+        <w:t xml:space="preserve">  Сахарный диабет, тип </w:t>
+      </w:r>
+      <w:r>
+        <w:rPr>
+          <w:lang w:val="ru-RU"/>
+        </w:rPr>
+        <w:t>1</w:t>
+      </w:r>
+      <w:r>
+        <w:rPr>
+          <w:lang w:val="ru-RU"/>
+        </w:rPr>
+        <w:t xml:space="preserve">, </w:t>
+      </w:r>
+      <w:r>
+        <w:rPr>
           <w:lang w:val="ru-RU"/>
         </w:rPr>
         <w:t xml:space="preserve"> </w:t>
-      </w:r>
-      <w:proofErr w:type="spellStart"/>
-      <w:r>
-        <w:rPr>
-          <w:sz w:val="26"/>
-          <w:szCs w:val="26"/>
-          <w:lang w:val="ru-RU"/>
-        </w:rPr>
-        <w:t>вторичноинсулинзависимый</w:t>
-      </w:r>
-      <w:proofErr w:type="spellEnd"/>
-      <w:r>
-        <w:rPr>
-          <w:sz w:val="26"/>
-          <w:szCs w:val="26"/>
-          <w:lang w:val="ru-RU"/>
-        </w:rPr>
-        <w:t xml:space="preserve">, </w:t>
       </w:r>
       <w:sdt>
         <w:sdtPr>
           <w:rPr>
-            <w:sz w:val="26"/>
-            <w:szCs w:val="26"/>
             <w:lang w:val="ru-RU"/>
           </w:rPr>
           <w:id w:val="355073878"/>
@@ -419,8 +449,6 @@
         <w:sdtContent>
           <w:r>
             <w:rPr>
-              <w:sz w:val="26"/>
-              <w:szCs w:val="26"/>
               <w:lang w:val="ru-RU"/>
             </w:rPr>
             <w:t>средней тяжести,</w:t>
@@ -429,16 +457,12 @@
       </w:sdt>
       <w:r>
         <w:rPr>
-          <w:sz w:val="26"/>
-          <w:szCs w:val="26"/>
           <w:lang w:val="ru-RU"/>
         </w:rPr>
         <w:t xml:space="preserve"> </w:t>
       </w:r>
       <w:r>
         <w:rPr>
-          <w:sz w:val="26"/>
-          <w:szCs w:val="26"/>
           <w:lang w:val="ru-RU"/>
         </w:rPr>
         <w:t xml:space="preserve">ст. </w:t>
@@ -446,8 +470,6 @@
       <w:sdt>
         <w:sdtPr>
           <w:rPr>
-            <w:sz w:val="26"/>
-            <w:szCs w:val="26"/>
             <w:lang w:val="ru-RU"/>
           </w:rPr>
           <w:alias w:val="диабет"/>
@@ -467,8 +489,6 @@
         <w:sdtContent>
           <w:r>
             <w:rPr>
-              <w:sz w:val="26"/>
-              <w:szCs w:val="26"/>
               <w:lang w:val="ru-RU"/>
             </w:rPr>
             <w:t>декомпенсации.</w:t>
@@ -477,11 +497,145 @@
       </w:sdt>
       <w:r>
         <w:rPr>
-          <w:sz w:val="26"/>
-          <w:szCs w:val="26"/>
           <w:lang w:val="ru-RU"/>
         </w:rPr>
         <w:t xml:space="preserve">  </w:t>
+      </w:r>
+      <w:r>
+        <w:rPr>
+          <w:lang w:val="ru-RU"/>
+        </w:rPr>
+        <w:t xml:space="preserve"> Диабетическая ангиопатия артерий н/к.  Диабетическая дистальная симметричная полинейропатия н/к, сенсомоторная форма.  ХБП I ст. Диабетическая нефропатия III ст.  </w:t>
+      </w:r>
+      <w:r>
+        <w:rPr>
+          <w:lang w:val="ru-RU"/>
+        </w:rPr>
+        <w:t xml:space="preserve">Ожирение </w:t>
+      </w:r>
+      <w:proofErr w:type="gramStart"/>
+      <w:r>
+        <w:rPr>
+          <w:lang w:val="ru-RU"/>
+        </w:rPr>
+        <w:t>Ш</w:t>
+      </w:r>
+      <w:proofErr w:type="gramEnd"/>
+      <w:r>
+        <w:rPr>
+          <w:lang w:val="ru-RU"/>
+        </w:rPr>
+        <w:t xml:space="preserve"> ст. (ИМТ </w:t>
+      </w:r>
+      <w:r>
+        <w:rPr>
+          <w:lang w:val="ru-RU"/>
+        </w:rPr>
+        <w:t>44,15</w:t>
+      </w:r>
+      <w:r>
+        <w:rPr>
+          <w:lang w:val="ru-RU"/>
+        </w:rPr>
+        <w:t xml:space="preserve">кг/м2) </w:t>
+      </w:r>
+      <w:proofErr w:type="spellStart"/>
+      <w:r>
+        <w:rPr>
+          <w:lang w:val="ru-RU"/>
+        </w:rPr>
+        <w:t>алим</w:t>
+      </w:r>
+      <w:proofErr w:type="spellEnd"/>
+      <w:r>
+        <w:rPr>
+          <w:lang w:val="ru-RU"/>
+        </w:rPr>
+        <w:t xml:space="preserve">.-конституционального генеза, стабильное течение. </w:t>
+      </w:r>
+      <w:r>
+        <w:rPr>
+          <w:lang w:val="ru-RU"/>
+        </w:rPr>
+        <w:t xml:space="preserve"> </w:t>
+      </w:r>
+      <w:proofErr w:type="spellStart"/>
+      <w:r>
+        <w:rPr>
+          <w:lang w:val="ru-RU"/>
+        </w:rPr>
+        <w:t>Многоузловой</w:t>
+      </w:r>
+      <w:proofErr w:type="spellEnd"/>
+      <w:r>
+        <w:rPr>
+          <w:lang w:val="ru-RU"/>
+        </w:rPr>
+        <w:t xml:space="preserve"> зоб  1 ст.  узлы обеих долей.  Эутиреоидное состояние.</w:t>
+      </w:r>
+      <w:r>
+        <w:rPr>
+          <w:lang w:val="ru-RU"/>
+        </w:rPr>
+        <w:t xml:space="preserve"> Гипертоническая болезнь II стадии 2 степени. Гипертензивное сердце</w:t>
+      </w:r>
+      <w:r>
+        <w:rPr>
+          <w:lang w:val="ru-RU"/>
+        </w:rPr>
+        <w:t>.</w:t>
+      </w:r>
+      <w:r>
+        <w:rPr>
+          <w:lang w:val="ru-RU"/>
+        </w:rPr>
+        <w:t xml:space="preserve"> </w:t>
+      </w:r>
+      <w:proofErr w:type="gramStart"/>
+      <w:r>
+        <w:rPr>
+          <w:lang w:val="ru-RU"/>
+        </w:rPr>
+        <w:t>Гипертоническая</w:t>
+      </w:r>
+      <w:proofErr w:type="gramEnd"/>
+      <w:r>
+        <w:rPr>
+          <w:lang w:val="ru-RU"/>
+        </w:rPr>
+        <w:t xml:space="preserve"> ангиопатия сетчатки ОИ</w:t>
+      </w:r>
+      <w:r>
+        <w:rPr>
+          <w:lang w:val="ru-RU"/>
+        </w:rPr>
+        <w:t xml:space="preserve">. </w:t>
+      </w:r>
+      <w:r>
+        <w:rPr>
+          <w:lang w:val="ru-RU"/>
+        </w:rPr>
+        <w:t xml:space="preserve">СН I. Риск 4.  </w:t>
+      </w:r>
+      <w:r>
+        <w:rPr>
+          <w:lang w:val="ru-RU"/>
+        </w:rPr>
+        <w:t xml:space="preserve">Варикозная болезнь н/к </w:t>
+      </w:r>
+      <w:proofErr w:type="gramStart"/>
+      <w:r>
+        <w:rPr>
+          <w:lang w:val="ru-RU"/>
+        </w:rPr>
+        <w:t>Ш</w:t>
+      </w:r>
+      <w:proofErr w:type="gramEnd"/>
+      <w:r>
+        <w:rPr>
+          <w:lang w:val="ru-RU"/>
+        </w:rPr>
+        <w:t xml:space="preserve"> ст.</w:t>
       </w:r>
     </w:p>
     <w:p>
@@ -489,18 +643,179 @@
         <w:ind w:left="-567"/>
         <w:jc w:val="both"/>
         <w:rPr>
-          <w:sz w:val="28"/>
-          <w:szCs w:val="28"/>
           <w:lang w:val="ru-RU"/>
         </w:rPr>
       </w:pPr>
       <w:r>
         <w:rPr>
-          <w:sz w:val="28"/>
-          <w:szCs w:val="28"/>
-          <w:lang w:val="ru-RU"/>
-        </w:rPr>
-        <w:t xml:space="preserve">Диабетическая ангиопатия сетчатки ОИ. </w:t>
+          <w:u w:val="single"/>
+          <w:lang w:val="ru-RU"/>
+        </w:rPr>
+        <w:t xml:space="preserve">Жалобы при поступлении </w:t>
+      </w:r>
+      <w:r>
+        <w:rPr>
+          <w:lang w:val="ru-RU"/>
+        </w:rPr>
+        <w:t xml:space="preserve">на </w:t>
+      </w:r>
+      <w:r>
+        <w:rPr>
+          <w:lang w:val="ru-RU"/>
+        </w:rPr>
+        <w:t xml:space="preserve">сухость во рту, </w:t>
+      </w:r>
+      <w:r>
+        <w:rPr>
+          <w:lang w:val="ru-RU"/>
+        </w:rPr>
+        <w:t>жажду,</w:t>
+      </w:r>
+      <w:r>
+        <w:rPr>
+          <w:lang w:val="ru-RU"/>
+        </w:rPr>
+        <w:t xml:space="preserve"> </w:t>
+      </w:r>
+      <w:r>
+        <w:rPr>
+          <w:lang w:val="ru-RU"/>
+        </w:rPr>
+        <w:t xml:space="preserve">учащенный ночной диурез, </w:t>
+      </w:r>
+      <w:r>
+        <w:rPr>
+          <w:lang w:val="ru-RU"/>
+        </w:rPr>
+        <w:t>боли,</w:t>
+      </w:r>
+      <w:r>
+        <w:rPr>
+          <w:lang w:val="ru-RU"/>
+        </w:rPr>
+        <w:t xml:space="preserve"> </w:t>
+      </w:r>
+      <w:r>
+        <w:rPr>
+          <w:lang w:val="ru-RU"/>
+        </w:rPr>
+        <w:t>судороги,</w:t>
+      </w:r>
+      <w:r>
+        <w:rPr>
+          <w:lang w:val="ru-RU"/>
+        </w:rPr>
+        <w:t xml:space="preserve"> онемение ног,</w:t>
+      </w:r>
+      <w:r>
+        <w:rPr>
+          <w:lang w:val="ru-RU"/>
+        </w:rPr>
+        <w:t xml:space="preserve"> </w:t>
+      </w:r>
+      <w:r>
+        <w:rPr>
+          <w:lang w:val="ru-RU"/>
+        </w:rPr>
+        <w:t xml:space="preserve"> </w:t>
+      </w:r>
+      <w:r>
+        <w:rPr>
+          <w:lang w:val="ru-RU"/>
+        </w:rPr>
+        <w:t>повышение</w:t>
+      </w:r>
+      <w:r>
+        <w:rPr>
+          <w:lang w:val="ru-RU"/>
+        </w:rPr>
+        <w:t xml:space="preserve"> </w:t>
+      </w:r>
+      <w:r>
+        <w:rPr>
+          <w:lang w:val="ru-RU"/>
+        </w:rPr>
+        <w:t xml:space="preserve">АД макс. до </w:t>
+      </w:r>
+      <w:r>
+        <w:rPr>
+          <w:lang w:val="ru-RU"/>
+        </w:rPr>
+        <w:t>180/100</w:t>
+      </w:r>
+      <w:r>
+        <w:rPr>
+          <w:lang w:val="ru-RU"/>
+        </w:rPr>
+        <w:t xml:space="preserve"> </w:t>
+      </w:r>
+      <w:r>
+        <w:rPr>
+          <w:lang w:val="ru-RU"/>
+        </w:rPr>
+        <w:t xml:space="preserve">мм </w:t>
+      </w:r>
+      <w:proofErr w:type="spellStart"/>
+      <w:r>
+        <w:rPr>
+          <w:lang w:val="ru-RU"/>
+        </w:rPr>
+        <w:t>рт.</w:t>
+      </w:r>
+      <w:r>
+        <w:rPr>
+          <w:lang w:val="ru-RU"/>
+        </w:rPr>
+        <w:t>ст</w:t>
+      </w:r>
+      <w:proofErr w:type="spellEnd"/>
+      <w:r>
+        <w:rPr>
+          <w:lang w:val="ru-RU"/>
+        </w:rPr>
+        <w:t>.</w:t>
+      </w:r>
+      <w:r>
+        <w:rPr>
+          <w:lang w:val="ru-RU"/>
+        </w:rPr>
+        <w:t xml:space="preserve">, </w:t>
+      </w:r>
+      <w:r>
+        <w:rPr>
+          <w:lang w:val="ru-RU"/>
+        </w:rPr>
+        <w:t>головные боли,</w:t>
+      </w:r>
+      <w:r>
+        <w:rPr>
+          <w:lang w:val="ru-RU"/>
+        </w:rPr>
+        <w:t xml:space="preserve"> </w:t>
+      </w:r>
+      <w:r>
+        <w:rPr>
+          <w:lang w:val="ru-RU"/>
+        </w:rPr>
+        <w:t>периодически</w:t>
+      </w:r>
+      <w:r>
+        <w:rPr>
+          <w:lang w:val="ru-RU"/>
+        </w:rPr>
+        <w:t xml:space="preserve"> боли  в области сердца,  учащенное сердцебиение,</w:t>
+      </w:r>
+      <w:r>
+        <w:rPr>
+          <w:lang w:val="ru-RU"/>
+        </w:rPr>
+        <w:t xml:space="preserve"> одышка при ходьбе, отеки в н/к больше правой, </w:t>
+      </w:r>
+      <w:r>
+        <w:rPr>
+          <w:lang w:val="ru-RU"/>
+        </w:rPr>
+        <w:t xml:space="preserve"> боли в поясничной области справа. </w:t>
       </w:r>
     </w:p>
     <w:p>
@@ -508,38 +823,479 @@
         <w:ind w:left="-567"/>
         <w:jc w:val="both"/>
         <w:rPr>
-          <w:color w:val="0000CC"/>
-          <w:sz w:val="28"/>
-          <w:szCs w:val="28"/>
           <w:lang w:val="ru-RU"/>
         </w:rPr>
       </w:pPr>
       <w:r>
         <w:rPr>
-          <w:color w:val="0000CC"/>
-          <w:sz w:val="28"/>
-          <w:szCs w:val="28"/>
-          <w:lang w:val="ru-RU"/>
-        </w:rPr>
-        <w:t>Диабетическая дистальная симметричная полинейропатия н/к, сенсомоторная форма</w:t>
-      </w:r>
-      <w:r>
-        <w:rPr>
-          <w:color w:val="0000CC"/>
-          <w:sz w:val="28"/>
-          <w:szCs w:val="28"/>
-          <w:lang w:val="ru-RU"/>
-        </w:rPr>
-        <w:t xml:space="preserve"> (NSS 6, NDS 6), </w:t>
-      </w:r>
-      <w:r>
-        <w:rPr>
-          <w:color w:val="0000CC"/>
-          <w:sz w:val="28"/>
-          <w:szCs w:val="28"/>
-          <w:lang w:val="ru-RU"/>
-        </w:rPr>
-        <w:t xml:space="preserve">  хроническое течение</w:t>
+          <w:u w:val="single"/>
+          <w:lang w:val="ru-RU"/>
+        </w:rPr>
+        <w:t>Краткий анамнез</w:t>
+      </w:r>
+      <w:r>
+        <w:rPr>
+          <w:lang w:val="ru-RU"/>
+        </w:rPr>
+        <w:t xml:space="preserve">: СД </w:t>
+      </w:r>
+      <w:proofErr w:type="gramStart"/>
+      <w:r>
+        <w:rPr>
+          <w:lang w:val="ru-RU"/>
+        </w:rPr>
+        <w:t>выявлен</w:t>
+      </w:r>
+      <w:proofErr w:type="gramEnd"/>
+      <w:r>
+        <w:rPr>
+          <w:lang w:val="ru-RU"/>
+        </w:rPr>
+        <w:t xml:space="preserve"> в</w:t>
+      </w:r>
+      <w:r>
+        <w:rPr>
+          <w:lang w:val="ru-RU"/>
+        </w:rPr>
+        <w:t xml:space="preserve"> </w:t>
+      </w:r>
+      <w:r>
+        <w:rPr>
+          <w:lang w:val="ru-RU"/>
+        </w:rPr>
+        <w:t>2015</w:t>
+      </w:r>
+      <w:r>
+        <w:rPr>
+          <w:lang w:val="ru-RU"/>
+        </w:rPr>
+        <w:t>г.</w:t>
+      </w:r>
+      <w:r>
+        <w:rPr>
+          <w:lang w:val="ru-RU"/>
+        </w:rPr>
+        <w:t xml:space="preserve"> при </w:t>
+      </w:r>
+      <w:proofErr w:type="spellStart"/>
+      <w:r>
+        <w:rPr>
+          <w:lang w:val="ru-RU"/>
+        </w:rPr>
+        <w:t>профосм</w:t>
+      </w:r>
+      <w:r>
+        <w:rPr>
+          <w:lang w:val="ru-RU"/>
+        </w:rPr>
+        <w:t>о</w:t>
+      </w:r>
+      <w:r>
+        <w:rPr>
+          <w:lang w:val="ru-RU"/>
+        </w:rPr>
+        <w:t>тре</w:t>
+      </w:r>
+      <w:proofErr w:type="spellEnd"/>
+      <w:r>
+        <w:rPr>
+          <w:lang w:val="ru-RU"/>
+        </w:rPr>
+        <w:t xml:space="preserve"> – была выявлена гипергликемия 18,0  </w:t>
+      </w:r>
+      <w:proofErr w:type="spellStart"/>
+      <w:r>
+        <w:rPr>
+          <w:lang w:val="ru-RU"/>
+        </w:rPr>
+        <w:t>ммоль</w:t>
+      </w:r>
+      <w:proofErr w:type="spellEnd"/>
+      <w:r>
+        <w:rPr>
+          <w:lang w:val="ru-RU"/>
+        </w:rPr>
+        <w:t xml:space="preserve">/л. С начала </w:t>
+      </w:r>
+      <w:r>
+        <w:rPr>
+          <w:lang w:val="ru-RU"/>
+        </w:rPr>
+        <w:t>заболевания</w:t>
+      </w:r>
+      <w:r>
+        <w:rPr>
+          <w:lang w:val="ru-RU"/>
+        </w:rPr>
+        <w:t xml:space="preserve"> ССТ</w:t>
+      </w:r>
+      <w:r>
+        <w:rPr>
+          <w:lang w:val="ru-RU"/>
+        </w:rPr>
+        <w:t>:</w:t>
+      </w:r>
+      <w:r>
+        <w:rPr>
+          <w:lang w:val="ru-RU"/>
+        </w:rPr>
+        <w:t xml:space="preserve">  диаформин 1000 2р/д. </w:t>
+      </w:r>
+      <w:r>
+        <w:rPr>
+          <w:lang w:val="ru-RU"/>
+        </w:rPr>
+        <w:t xml:space="preserve">В 10.2018 </w:t>
+      </w:r>
+      <w:proofErr w:type="spellStart"/>
+      <w:r>
+        <w:rPr>
+          <w:lang w:val="ru-RU"/>
+        </w:rPr>
+        <w:t>конс</w:t>
+      </w:r>
+      <w:proofErr w:type="spellEnd"/>
+      <w:r>
+        <w:rPr>
+          <w:lang w:val="ru-RU"/>
+        </w:rPr>
+        <w:t xml:space="preserve"> эндокринологом (</w:t>
+      </w:r>
+      <w:proofErr w:type="spellStart"/>
+      <w:r>
+        <w:rPr>
+          <w:lang w:val="ru-RU"/>
+        </w:rPr>
+        <w:t>Диасервис</w:t>
+      </w:r>
+      <w:proofErr w:type="spellEnd"/>
+      <w:r>
+        <w:rPr>
+          <w:lang w:val="ru-RU"/>
+        </w:rPr>
+        <w:t>),</w:t>
+      </w:r>
+      <w:r>
+        <w:rPr>
+          <w:lang w:val="ru-RU"/>
+        </w:rPr>
+        <w:t xml:space="preserve"> </w:t>
+      </w:r>
+      <w:r>
+        <w:rPr>
+          <w:lang w:val="ru-RU"/>
+        </w:rPr>
+        <w:t>было р</w:t>
+      </w:r>
+      <w:r>
+        <w:rPr>
+          <w:lang w:val="ru-RU"/>
+        </w:rPr>
+        <w:t xml:space="preserve">-но: </w:t>
+      </w:r>
+      <w:proofErr w:type="spellStart"/>
+      <w:r>
+        <w:rPr>
+          <w:lang w:val="ru-RU"/>
+        </w:rPr>
+        <w:t>Диабетон</w:t>
+      </w:r>
+      <w:proofErr w:type="spellEnd"/>
+      <w:r>
+        <w:rPr>
+          <w:lang w:val="ru-RU"/>
+        </w:rPr>
+        <w:t xml:space="preserve"> MR 60 мг 2т утром + диаформин</w:t>
+      </w:r>
+      <w:r>
+        <w:rPr>
+          <w:lang w:val="ru-RU"/>
+        </w:rPr>
+        <w:t xml:space="preserve"> 100 мг 2р/д</w:t>
+      </w:r>
+      <w:r>
+        <w:rPr>
+          <w:lang w:val="ru-RU"/>
+        </w:rPr>
+        <w:t>.  Назначенну</w:t>
+      </w:r>
+      <w:r>
+        <w:rPr>
+          <w:lang w:val="ru-RU"/>
+        </w:rPr>
+        <w:t>ю терапия не принимала</w:t>
+      </w:r>
+      <w:proofErr w:type="gramStart"/>
+      <w:r>
+        <w:rPr>
+          <w:lang w:val="ru-RU"/>
+        </w:rPr>
+        <w:t>.</w:t>
+      </w:r>
+      <w:proofErr w:type="gramEnd"/>
+      <w:r>
+        <w:rPr>
+          <w:lang w:val="ru-RU"/>
+        </w:rPr>
+        <w:t xml:space="preserve"> </w:t>
+      </w:r>
+      <w:proofErr w:type="gramStart"/>
+      <w:r>
+        <w:rPr>
+          <w:lang w:val="ru-RU"/>
+        </w:rPr>
+        <w:t>о</w:t>
+      </w:r>
+      <w:proofErr w:type="gramEnd"/>
+      <w:r>
+        <w:rPr>
+          <w:lang w:val="ru-RU"/>
+        </w:rPr>
+        <w:t>т 07.1</w:t>
+      </w:r>
+      <w:r>
+        <w:rPr>
+          <w:lang w:val="ru-RU"/>
+        </w:rPr>
+        <w:t>1</w:t>
+      </w:r>
+      <w:r>
+        <w:rPr>
+          <w:lang w:val="ru-RU"/>
+        </w:rPr>
+        <w:t>.</w:t>
+      </w:r>
+      <w:r>
+        <w:rPr>
+          <w:lang w:val="ru-RU"/>
+        </w:rPr>
+        <w:t>18 инсулин – 12,5 ( 1,1-17,0)</w:t>
+      </w:r>
+      <w:r>
+        <w:rPr>
+          <w:lang w:val="ru-RU"/>
+        </w:rPr>
+        <w:t>,</w:t>
+      </w:r>
+      <w:r>
+        <w:rPr>
+          <w:lang w:val="ru-RU"/>
+        </w:rPr>
+        <w:t xml:space="preserve"> С-пептид - 3,3 (</w:t>
+      </w:r>
+      <w:r>
+        <w:rPr>
+          <w:lang w:val="ru-RU"/>
+        </w:rPr>
+        <w:t>0</w:t>
+      </w:r>
+      <w:r>
+        <w:rPr>
+          <w:lang w:val="ru-RU"/>
+        </w:rPr>
+        <w:t>,69-2,45)</w:t>
+      </w:r>
+      <w:r>
+        <w:rPr>
+          <w:lang w:val="ru-RU"/>
+        </w:rPr>
+        <w:t>.</w:t>
+      </w:r>
+      <w:r>
+        <w:rPr>
+          <w:lang w:val="ru-RU"/>
+        </w:rPr>
+        <w:t xml:space="preserve"> </w:t>
+      </w:r>
+      <w:r>
+        <w:rPr>
+          <w:lang w:val="ru-RU"/>
+        </w:rPr>
+        <w:t xml:space="preserve"> месяц назад самосто</w:t>
+      </w:r>
+      <w:r>
+        <w:rPr>
+          <w:lang w:val="ru-RU"/>
+        </w:rPr>
+        <w:t>я</w:t>
+      </w:r>
+      <w:r>
+        <w:rPr>
+          <w:lang w:val="ru-RU"/>
+        </w:rPr>
+        <w:t>тельно начал</w:t>
+      </w:r>
+      <w:r>
+        <w:rPr>
+          <w:lang w:val="ru-RU"/>
+        </w:rPr>
+        <w:t>а</w:t>
+      </w:r>
+      <w:r>
+        <w:rPr>
+          <w:lang w:val="ru-RU"/>
+        </w:rPr>
+        <w:t xml:space="preserve"> принимать </w:t>
+      </w:r>
+      <w:proofErr w:type="spellStart"/>
+      <w:r>
+        <w:rPr>
+          <w:lang w:val="ru-RU"/>
+        </w:rPr>
+        <w:t>глимакс</w:t>
+      </w:r>
+      <w:proofErr w:type="spellEnd"/>
+      <w:r>
+        <w:rPr>
+          <w:lang w:val="ru-RU"/>
+        </w:rPr>
+        <w:t xml:space="preserve"> 4 мг утром. </w:t>
+      </w:r>
+      <w:r>
+        <w:rPr>
+          <w:lang w:val="ru-RU"/>
+        </w:rPr>
+        <w:t>В настоящее время принимает диаформин 1000  1т 2р/д,</w:t>
+      </w:r>
+      <w:proofErr w:type="gramStart"/>
+      <w:r>
+        <w:rPr>
+          <w:lang w:val="ru-RU"/>
+        </w:rPr>
+        <w:t xml:space="preserve"> .</w:t>
+      </w:r>
+      <w:proofErr w:type="gramEnd"/>
+      <w:r>
+        <w:rPr>
+          <w:lang w:val="ru-RU"/>
+        </w:rPr>
+        <w:t xml:space="preserve">Комы отрицает. </w:t>
+      </w:r>
+      <w:r>
+        <w:rPr>
+          <w:lang w:val="ru-RU"/>
+        </w:rPr>
+        <w:t xml:space="preserve"> Гликемия </w:t>
+      </w:r>
+      <w:r>
+        <w:rPr>
+          <w:lang w:val="ru-RU"/>
+        </w:rPr>
+        <w:t>–</w:t>
+      </w:r>
+      <w:r>
+        <w:rPr>
+          <w:lang w:val="ru-RU"/>
+        </w:rPr>
+        <w:t>6,9-15,5</w:t>
+      </w:r>
+      <w:r>
+        <w:rPr>
+          <w:lang w:val="ru-RU"/>
+        </w:rPr>
+        <w:t xml:space="preserve"> </w:t>
+      </w:r>
+      <w:proofErr w:type="spellStart"/>
+      <w:r>
+        <w:rPr>
+          <w:lang w:val="ru-RU"/>
+        </w:rPr>
+        <w:t>ммоль</w:t>
+      </w:r>
+      <w:proofErr w:type="spellEnd"/>
+      <w:r>
+        <w:rPr>
+          <w:lang w:val="ru-RU"/>
+        </w:rPr>
+        <w:t>/л</w:t>
+      </w:r>
+      <w:r>
+        <w:rPr>
+          <w:lang w:val="ru-RU"/>
+        </w:rPr>
+        <w:t>.</w:t>
+      </w:r>
+      <w:r>
+        <w:rPr>
+          <w:lang w:val="ru-RU"/>
+        </w:rPr>
+        <w:t xml:space="preserve"> </w:t>
+      </w:r>
+      <w:r>
+        <w:rPr>
+          <w:lang w:val="ru-RU"/>
+        </w:rPr>
+        <w:t xml:space="preserve">Повышение АД в течение </w:t>
+      </w:r>
+      <w:r>
+        <w:rPr>
+          <w:lang w:val="ru-RU"/>
+        </w:rPr>
+        <w:t xml:space="preserve">20 </w:t>
+      </w:r>
+      <w:r>
+        <w:rPr>
+          <w:lang w:val="ru-RU"/>
+        </w:rPr>
+        <w:t xml:space="preserve">лет. Из гипотензивных принимает </w:t>
+      </w:r>
+      <w:r>
+        <w:rPr>
+          <w:lang w:val="ru-RU"/>
+        </w:rPr>
+        <w:t xml:space="preserve">эналаприл, 20 мг 1т утром, </w:t>
+      </w:r>
+      <w:proofErr w:type="spellStart"/>
+      <w:r>
+        <w:rPr>
+          <w:lang w:val="ru-RU"/>
+        </w:rPr>
+        <w:t>магникор</w:t>
+      </w:r>
+      <w:proofErr w:type="spellEnd"/>
+      <w:r>
+        <w:rPr>
+          <w:lang w:val="ru-RU"/>
+        </w:rPr>
+        <w:t xml:space="preserve">. </w:t>
+      </w:r>
+      <w:proofErr w:type="gramStart"/>
+      <w:r>
+        <w:rPr>
+          <w:lang w:val="ru-RU"/>
+        </w:rPr>
+        <w:t>Госпитализирован</w:t>
+      </w:r>
+      <w:r>
+        <w:rPr>
+          <w:lang w:val="ru-RU"/>
+        </w:rPr>
+        <w:t>а</w:t>
+      </w:r>
+      <w:proofErr w:type="gramEnd"/>
+      <w:r>
+        <w:rPr>
+          <w:lang w:val="ru-RU"/>
+        </w:rPr>
+        <w:t xml:space="preserve">  в обл. энд. диспансер для коррекции </w:t>
+      </w:r>
+      <w:r>
+        <w:rPr>
+          <w:lang w:val="ru-RU"/>
+        </w:rPr>
+        <w:t>ССТ</w:t>
+      </w:r>
+      <w:r>
+        <w:rPr>
+          <w:lang w:val="ru-RU"/>
+        </w:rPr>
+        <w:t>,  лечения хр. осложнений СД.</w:t>
+      </w:r>
+      <w:r>
+        <w:rPr>
+          <w:lang w:val="ru-RU"/>
+        </w:rPr>
+        <w:t xml:space="preserve"> </w:t>
       </w:r>
     </w:p>
     <w:p>
@@ -547,34 +1303,147 @@
         <w:ind w:left="-567"/>
         <w:jc w:val="both"/>
         <w:rPr>
-          <w:sz w:val="28"/>
-          <w:szCs w:val="28"/>
           <w:lang w:val="ru-RU"/>
         </w:rPr>
       </w:pPr>
       <w:r>
         <w:rPr>
-          <w:sz w:val="28"/>
-          <w:szCs w:val="28"/>
-          <w:lang w:val="ru-RU"/>
-        </w:rPr>
-        <w:t>Диабетическая ангиопатия артерий н/к</w:t>
-      </w:r>
-      <w:r>
-        <w:rPr>
-          <w:sz w:val="28"/>
-          <w:szCs w:val="28"/>
-          <w:lang w:val="ru-RU"/>
-        </w:rPr>
-        <w:t xml:space="preserve"> II ст</w:t>
-      </w:r>
-      <w:r>
-        <w:rPr>
-          <w:sz w:val="28"/>
-          <w:szCs w:val="28"/>
-          <w:lang w:val="ru-RU"/>
-        </w:rPr>
-        <w:t xml:space="preserve">. </w:t>
+          <w:u w:val="single"/>
+          <w:lang w:val="ru-RU"/>
+        </w:rPr>
+        <w:t xml:space="preserve">Анамнез жизни:  </w:t>
+      </w:r>
+      <w:r>
+        <w:rPr>
+          <w:u w:val="single"/>
+          <w:lang w:val="ru-RU"/>
+        </w:rPr>
+        <w:t>Хронический</w:t>
+      </w:r>
+      <w:r>
+        <w:rPr>
+          <w:u w:val="single"/>
+          <w:lang w:val="ru-RU"/>
+        </w:rPr>
+        <w:t xml:space="preserve"> пиелонефрит</w:t>
+      </w:r>
+      <w:r>
+        <w:rPr>
+          <w:lang w:val="ru-RU"/>
+        </w:rPr>
+        <w:t>. С 20 лет ВРВ  н/</w:t>
+      </w:r>
+      <w:proofErr w:type="gramStart"/>
+      <w:r>
+        <w:rPr>
+          <w:lang w:val="ru-RU"/>
+        </w:rPr>
+        <w:t>к</w:t>
+      </w:r>
+      <w:proofErr w:type="gramEnd"/>
+      <w:r>
+        <w:rPr>
+          <w:lang w:val="ru-RU"/>
+        </w:rPr>
+        <w:t xml:space="preserve">, наблюдается </w:t>
+      </w:r>
+      <w:proofErr w:type="spellStart"/>
+      <w:r>
+        <w:rPr>
+          <w:lang w:val="ru-RU"/>
+        </w:rPr>
+        <w:t>ангиохирургом</w:t>
+      </w:r>
+      <w:proofErr w:type="spellEnd"/>
+      <w:r>
+        <w:rPr>
+          <w:lang w:val="ru-RU"/>
+        </w:rPr>
+        <w:t xml:space="preserve">, </w:t>
+      </w:r>
+      <w:proofErr w:type="spellStart"/>
+      <w:r>
+        <w:rPr>
+          <w:lang w:val="ru-RU"/>
+        </w:rPr>
+        <w:t>периодчиески</w:t>
+      </w:r>
+      <w:proofErr w:type="spellEnd"/>
+      <w:r>
+        <w:rPr>
+          <w:lang w:val="ru-RU"/>
+        </w:rPr>
+        <w:t xml:space="preserve"> получает </w:t>
+      </w:r>
+      <w:proofErr w:type="gramStart"/>
+      <w:r>
+        <w:rPr>
+          <w:lang w:val="ru-RU"/>
+        </w:rPr>
+        <w:t>курсы</w:t>
+      </w:r>
+      <w:proofErr w:type="gramEnd"/>
+      <w:r>
+        <w:rPr>
+          <w:lang w:val="ru-RU"/>
+        </w:rPr>
+        <w:t xml:space="preserve"> </w:t>
+      </w:r>
+      <w:proofErr w:type="spellStart"/>
+      <w:r>
+        <w:rPr>
+          <w:lang w:val="ru-RU"/>
+        </w:rPr>
+        <w:t>сосудлистой</w:t>
+      </w:r>
+      <w:proofErr w:type="spellEnd"/>
+      <w:r>
+        <w:rPr>
+          <w:lang w:val="ru-RU"/>
+        </w:rPr>
+        <w:t xml:space="preserve"> терапии, </w:t>
+      </w:r>
+      <w:proofErr w:type="spellStart"/>
+      <w:r>
+        <w:rPr>
+          <w:lang w:val="ru-RU"/>
+        </w:rPr>
+        <w:t>детралекс</w:t>
+      </w:r>
+      <w:proofErr w:type="spellEnd"/>
+      <w:r>
+        <w:rPr>
+          <w:lang w:val="ru-RU"/>
+        </w:rPr>
+        <w:t xml:space="preserve">. Повышение АД около 20 лет, принимает эналаприл 20 мг утром, </w:t>
+      </w:r>
+      <w:proofErr w:type="spellStart"/>
+      <w:r>
+        <w:rPr>
+          <w:lang w:val="ru-RU"/>
+        </w:rPr>
+        <w:t>магникор</w:t>
+      </w:r>
+      <w:proofErr w:type="spellEnd"/>
+      <w:r>
+        <w:rPr>
+          <w:lang w:val="ru-RU"/>
+        </w:rPr>
+        <w:t xml:space="preserve"> 75 мг </w:t>
+      </w:r>
+      <w:proofErr w:type="spellStart"/>
+      <w:r>
+        <w:rPr>
+          <w:lang w:val="ru-RU"/>
+        </w:rPr>
+        <w:t>веч</w:t>
+      </w:r>
+      <w:proofErr w:type="spellEnd"/>
+      <w:r>
+        <w:rPr>
+          <w:lang w:val="ru-RU"/>
+        </w:rPr>
+        <w:t xml:space="preserve">... 23.10.18 на УЗИ щит железы впервые выявлены узловые образования обеих долей.  </w:t>
       </w:r>
     </w:p>
     <w:p>
@@ -582,28 +1451,16 @@
         <w:ind w:left="-567"/>
         <w:jc w:val="both"/>
         <w:rPr>
-          <w:sz w:val="28"/>
-          <w:szCs w:val="28"/>
+          <w:u w:val="single"/>
           <w:lang w:val="ru-RU"/>
         </w:rPr>
       </w:pPr>
       <w:r>
         <w:rPr>
-          <w:color w:val="7030A0"/>
-          <w:sz w:val="28"/>
-          <w:szCs w:val="28"/>
-          <w:lang w:val="ru-RU"/>
-        </w:rPr>
-        <w:t>ХБП II-IV ст. Диабетическая нефропатия III-IV ст.</w:t>
-      </w:r>
-      <w:r>
-        <w:rPr>
-          <w:color w:val="7030A0"/>
-          <w:sz w:val="28"/>
-          <w:szCs w:val="28"/>
-          <w:lang w:val="ru-RU"/>
-        </w:rPr>
-        <w:t xml:space="preserve"> </w:t>
+          <w:u w:val="single"/>
+          <w:lang w:val="ru-RU"/>
+        </w:rPr>
+        <w:t>Данные лабораторных исследований.</w:t>
       </w:r>
     </w:p>
     <w:p>
@@ -611,1518 +1468,6 @@
         <w:ind w:left="-567"/>
         <w:jc w:val="both"/>
         <w:rPr>
-          <w:color w:val="E36C0A" w:themeColor="accent6" w:themeShade="BF"/>
-          <w:sz w:val="28"/>
-          <w:szCs w:val="28"/>
-          <w:lang w:val="ru-RU"/>
-        </w:rPr>
-      </w:pPr>
-      <w:r>
-        <w:rPr>
-          <w:color w:val="E36C0A" w:themeColor="accent6" w:themeShade="BF"/>
-          <w:sz w:val="28"/>
-          <w:szCs w:val="28"/>
-          <w:lang w:val="ru-RU"/>
-        </w:rPr>
-        <w:t xml:space="preserve">Ожирение II ст. (ИМТ кг/м2) </w:t>
-      </w:r>
-      <w:proofErr w:type="spellStart"/>
-      <w:r>
-        <w:rPr>
-          <w:color w:val="E36C0A" w:themeColor="accent6" w:themeShade="BF"/>
-          <w:sz w:val="28"/>
-          <w:szCs w:val="28"/>
-          <w:lang w:val="ru-RU"/>
-        </w:rPr>
-        <w:t>алим</w:t>
-      </w:r>
-      <w:proofErr w:type="spellEnd"/>
-      <w:proofErr w:type="gramStart"/>
-      <w:r>
-        <w:rPr>
-          <w:color w:val="E36C0A" w:themeColor="accent6" w:themeShade="BF"/>
-          <w:sz w:val="28"/>
-          <w:szCs w:val="28"/>
-          <w:lang w:val="ru-RU"/>
-        </w:rPr>
-        <w:t>.-</w:t>
-      </w:r>
-      <w:proofErr w:type="gramEnd"/>
-      <w:r>
-        <w:rPr>
-          <w:color w:val="E36C0A" w:themeColor="accent6" w:themeShade="BF"/>
-          <w:sz w:val="28"/>
-          <w:szCs w:val="28"/>
-          <w:lang w:val="ru-RU"/>
-        </w:rPr>
-        <w:t xml:space="preserve">конституционального генеза, стабильное течение.  </w:t>
-      </w:r>
-    </w:p>
-    <w:p>
-      <w:pPr>
-        <w:ind w:left="-567"/>
-        <w:jc w:val="both"/>
-        <w:rPr>
-          <w:sz w:val="28"/>
-          <w:szCs w:val="28"/>
-          <w:lang w:val="ru-RU"/>
-        </w:rPr>
-      </w:pPr>
-      <w:proofErr w:type="gramStart"/>
-      <w:r>
-        <w:rPr>
-          <w:color w:val="4F6228" w:themeColor="accent3" w:themeShade="80"/>
-          <w:sz w:val="28"/>
-          <w:szCs w:val="28"/>
-          <w:lang w:val="ru-RU"/>
-        </w:rPr>
-        <w:t>Аутоиммунный</w:t>
-      </w:r>
-      <w:proofErr w:type="gramEnd"/>
-      <w:r>
-        <w:rPr>
-          <w:color w:val="4F6228" w:themeColor="accent3" w:themeShade="80"/>
-          <w:sz w:val="28"/>
-          <w:szCs w:val="28"/>
-          <w:lang w:val="ru-RU"/>
-        </w:rPr>
-        <w:t xml:space="preserve"> тиреоидит, </w:t>
-      </w:r>
-      <w:sdt>
-        <w:sdtPr>
-          <w:rPr>
-            <w:color w:val="4F6228" w:themeColor="accent3" w:themeShade="80"/>
-            <w:sz w:val="28"/>
-            <w:szCs w:val="28"/>
-            <w:lang w:val="ru-RU"/>
-          </w:rPr>
-          <w:id w:val="105240480"/>
-          <w:placeholder>
-            <w:docPart w:val="FBFC6A18E07A484F9E976562E903BEB7"/>
-          </w:placeholder>
-          <w:comboBox>
-            <w:listItem w:displayText="без увеличения объема щит. железы." w:value="без увеличения объема щит. железы."/>
-            <w:listItem w:displayText="гипертрофическая форма." w:value="гипертрофическая форма."/>
-          </w:comboBox>
-        </w:sdtPr>
-        <w:sdtEndPr/>
-        <w:sdtContent>
-          <w:r>
-            <w:rPr>
-              <w:color w:val="4F6228" w:themeColor="accent3" w:themeShade="80"/>
-              <w:sz w:val="28"/>
-              <w:szCs w:val="28"/>
-              <w:lang w:val="ru-RU"/>
-            </w:rPr>
-            <w:t>гипертрофическая форма.</w:t>
-          </w:r>
-        </w:sdtContent>
-      </w:sdt>
-      <w:r>
-        <w:rPr>
-          <w:color w:val="4F6228" w:themeColor="accent3" w:themeShade="80"/>
-          <w:sz w:val="28"/>
-          <w:szCs w:val="28"/>
-          <w:lang w:val="ru-RU"/>
-        </w:rPr>
-        <w:t xml:space="preserve"> Гипотиреоз, средней тяжести,  </w:t>
-      </w:r>
-      <w:r>
-        <w:rPr>
-          <w:color w:val="4F6228" w:themeColor="accent3" w:themeShade="80"/>
-          <w:sz w:val="28"/>
-          <w:szCs w:val="28"/>
-          <w:lang w:val="ru-RU"/>
-        </w:rPr>
-        <w:t xml:space="preserve">ст. </w:t>
-      </w:r>
-      <w:r>
-        <w:rPr>
-          <w:color w:val="4F6228" w:themeColor="accent3" w:themeShade="80"/>
-          <w:sz w:val="28"/>
-          <w:szCs w:val="28"/>
-          <w:lang w:val="ru-RU"/>
-        </w:rPr>
-        <w:t>медикаментозн</w:t>
-      </w:r>
-      <w:r>
-        <w:rPr>
-          <w:color w:val="4F6228" w:themeColor="accent3" w:themeShade="80"/>
-          <w:sz w:val="28"/>
-          <w:szCs w:val="28"/>
-          <w:lang w:val="ru-RU"/>
-        </w:rPr>
-        <w:t>ой</w:t>
-      </w:r>
-      <w:r>
-        <w:rPr>
-          <w:color w:val="4F6228" w:themeColor="accent3" w:themeShade="80"/>
-          <w:sz w:val="28"/>
-          <w:szCs w:val="28"/>
-          <w:lang w:val="ru-RU"/>
-        </w:rPr>
-        <w:t xml:space="preserve"> </w:t>
-      </w:r>
-      <w:proofErr w:type="spellStart"/>
-      <w:r>
-        <w:rPr>
-          <w:color w:val="4F6228" w:themeColor="accent3" w:themeShade="80"/>
-          <w:sz w:val="28"/>
-          <w:szCs w:val="28"/>
-          <w:lang w:val="ru-RU"/>
-        </w:rPr>
-        <w:t>субкомпенсаци</w:t>
-      </w:r>
-      <w:r>
-        <w:rPr>
-          <w:color w:val="4F6228" w:themeColor="accent3" w:themeShade="80"/>
-          <w:sz w:val="28"/>
-          <w:szCs w:val="28"/>
-          <w:lang w:val="ru-RU"/>
-        </w:rPr>
-        <w:t>и</w:t>
-      </w:r>
-      <w:proofErr w:type="spellEnd"/>
-      <w:r>
-        <w:rPr>
-          <w:color w:val="4F6228" w:themeColor="accent3" w:themeShade="80"/>
-          <w:sz w:val="28"/>
-          <w:szCs w:val="28"/>
-          <w:lang w:val="ru-RU"/>
-        </w:rPr>
-        <w:t xml:space="preserve">. </w:t>
-      </w:r>
-      <w:sdt>
-        <w:sdtPr>
-          <w:rPr>
-            <w:color w:val="4F6228" w:themeColor="accent3" w:themeShade="80"/>
-            <w:sz w:val="28"/>
-            <w:szCs w:val="28"/>
-            <w:lang w:val="ru-RU"/>
-          </w:rPr>
-          <w:id w:val="590198144"/>
-          <w:placeholder>
-            <w:docPart w:val="DefaultPlaceholder_1082065159"/>
-          </w:placeholder>
-          <w:dropDownList>
-            <w:listItem w:value="Выберите элемент."/>
-            <w:listItem w:displayText="Диффузный токсический " w:value="Диффузный токсический "/>
-            <w:listItem w:displayText="Диффузный " w:value="Диффузный "/>
-            <w:listItem w:displayText="Смешаный " w:value="Смешаный "/>
-            <w:listItem w:displayText="Узловой " w:value="Узловой "/>
-          </w:dropDownList>
-        </w:sdtPr>
-        <w:sdtEndPr/>
-        <w:sdtContent>
-          <w:r>
-            <w:rPr>
-              <w:color w:val="4F6228" w:themeColor="accent3" w:themeShade="80"/>
-              <w:sz w:val="28"/>
-              <w:szCs w:val="28"/>
-              <w:lang w:val="ru-RU"/>
-            </w:rPr>
-            <w:t xml:space="preserve">Диффузный токсический </w:t>
-          </w:r>
-        </w:sdtContent>
-      </w:sdt>
-      <w:r>
-        <w:rPr>
-          <w:color w:val="4F6228" w:themeColor="accent3" w:themeShade="80"/>
-          <w:sz w:val="28"/>
-          <w:szCs w:val="28"/>
-          <w:lang w:val="ru-RU"/>
-        </w:rPr>
-        <w:t xml:space="preserve"> зоб II. Эутиреоидное состояние</w:t>
-      </w:r>
-      <w:r>
-        <w:rPr>
-          <w:sz w:val="28"/>
-          <w:szCs w:val="28"/>
-          <w:lang w:val="ru-RU"/>
-        </w:rPr>
-        <w:t xml:space="preserve">. </w:t>
-      </w:r>
-    </w:p>
-    <w:p>
-      <w:pPr>
-        <w:ind w:left="-567"/>
-        <w:jc w:val="both"/>
-        <w:rPr>
-          <w:color w:val="17365D" w:themeColor="text2" w:themeShade="BF"/>
-          <w:sz w:val="28"/>
-          <w:szCs w:val="28"/>
-          <w:lang w:val="ru-RU"/>
-        </w:rPr>
-      </w:pPr>
-      <w:r>
-        <w:rPr>
-          <w:color w:val="17365D" w:themeColor="text2" w:themeShade="BF"/>
-          <w:sz w:val="28"/>
-          <w:szCs w:val="28"/>
-          <w:lang w:val="ru-RU"/>
-        </w:rPr>
-        <w:t xml:space="preserve">Миопия </w:t>
-      </w:r>
-      <w:sdt>
-        <w:sdtPr>
-          <w:rPr>
-            <w:color w:val="17365D" w:themeColor="text2" w:themeShade="BF"/>
-            <w:sz w:val="28"/>
-            <w:szCs w:val="28"/>
-            <w:lang w:val="ru-RU"/>
-          </w:rPr>
-          <w:id w:val="-1410379913"/>
-          <w:placeholder>
-            <w:docPart w:val="DefaultPlaceholder_1082065159"/>
-          </w:placeholder>
-          <w:comboBox>
-            <w:listItem w:value="Выберите элемент."/>
-            <w:listItem w:displayText="слабой " w:value="слабой "/>
-            <w:listItem w:displayText="высокой" w:value="высокой"/>
-            <w:listItem w:displayText="средней" w:value="средней"/>
-          </w:comboBox>
-        </w:sdtPr>
-        <w:sdtEndPr/>
-        <w:sdtContent>
-          <w:r>
-            <w:rPr>
-              <w:color w:val="17365D" w:themeColor="text2" w:themeShade="BF"/>
-              <w:sz w:val="28"/>
-              <w:szCs w:val="28"/>
-              <w:lang w:val="ru-RU"/>
-            </w:rPr>
-            <w:t xml:space="preserve">слабой </w:t>
-          </w:r>
-        </w:sdtContent>
-      </w:sdt>
-      <w:r>
-        <w:rPr>
-          <w:color w:val="17365D" w:themeColor="text2" w:themeShade="BF"/>
-          <w:sz w:val="28"/>
-          <w:szCs w:val="28"/>
-          <w:lang w:val="ru-RU"/>
-        </w:rPr>
-        <w:t xml:space="preserve"> степени ОИ.</w:t>
-      </w:r>
-      <w:r>
-        <w:rPr>
-          <w:color w:val="17365D" w:themeColor="text2" w:themeShade="BF"/>
-          <w:sz w:val="28"/>
-          <w:szCs w:val="28"/>
-          <w:lang w:val="ru-RU"/>
-        </w:rPr>
-        <w:t xml:space="preserve"> </w:t>
-      </w:r>
-    </w:p>
-    <w:p>
-      <w:pPr>
-        <w:ind w:left="-567"/>
-        <w:jc w:val="both"/>
-        <w:rPr>
-          <w:color w:val="17365D" w:themeColor="text2" w:themeShade="BF"/>
-          <w:sz w:val="28"/>
-          <w:szCs w:val="28"/>
-          <w:lang w:val="ru-RU"/>
-        </w:rPr>
-      </w:pPr>
-      <w:r>
-        <w:rPr>
-          <w:color w:val="17365D" w:themeColor="text2" w:themeShade="BF"/>
-          <w:sz w:val="28"/>
-          <w:szCs w:val="28"/>
-          <w:lang w:val="ru-RU"/>
-        </w:rPr>
-        <w:t>А</w:t>
-      </w:r>
-      <w:r>
-        <w:rPr>
-          <w:color w:val="17365D" w:themeColor="text2" w:themeShade="BF"/>
-          <w:sz w:val="28"/>
-          <w:szCs w:val="28"/>
-          <w:lang w:val="ru-RU"/>
-        </w:rPr>
-        <w:t xml:space="preserve">нгиопатия сосудов сетчатки </w:t>
-      </w:r>
-      <w:sdt>
-        <w:sdtPr>
-          <w:rPr>
-            <w:color w:val="17365D" w:themeColor="text2" w:themeShade="BF"/>
-            <w:sz w:val="28"/>
-            <w:szCs w:val="28"/>
-            <w:lang w:val="ru-RU"/>
-          </w:rPr>
-          <w:id w:val="2051261544"/>
-          <w:placeholder>
-            <w:docPart w:val="DefaultPlaceholder_1082065159"/>
-          </w:placeholder>
-          <w:comboBox>
-            <w:listItem w:value="Выберите элемент."/>
-            <w:listItem w:displayText="ОИ" w:value="ОИ"/>
-            <w:listItem w:displayText="ОД" w:value="ОД"/>
-            <w:listItem w:displayText="OS" w:value="OS"/>
-          </w:comboBox>
-        </w:sdtPr>
-        <w:sdtEndPr/>
-        <w:sdtContent>
-          <w:r>
-            <w:rPr>
-              <w:color w:val="17365D" w:themeColor="text2" w:themeShade="BF"/>
-              <w:sz w:val="28"/>
-              <w:szCs w:val="28"/>
-              <w:lang w:val="ru-RU"/>
-            </w:rPr>
-            <w:t>ОИ</w:t>
-          </w:r>
-        </w:sdtContent>
-      </w:sdt>
-      <w:r>
-        <w:rPr>
-          <w:color w:val="17365D" w:themeColor="text2" w:themeShade="BF"/>
-          <w:sz w:val="28"/>
-          <w:szCs w:val="28"/>
-          <w:lang w:val="ru-RU"/>
-        </w:rPr>
-        <w:t>.</w:t>
-      </w:r>
-      <w:r>
-        <w:rPr>
-          <w:color w:val="17365D" w:themeColor="text2" w:themeShade="BF"/>
-          <w:sz w:val="28"/>
-          <w:szCs w:val="28"/>
-          <w:lang w:val="ru-RU"/>
-        </w:rPr>
-        <w:t xml:space="preserve"> </w:t>
-      </w:r>
-      <w:r>
-        <w:rPr>
-          <w:color w:val="17365D" w:themeColor="text2" w:themeShade="BF"/>
-          <w:sz w:val="28"/>
-          <w:szCs w:val="28"/>
-          <w:lang w:val="ru-RU"/>
-        </w:rPr>
-        <w:t xml:space="preserve">Начальная катаракта </w:t>
-      </w:r>
-      <w:sdt>
-        <w:sdtPr>
-          <w:rPr>
-            <w:color w:val="17365D" w:themeColor="text2" w:themeShade="BF"/>
-            <w:sz w:val="28"/>
-            <w:szCs w:val="28"/>
-            <w:lang w:val="ru-RU"/>
-          </w:rPr>
-          <w:id w:val="517513702"/>
-          <w:placeholder>
-            <w:docPart w:val="DB435B1E68954750936FB322747598D2"/>
-          </w:placeholder>
-          <w:comboBox>
-            <w:listItem w:value="Выберите элемент."/>
-            <w:listItem w:displayText="ОИ" w:value="ОИ"/>
-            <w:listItem w:displayText="ОД" w:value="ОД"/>
-            <w:listItem w:displayText="OS" w:value="OS"/>
-          </w:comboBox>
-        </w:sdtPr>
-        <w:sdtEndPr/>
-        <w:sdtContent>
-          <w:r>
-            <w:rPr>
-              <w:color w:val="17365D" w:themeColor="text2" w:themeShade="BF"/>
-              <w:sz w:val="28"/>
-              <w:szCs w:val="28"/>
-              <w:lang w:val="ru-RU"/>
-            </w:rPr>
-            <w:t>ОИ</w:t>
-          </w:r>
-        </w:sdtContent>
-      </w:sdt>
-      <w:r>
-        <w:rPr>
-          <w:color w:val="17365D" w:themeColor="text2" w:themeShade="BF"/>
-          <w:sz w:val="28"/>
-          <w:szCs w:val="28"/>
-          <w:lang w:val="ru-RU"/>
-        </w:rPr>
-        <w:t xml:space="preserve">. </w:t>
-      </w:r>
-      <w:r>
-        <w:rPr>
-          <w:color w:val="17365D" w:themeColor="text2" w:themeShade="BF"/>
-          <w:sz w:val="28"/>
-          <w:szCs w:val="28"/>
-          <w:lang w:val="ru-RU"/>
-        </w:rPr>
-        <w:t xml:space="preserve"> </w:t>
-      </w:r>
-    </w:p>
-    <w:p>
-      <w:pPr>
-        <w:ind w:left="-567"/>
-        <w:jc w:val="both"/>
-        <w:rPr>
-          <w:color w:val="17365D" w:themeColor="text2" w:themeShade="BF"/>
-          <w:sz w:val="28"/>
-          <w:szCs w:val="28"/>
-          <w:lang w:val="ru-RU"/>
-        </w:rPr>
-      </w:pPr>
-      <w:r>
-        <w:rPr>
-          <w:color w:val="17365D" w:themeColor="text2" w:themeShade="BF"/>
-          <w:sz w:val="28"/>
-          <w:szCs w:val="28"/>
-          <w:lang w:val="ru-RU"/>
-        </w:rPr>
-        <w:t>Непро</w:t>
-      </w:r>
-      <w:r>
-        <w:rPr>
-          <w:color w:val="17365D" w:themeColor="text2" w:themeShade="BF"/>
-          <w:sz w:val="28"/>
-          <w:szCs w:val="28"/>
-          <w:lang w:val="ru-RU"/>
-        </w:rPr>
-        <w:t>лиферативная  диабетическая</w:t>
-      </w:r>
-      <w:r>
-        <w:rPr>
-          <w:color w:val="17365D" w:themeColor="text2" w:themeShade="BF"/>
-          <w:sz w:val="28"/>
-          <w:szCs w:val="28"/>
-          <w:lang w:val="ru-RU"/>
-        </w:rPr>
-        <w:t xml:space="preserve"> </w:t>
-      </w:r>
-      <w:proofErr w:type="spellStart"/>
-      <w:r>
-        <w:rPr>
-          <w:color w:val="17365D" w:themeColor="text2" w:themeShade="BF"/>
-          <w:sz w:val="28"/>
-          <w:szCs w:val="28"/>
-          <w:lang w:val="ru-RU"/>
-        </w:rPr>
-        <w:t>ретинопатия</w:t>
-      </w:r>
-      <w:proofErr w:type="spellEnd"/>
-      <w:r>
-        <w:rPr>
-          <w:color w:val="17365D" w:themeColor="text2" w:themeShade="BF"/>
-          <w:sz w:val="28"/>
-          <w:szCs w:val="28"/>
-          <w:lang w:val="ru-RU"/>
-        </w:rPr>
-        <w:t xml:space="preserve"> </w:t>
-      </w:r>
-      <w:sdt>
-        <w:sdtPr>
-          <w:rPr>
-            <w:color w:val="17365D" w:themeColor="text2" w:themeShade="BF"/>
-            <w:sz w:val="28"/>
-            <w:szCs w:val="28"/>
-            <w:lang w:val="ru-RU"/>
-          </w:rPr>
-          <w:id w:val="389392371"/>
-          <w:placeholder>
-            <w:docPart w:val="5917FEE754784A0BA4173B51A4E1CE95"/>
-          </w:placeholder>
-          <w:comboBox>
-            <w:listItem w:value="Выберите элемент."/>
-            <w:listItem w:displayText="ОИ" w:value="ОИ"/>
-            <w:listItem w:displayText="ОД" w:value="ОД"/>
-            <w:listItem w:displayText="OS" w:value="OS"/>
-          </w:comboBox>
-        </w:sdtPr>
-        <w:sdtEndPr/>
-        <w:sdtContent>
-          <w:r>
-            <w:rPr>
-              <w:color w:val="17365D" w:themeColor="text2" w:themeShade="BF"/>
-              <w:sz w:val="28"/>
-              <w:szCs w:val="28"/>
-              <w:lang w:val="ru-RU"/>
-            </w:rPr>
-            <w:t>ОИ</w:t>
-          </w:r>
-        </w:sdtContent>
-      </w:sdt>
-      <w:r>
-        <w:rPr>
-          <w:color w:val="17365D" w:themeColor="text2" w:themeShade="BF"/>
-          <w:sz w:val="28"/>
-          <w:szCs w:val="28"/>
-          <w:lang w:val="ru-RU"/>
-        </w:rPr>
-        <w:t>.</w:t>
-      </w:r>
-    </w:p>
-    <w:p>
-      <w:pPr>
-        <w:ind w:left="-567"/>
-        <w:jc w:val="both"/>
-        <w:rPr>
-          <w:color w:val="C00000"/>
-          <w:sz w:val="28"/>
-          <w:szCs w:val="28"/>
-          <w:lang w:val="ru-RU"/>
-        </w:rPr>
-      </w:pPr>
-      <w:r>
-        <w:rPr>
-          <w:color w:val="C00000"/>
-          <w:sz w:val="28"/>
-          <w:szCs w:val="28"/>
-          <w:lang w:val="ru-RU"/>
-        </w:rPr>
-        <w:t xml:space="preserve">ИБС, стенокардия напряжения, диффузный кардиосклероз, II </w:t>
-      </w:r>
-      <w:proofErr w:type="spellStart"/>
-      <w:r>
-        <w:rPr>
-          <w:color w:val="C00000"/>
-          <w:sz w:val="28"/>
-          <w:szCs w:val="28"/>
-          <w:lang w:val="ru-RU"/>
-        </w:rPr>
-        <w:t>ф.кл</w:t>
-      </w:r>
-      <w:proofErr w:type="spellEnd"/>
-      <w:r>
-        <w:rPr>
-          <w:color w:val="C00000"/>
-          <w:sz w:val="28"/>
-          <w:szCs w:val="28"/>
-          <w:lang w:val="ru-RU"/>
-        </w:rPr>
-        <w:t>. СН II</w:t>
-      </w:r>
-      <w:proofErr w:type="gramStart"/>
-      <w:r>
-        <w:rPr>
-          <w:color w:val="C00000"/>
-          <w:sz w:val="28"/>
-          <w:szCs w:val="28"/>
-          <w:lang w:val="ru-RU"/>
-        </w:rPr>
-        <w:t xml:space="preserve"> А</w:t>
-      </w:r>
-      <w:proofErr w:type="gramEnd"/>
-      <w:r>
-        <w:rPr>
-          <w:color w:val="C00000"/>
-          <w:sz w:val="28"/>
-          <w:szCs w:val="28"/>
-          <w:lang w:val="ru-RU"/>
-        </w:rPr>
-        <w:t xml:space="preserve"> </w:t>
-      </w:r>
-      <w:proofErr w:type="spellStart"/>
-      <w:r>
-        <w:rPr>
-          <w:color w:val="C00000"/>
-          <w:sz w:val="28"/>
-          <w:szCs w:val="28"/>
-          <w:lang w:val="ru-RU"/>
-        </w:rPr>
-        <w:t>ф.кл</w:t>
-      </w:r>
-      <w:proofErr w:type="spellEnd"/>
-      <w:r>
-        <w:rPr>
-          <w:color w:val="C00000"/>
-          <w:sz w:val="28"/>
-          <w:szCs w:val="28"/>
-          <w:lang w:val="ru-RU"/>
-        </w:rPr>
-        <w:t xml:space="preserve">. II. Гипертоническая болезнь III стадии … степени. Гипертензивное сердце СН I. Риск 4. Метаболическая кардиомиопатия СН 0-I. </w:t>
-      </w:r>
-      <w:proofErr w:type="spellStart"/>
-      <w:r>
-        <w:rPr>
-          <w:color w:val="C00000"/>
-          <w:sz w:val="28"/>
-          <w:szCs w:val="28"/>
-          <w:lang w:val="ru-RU"/>
-        </w:rPr>
-        <w:t>ф.кл</w:t>
-      </w:r>
-      <w:proofErr w:type="spellEnd"/>
-      <w:r>
-        <w:rPr>
-          <w:color w:val="C00000"/>
-          <w:sz w:val="28"/>
-          <w:szCs w:val="28"/>
-          <w:lang w:val="ru-RU"/>
-        </w:rPr>
-        <w:t>. II.</w:t>
-      </w:r>
-    </w:p>
-    <w:p>
-      <w:pPr>
-        <w:ind w:left="-567"/>
-        <w:jc w:val="both"/>
-        <w:rPr>
-          <w:color w:val="C00000"/>
-          <w:sz w:val="28"/>
-          <w:szCs w:val="28"/>
-          <w:lang w:val="ru-RU"/>
-        </w:rPr>
-      </w:pPr>
-      <w:r>
-        <w:rPr>
-          <w:color w:val="C00000"/>
-          <w:sz w:val="28"/>
-          <w:szCs w:val="28"/>
-          <w:lang w:val="ru-RU"/>
-        </w:rPr>
-        <w:t>НЦД по смешанному типу.</w:t>
-      </w:r>
-    </w:p>
-    <w:p>
-      <w:pPr>
-        <w:ind w:left="-567"/>
-        <w:jc w:val="both"/>
-        <w:rPr>
-          <w:color w:val="0000FF"/>
-          <w:sz w:val="28"/>
-          <w:szCs w:val="28"/>
-          <w:lang w:val="ru-RU"/>
-        </w:rPr>
-      </w:pPr>
-      <w:sdt>
-        <w:sdtPr>
-          <w:rPr>
-            <w:color w:val="0000FF"/>
-            <w:sz w:val="28"/>
-            <w:szCs w:val="28"/>
-            <w:lang w:val="ru-RU"/>
-          </w:rPr>
-          <w:id w:val="-968201283"/>
-          <w:placeholder>
-            <w:docPart w:val="DefaultPlaceholder_1082065159"/>
-          </w:placeholder>
-          <w:comboBox>
-            <w:listItem w:value="Выберите элемент."/>
-            <w:listItem w:displayText="Дисциркуляторная" w:value="Дисциркуляторная"/>
-            <w:listItem w:displayText="Диабетическая" w:value="Диабетическая"/>
-            <w:listItem w:displayText="Дисметаболическая" w:value="Дисметаболическая"/>
-          </w:comboBox>
-        </w:sdtPr>
-        <w:sdtEndPr/>
-        <w:sdtContent>
-          <w:r>
-            <w:rPr>
-              <w:color w:val="0000FF"/>
-              <w:sz w:val="28"/>
-              <w:szCs w:val="28"/>
-              <w:lang w:val="ru-RU"/>
-            </w:rPr>
-            <w:t>Дисциркуляторная</w:t>
-          </w:r>
-        </w:sdtContent>
-      </w:sdt>
-      <w:r>
-        <w:rPr>
-          <w:color w:val="0000FF"/>
-          <w:sz w:val="28"/>
-          <w:szCs w:val="28"/>
-          <w:lang w:val="ru-RU"/>
-        </w:rPr>
-        <w:t xml:space="preserve"> энцефалопатия I-II сочетанного генеза (</w:t>
-      </w:r>
-      <w:r>
-        <w:rPr>
-          <w:color w:val="0000FF"/>
-          <w:sz w:val="28"/>
-          <w:szCs w:val="28"/>
-          <w:lang w:val="ru-RU"/>
-        </w:rPr>
-        <w:t>дисметаболическая</w:t>
-      </w:r>
-      <w:r>
-        <w:rPr>
-          <w:color w:val="0000FF"/>
-          <w:sz w:val="28"/>
-          <w:szCs w:val="28"/>
-          <w:lang w:val="ru-RU"/>
-        </w:rPr>
-        <w:t>, гипертоническая).</w:t>
-      </w:r>
-    </w:p>
-    <w:p>
-      <w:pPr>
-        <w:ind w:left="-567"/>
-        <w:jc w:val="both"/>
-        <w:rPr>
-          <w:color w:val="0000FF"/>
-          <w:sz w:val="28"/>
-          <w:szCs w:val="28"/>
-          <w:lang w:val="ru-RU"/>
-        </w:rPr>
-      </w:pPr>
-      <w:r>
-        <w:rPr>
-          <w:color w:val="0000FF"/>
-          <w:sz w:val="28"/>
-          <w:szCs w:val="28"/>
-          <w:lang w:val="ru-RU"/>
-        </w:rPr>
-        <w:t xml:space="preserve">астеновегетативный </w:t>
-      </w:r>
-      <w:proofErr w:type="gramStart"/>
-      <w:r>
-        <w:rPr>
-          <w:color w:val="0000FF"/>
-          <w:sz w:val="28"/>
-          <w:szCs w:val="28"/>
-          <w:lang w:val="ru-RU"/>
-        </w:rPr>
-        <w:t>с-м</w:t>
-      </w:r>
-      <w:proofErr w:type="gramEnd"/>
-      <w:r>
-        <w:rPr>
-          <w:color w:val="0000FF"/>
-          <w:sz w:val="28"/>
-          <w:szCs w:val="28"/>
-          <w:lang w:val="ru-RU"/>
-        </w:rPr>
-        <w:t xml:space="preserve">, </w:t>
-      </w:r>
-      <w:proofErr w:type="spellStart"/>
-      <w:r>
-        <w:rPr>
-          <w:color w:val="0000FF"/>
-          <w:sz w:val="28"/>
-          <w:szCs w:val="28"/>
-          <w:lang w:val="ru-RU"/>
-        </w:rPr>
-        <w:t>астено</w:t>
-      </w:r>
-      <w:proofErr w:type="spellEnd"/>
-      <w:r>
-        <w:rPr>
-          <w:color w:val="0000FF"/>
-          <w:sz w:val="28"/>
-          <w:szCs w:val="28"/>
-          <w:lang w:val="ru-RU"/>
-        </w:rPr>
-        <w:t xml:space="preserve">-невротический с-м, </w:t>
-      </w:r>
-      <w:proofErr w:type="spellStart"/>
-      <w:r>
-        <w:rPr>
-          <w:color w:val="0000FF"/>
-          <w:sz w:val="28"/>
-          <w:szCs w:val="28"/>
-          <w:lang w:val="ru-RU"/>
-        </w:rPr>
-        <w:t>вестибуло</w:t>
-      </w:r>
-      <w:proofErr w:type="spellEnd"/>
-      <w:r>
-        <w:rPr>
-          <w:color w:val="0000FF"/>
-          <w:sz w:val="28"/>
-          <w:szCs w:val="28"/>
-          <w:lang w:val="ru-RU"/>
-        </w:rPr>
-        <w:t xml:space="preserve">-атактический с-м.  </w:t>
-      </w:r>
-      <w:proofErr w:type="spellStart"/>
-      <w:r>
-        <w:rPr>
-          <w:color w:val="0000FF"/>
-          <w:sz w:val="28"/>
-          <w:szCs w:val="28"/>
-          <w:lang w:val="ru-RU"/>
-        </w:rPr>
-        <w:t>цереброастенический</w:t>
-      </w:r>
-      <w:proofErr w:type="spellEnd"/>
-      <w:r>
-        <w:rPr>
-          <w:color w:val="0000FF"/>
-          <w:sz w:val="28"/>
-          <w:szCs w:val="28"/>
-          <w:lang w:val="ru-RU"/>
-        </w:rPr>
-        <w:t xml:space="preserve"> с-м, цефалгический с-м,</w:t>
-      </w:r>
-    </w:p>
-    <w:p>
-      <w:pPr>
-        <w:ind w:left="-567"/>
-        <w:jc w:val="both"/>
-        <w:rPr>
-          <w:color w:val="008080"/>
-          <w:sz w:val="28"/>
-          <w:szCs w:val="28"/>
-          <w:lang w:val="ru-RU"/>
-        </w:rPr>
-      </w:pPr>
-      <w:bookmarkStart w:id="3" w:name="дк"/>
-      <w:bookmarkEnd w:id="3"/>
-    </w:p>
-    <w:p>
-      <w:pPr>
-        <w:ind w:left="-567"/>
-        <w:jc w:val="both"/>
-        <w:rPr>
-          <w:sz w:val="28"/>
-          <w:szCs w:val="28"/>
-          <w:lang w:val="ru-RU"/>
-        </w:rPr>
-      </w:pPr>
-      <w:r>
-        <w:rPr>
-          <w:sz w:val="28"/>
-          <w:szCs w:val="28"/>
-          <w:u w:val="single"/>
-          <w:lang w:val="ru-RU"/>
-        </w:rPr>
-        <w:t xml:space="preserve">Жалобы при поступлении </w:t>
-      </w:r>
-      <w:r>
-        <w:rPr>
-          <w:sz w:val="28"/>
-          <w:szCs w:val="28"/>
-          <w:lang w:val="ru-RU"/>
-        </w:rPr>
-        <w:t xml:space="preserve">на </w:t>
-      </w:r>
-      <w:r>
-        <w:rPr>
-          <w:sz w:val="28"/>
-          <w:szCs w:val="28"/>
-          <w:lang w:val="ru-RU"/>
-        </w:rPr>
-        <w:t xml:space="preserve">сухость во рту, </w:t>
-      </w:r>
-      <w:r>
-        <w:rPr>
-          <w:sz w:val="28"/>
-          <w:szCs w:val="28"/>
-          <w:lang w:val="ru-RU"/>
-        </w:rPr>
-        <w:t>жажду,</w:t>
-      </w:r>
-      <w:r>
-        <w:rPr>
-          <w:sz w:val="28"/>
-          <w:szCs w:val="28"/>
-          <w:lang w:val="ru-RU"/>
-        </w:rPr>
-        <w:t xml:space="preserve"> </w:t>
-      </w:r>
-      <w:r>
-        <w:rPr>
-          <w:sz w:val="28"/>
-          <w:szCs w:val="28"/>
-          <w:lang w:val="ru-RU"/>
-        </w:rPr>
-        <w:t xml:space="preserve">учащенный ночной диурез, </w:t>
-      </w:r>
-      <w:r>
-        <w:rPr>
-          <w:sz w:val="28"/>
-          <w:szCs w:val="28"/>
-          <w:lang w:val="ru-RU"/>
-        </w:rPr>
-        <w:t>боли  в н/</w:t>
-      </w:r>
-      <w:proofErr w:type="gramStart"/>
-      <w:r>
-        <w:rPr>
-          <w:sz w:val="28"/>
-          <w:szCs w:val="28"/>
-          <w:lang w:val="ru-RU"/>
-        </w:rPr>
-        <w:t>к</w:t>
-      </w:r>
-      <w:proofErr w:type="gramEnd"/>
-      <w:r>
-        <w:rPr>
-          <w:sz w:val="28"/>
-          <w:szCs w:val="28"/>
-          <w:lang w:val="ru-RU"/>
-        </w:rPr>
-        <w:t xml:space="preserve">, </w:t>
-      </w:r>
-      <w:proofErr w:type="gramStart"/>
-      <w:r>
-        <w:rPr>
-          <w:sz w:val="28"/>
-          <w:szCs w:val="28"/>
-          <w:lang w:val="ru-RU"/>
-        </w:rPr>
-        <w:t>судороги</w:t>
-      </w:r>
-      <w:proofErr w:type="gramEnd"/>
-      <w:r>
-        <w:rPr>
-          <w:sz w:val="28"/>
-          <w:szCs w:val="28"/>
-          <w:lang w:val="ru-RU"/>
-        </w:rPr>
-        <w:t>,</w:t>
-      </w:r>
-      <w:r>
-        <w:rPr>
-          <w:sz w:val="28"/>
-          <w:szCs w:val="28"/>
-          <w:lang w:val="ru-RU"/>
-        </w:rPr>
-        <w:t xml:space="preserve"> онемение ног,</w:t>
-      </w:r>
-      <w:r>
-        <w:rPr>
-          <w:sz w:val="28"/>
-          <w:szCs w:val="28"/>
-          <w:lang w:val="ru-RU"/>
-        </w:rPr>
-        <w:t xml:space="preserve"> </w:t>
-      </w:r>
-      <w:r>
-        <w:rPr>
-          <w:sz w:val="28"/>
-          <w:szCs w:val="28"/>
-          <w:lang w:val="ru-RU"/>
-        </w:rPr>
-        <w:t xml:space="preserve"> </w:t>
-      </w:r>
-      <w:r>
-        <w:rPr>
-          <w:sz w:val="28"/>
-          <w:szCs w:val="28"/>
-          <w:lang w:val="ru-RU"/>
-        </w:rPr>
-        <w:t>повышение</w:t>
-      </w:r>
-      <w:r>
-        <w:rPr>
-          <w:sz w:val="28"/>
-          <w:szCs w:val="28"/>
-          <w:lang w:val="ru-RU"/>
-        </w:rPr>
-        <w:t xml:space="preserve"> </w:t>
-      </w:r>
-      <w:r>
-        <w:rPr>
-          <w:sz w:val="28"/>
-          <w:szCs w:val="28"/>
-          <w:lang w:val="ru-RU"/>
-        </w:rPr>
-        <w:t xml:space="preserve">АД макс. до </w:t>
-      </w:r>
-      <w:r>
-        <w:rPr>
-          <w:sz w:val="28"/>
-          <w:szCs w:val="28"/>
-          <w:lang w:val="ru-RU"/>
-        </w:rPr>
-        <w:t>180/100</w:t>
-      </w:r>
-      <w:r>
-        <w:rPr>
-          <w:sz w:val="28"/>
-          <w:szCs w:val="28"/>
-          <w:lang w:val="ru-RU"/>
-        </w:rPr>
-        <w:t xml:space="preserve"> </w:t>
-      </w:r>
-      <w:r>
-        <w:rPr>
-          <w:sz w:val="28"/>
-          <w:szCs w:val="28"/>
-          <w:lang w:val="ru-RU"/>
-        </w:rPr>
-        <w:t xml:space="preserve">мм </w:t>
-      </w:r>
-      <w:proofErr w:type="spellStart"/>
-      <w:r>
-        <w:rPr>
-          <w:sz w:val="28"/>
-          <w:szCs w:val="28"/>
-          <w:lang w:val="ru-RU"/>
-        </w:rPr>
-        <w:t>рт.</w:t>
-      </w:r>
-      <w:r>
-        <w:rPr>
-          <w:sz w:val="28"/>
-          <w:szCs w:val="28"/>
-          <w:lang w:val="ru-RU"/>
-        </w:rPr>
-        <w:t>ст</w:t>
-      </w:r>
-      <w:proofErr w:type="spellEnd"/>
-      <w:r>
-        <w:rPr>
-          <w:sz w:val="28"/>
-          <w:szCs w:val="28"/>
-          <w:lang w:val="ru-RU"/>
-        </w:rPr>
-        <w:t>.</w:t>
-      </w:r>
-      <w:r>
-        <w:rPr>
-          <w:sz w:val="28"/>
-          <w:szCs w:val="28"/>
-          <w:lang w:val="ru-RU"/>
-        </w:rPr>
-        <w:t xml:space="preserve">, </w:t>
-      </w:r>
-      <w:r>
-        <w:rPr>
-          <w:sz w:val="28"/>
-          <w:szCs w:val="28"/>
-          <w:lang w:val="ru-RU"/>
-        </w:rPr>
-        <w:t>головные боли,</w:t>
-      </w:r>
-      <w:r>
-        <w:rPr>
-          <w:sz w:val="28"/>
-          <w:szCs w:val="28"/>
-          <w:lang w:val="ru-RU"/>
-        </w:rPr>
-        <w:t xml:space="preserve"> </w:t>
-      </w:r>
-      <w:proofErr w:type="spellStart"/>
-      <w:r>
-        <w:rPr>
-          <w:sz w:val="28"/>
-          <w:szCs w:val="28"/>
-          <w:lang w:val="ru-RU"/>
-        </w:rPr>
-        <w:t>периодчиески</w:t>
-      </w:r>
-      <w:proofErr w:type="spellEnd"/>
-      <w:r>
-        <w:rPr>
-          <w:sz w:val="28"/>
-          <w:szCs w:val="28"/>
-          <w:lang w:val="ru-RU"/>
-        </w:rPr>
-        <w:t xml:space="preserve"> боли  в области сердца,  учащенное сердцебиение, боли в поясничной области справа. </w:t>
-      </w:r>
-    </w:p>
-    <w:p>
-      <w:pPr>
-        <w:ind w:left="-567"/>
-        <w:jc w:val="both"/>
-        <w:rPr>
-          <w:sz w:val="28"/>
-          <w:lang w:val="ru-RU"/>
-        </w:rPr>
-      </w:pPr>
-      <w:r>
-        <w:rPr>
-          <w:sz w:val="28"/>
-          <w:szCs w:val="28"/>
-          <w:u w:val="single"/>
-          <w:lang w:val="ru-RU"/>
-        </w:rPr>
-        <w:t>Краткий анамнез</w:t>
-      </w:r>
-      <w:r>
-        <w:rPr>
-          <w:sz w:val="28"/>
-          <w:szCs w:val="28"/>
-          <w:lang w:val="ru-RU"/>
-        </w:rPr>
-        <w:t xml:space="preserve">: СД </w:t>
-      </w:r>
-      <w:proofErr w:type="gramStart"/>
-      <w:r>
-        <w:rPr>
-          <w:sz w:val="28"/>
-          <w:szCs w:val="28"/>
-          <w:lang w:val="ru-RU"/>
-        </w:rPr>
-        <w:t>выявлен</w:t>
-      </w:r>
-      <w:proofErr w:type="gramEnd"/>
-      <w:r>
-        <w:rPr>
-          <w:sz w:val="28"/>
-          <w:szCs w:val="28"/>
-          <w:lang w:val="ru-RU"/>
-        </w:rPr>
-        <w:t xml:space="preserve"> в</w:t>
-      </w:r>
-      <w:r>
-        <w:rPr>
-          <w:sz w:val="28"/>
-          <w:szCs w:val="28"/>
-          <w:lang w:val="ru-RU"/>
-        </w:rPr>
-        <w:t xml:space="preserve"> </w:t>
-      </w:r>
-      <w:r>
-        <w:rPr>
-          <w:sz w:val="28"/>
-          <w:szCs w:val="28"/>
-          <w:lang w:val="ru-RU"/>
-        </w:rPr>
-        <w:t>2015</w:t>
-      </w:r>
-      <w:r>
-        <w:rPr>
-          <w:sz w:val="28"/>
-          <w:szCs w:val="28"/>
-          <w:lang w:val="ru-RU"/>
-        </w:rPr>
-        <w:t>г.</w:t>
-      </w:r>
-      <w:r>
-        <w:rPr>
-          <w:sz w:val="28"/>
-          <w:szCs w:val="28"/>
-          <w:lang w:val="ru-RU"/>
-        </w:rPr>
-        <w:t xml:space="preserve"> при </w:t>
-      </w:r>
-      <w:proofErr w:type="spellStart"/>
-      <w:r>
-        <w:rPr>
-          <w:sz w:val="28"/>
-          <w:szCs w:val="28"/>
-          <w:lang w:val="ru-RU"/>
-        </w:rPr>
-        <w:t>профосм</w:t>
-      </w:r>
-      <w:r>
-        <w:rPr>
-          <w:sz w:val="28"/>
-          <w:szCs w:val="28"/>
-          <w:lang w:val="ru-RU"/>
-        </w:rPr>
-        <w:t>о</w:t>
-      </w:r>
-      <w:r>
-        <w:rPr>
-          <w:sz w:val="28"/>
-          <w:szCs w:val="28"/>
-          <w:lang w:val="ru-RU"/>
-        </w:rPr>
-        <w:t>тре</w:t>
-      </w:r>
-      <w:proofErr w:type="spellEnd"/>
-      <w:r>
-        <w:rPr>
-          <w:sz w:val="28"/>
-          <w:szCs w:val="28"/>
-          <w:lang w:val="ru-RU"/>
-        </w:rPr>
-        <w:t xml:space="preserve"> – была выявлена гипергликемия 18,0  </w:t>
-      </w:r>
-      <w:proofErr w:type="spellStart"/>
-      <w:r>
-        <w:rPr>
-          <w:sz w:val="28"/>
-          <w:szCs w:val="28"/>
-          <w:lang w:val="ru-RU"/>
-        </w:rPr>
-        <w:t>ммоль</w:t>
-      </w:r>
-      <w:proofErr w:type="spellEnd"/>
-      <w:r>
-        <w:rPr>
-          <w:sz w:val="28"/>
-          <w:szCs w:val="28"/>
-          <w:lang w:val="ru-RU"/>
-        </w:rPr>
-        <w:t xml:space="preserve">/л. С начала </w:t>
-      </w:r>
-      <w:proofErr w:type="spellStart"/>
-      <w:r>
-        <w:rPr>
-          <w:sz w:val="28"/>
-          <w:szCs w:val="28"/>
-          <w:lang w:val="ru-RU"/>
-        </w:rPr>
-        <w:t>зболавевания</w:t>
-      </w:r>
-      <w:proofErr w:type="spellEnd"/>
-      <w:r>
-        <w:rPr>
-          <w:sz w:val="28"/>
-          <w:szCs w:val="28"/>
-          <w:lang w:val="ru-RU"/>
-        </w:rPr>
-        <w:t xml:space="preserve"> ССТ,  диаформин 1000 2р/д. </w:t>
-      </w:r>
-      <w:r>
-        <w:rPr>
-          <w:sz w:val="28"/>
-          <w:szCs w:val="28"/>
-          <w:lang w:val="ru-RU"/>
-        </w:rPr>
-        <w:t xml:space="preserve">В 10.2018 </w:t>
-      </w:r>
-      <w:proofErr w:type="spellStart"/>
-      <w:r>
-        <w:rPr>
-          <w:sz w:val="28"/>
-          <w:szCs w:val="28"/>
-          <w:lang w:val="ru-RU"/>
-        </w:rPr>
-        <w:t>конс</w:t>
-      </w:r>
-      <w:proofErr w:type="spellEnd"/>
-      <w:r>
-        <w:rPr>
-          <w:sz w:val="28"/>
-          <w:szCs w:val="28"/>
-          <w:lang w:val="ru-RU"/>
-        </w:rPr>
-        <w:t xml:space="preserve"> эндокринологом (</w:t>
-      </w:r>
-      <w:proofErr w:type="spellStart"/>
-      <w:r>
-        <w:rPr>
-          <w:sz w:val="28"/>
-          <w:szCs w:val="28"/>
-          <w:lang w:val="ru-RU"/>
-        </w:rPr>
-        <w:t>диасервис</w:t>
-      </w:r>
-      <w:proofErr w:type="spellEnd"/>
-      <w:r>
-        <w:rPr>
-          <w:sz w:val="28"/>
-          <w:szCs w:val="28"/>
-          <w:lang w:val="ru-RU"/>
-        </w:rPr>
-        <w:t xml:space="preserve">).  Р-но: </w:t>
-      </w:r>
-      <w:proofErr w:type="spellStart"/>
-      <w:r>
-        <w:rPr>
-          <w:sz w:val="28"/>
-          <w:szCs w:val="28"/>
-          <w:lang w:val="ru-RU"/>
-        </w:rPr>
-        <w:t>Диабетон</w:t>
-      </w:r>
-      <w:proofErr w:type="spellEnd"/>
-      <w:r>
-        <w:rPr>
-          <w:sz w:val="28"/>
-          <w:szCs w:val="28"/>
-          <w:lang w:val="ru-RU"/>
-        </w:rPr>
-        <w:t xml:space="preserve"> MR 60 мг 2т утром + диаформин</w:t>
-      </w:r>
-      <w:proofErr w:type="gramStart"/>
-      <w:r>
-        <w:rPr>
-          <w:sz w:val="28"/>
-          <w:szCs w:val="28"/>
-          <w:lang w:val="ru-RU"/>
-        </w:rPr>
-        <w:t xml:space="preserve"> .</w:t>
-      </w:r>
-      <w:proofErr w:type="gramEnd"/>
-      <w:r>
-        <w:rPr>
-          <w:sz w:val="28"/>
-          <w:szCs w:val="28"/>
-          <w:lang w:val="ru-RU"/>
-        </w:rPr>
-        <w:t xml:space="preserve">  Назначенную терапия не принимала. от 07.1.118. инсулин – 12,5 ( 1,1-17,0) С-пептид  - 3,3 ( ,69-2,45) </w:t>
-      </w:r>
-      <w:r>
-        <w:rPr>
-          <w:sz w:val="28"/>
-          <w:szCs w:val="28"/>
-          <w:lang w:val="ru-RU"/>
-        </w:rPr>
-        <w:t xml:space="preserve"> месяц назад самосто</w:t>
-      </w:r>
-      <w:r>
-        <w:rPr>
-          <w:sz w:val="28"/>
-          <w:szCs w:val="28"/>
-          <w:lang w:val="ru-RU"/>
-        </w:rPr>
-        <w:t>я</w:t>
-      </w:r>
-      <w:r>
-        <w:rPr>
-          <w:sz w:val="28"/>
-          <w:szCs w:val="28"/>
-          <w:lang w:val="ru-RU"/>
-        </w:rPr>
-        <w:t xml:space="preserve">тельно начал принимать </w:t>
-      </w:r>
-      <w:proofErr w:type="spellStart"/>
-      <w:r>
-        <w:rPr>
-          <w:sz w:val="28"/>
-          <w:szCs w:val="28"/>
-          <w:lang w:val="ru-RU"/>
-        </w:rPr>
-        <w:t>глимакс</w:t>
-      </w:r>
-      <w:proofErr w:type="spellEnd"/>
-      <w:r>
-        <w:rPr>
-          <w:sz w:val="28"/>
-          <w:szCs w:val="28"/>
-          <w:lang w:val="ru-RU"/>
-        </w:rPr>
-        <w:t xml:space="preserve"> 4 мг утром. Комы отрицает. </w:t>
-      </w:r>
-      <w:r>
-        <w:rPr>
-          <w:sz w:val="28"/>
-          <w:szCs w:val="28"/>
-          <w:lang w:val="ru-RU"/>
-        </w:rPr>
-        <w:t xml:space="preserve"> </w:t>
-      </w:r>
-      <w:r>
-        <w:rPr>
-          <w:sz w:val="28"/>
-          <w:lang w:val="ru-RU"/>
-        </w:rPr>
-        <w:t xml:space="preserve">Гликемия </w:t>
-      </w:r>
-      <w:r>
-        <w:rPr>
-          <w:sz w:val="28"/>
-          <w:lang w:val="ru-RU"/>
-        </w:rPr>
-        <w:t>–</w:t>
-      </w:r>
-      <w:r>
-        <w:rPr>
-          <w:sz w:val="28"/>
-          <w:lang w:val="ru-RU"/>
-        </w:rPr>
-        <w:t>6,9-15,5</w:t>
-      </w:r>
-      <w:r>
-        <w:rPr>
-          <w:sz w:val="28"/>
-          <w:lang w:val="ru-RU"/>
-        </w:rPr>
-        <w:t xml:space="preserve"> </w:t>
-      </w:r>
-      <w:proofErr w:type="spellStart"/>
-      <w:r>
-        <w:rPr>
-          <w:sz w:val="28"/>
-          <w:lang w:val="ru-RU"/>
-        </w:rPr>
-        <w:t>ммоль</w:t>
-      </w:r>
-      <w:proofErr w:type="spellEnd"/>
-      <w:r>
-        <w:rPr>
-          <w:sz w:val="28"/>
-          <w:lang w:val="ru-RU"/>
-        </w:rPr>
-        <w:t>/л</w:t>
-      </w:r>
-      <w:r>
-        <w:rPr>
-          <w:sz w:val="28"/>
-          <w:lang w:val="ru-RU"/>
-        </w:rPr>
-        <w:t>.</w:t>
-      </w:r>
-      <w:r>
-        <w:rPr>
-          <w:sz w:val="28"/>
-          <w:lang w:val="ru-RU"/>
-        </w:rPr>
-        <w:t xml:space="preserve"> </w:t>
-      </w:r>
-      <w:r>
-        <w:rPr>
-          <w:sz w:val="28"/>
-          <w:lang w:val="ru-RU"/>
-        </w:rPr>
-        <w:t xml:space="preserve">Повышение АД в течение </w:t>
-      </w:r>
-      <w:r>
-        <w:rPr>
-          <w:sz w:val="28"/>
-          <w:lang w:val="ru-RU"/>
-        </w:rPr>
-        <w:t xml:space="preserve">20 </w:t>
-      </w:r>
-      <w:r>
-        <w:rPr>
-          <w:sz w:val="28"/>
-          <w:lang w:val="ru-RU"/>
-        </w:rPr>
-        <w:t xml:space="preserve">лет. Из гипотензивных принимает </w:t>
-      </w:r>
-      <w:r>
-        <w:rPr>
-          <w:sz w:val="28"/>
-          <w:lang w:val="ru-RU"/>
-        </w:rPr>
-        <w:t xml:space="preserve">  эналаприл, 20 мг 1т утром, </w:t>
-      </w:r>
-      <w:proofErr w:type="spellStart"/>
-      <w:r>
-        <w:rPr>
-          <w:sz w:val="28"/>
-          <w:lang w:val="ru-RU"/>
-        </w:rPr>
-        <w:t>магникор</w:t>
-      </w:r>
-      <w:proofErr w:type="spellEnd"/>
-      <w:r>
-        <w:rPr>
-          <w:sz w:val="28"/>
-          <w:lang w:val="ru-RU"/>
-        </w:rPr>
-        <w:t xml:space="preserve">. </w:t>
-      </w:r>
-      <w:r>
-        <w:rPr>
-          <w:sz w:val="28"/>
-          <w:lang w:val="ru-RU"/>
-        </w:rPr>
-        <w:t>Госпитализирован  в обл. энд. диспансер для коррекции инсулинотерапии,  лечения хр. осложнений СД.</w:t>
-      </w:r>
-      <w:r>
-        <w:rPr>
-          <w:sz w:val="28"/>
-          <w:lang w:val="ru-RU"/>
-        </w:rPr>
-        <w:t xml:space="preserve"> </w:t>
-      </w:r>
-    </w:p>
-    <w:p>
-      <w:pPr>
-        <w:ind w:left="-567"/>
-        <w:jc w:val="both"/>
-        <w:rPr>
-          <w:sz w:val="28"/>
-          <w:u w:val="single"/>
-          <w:lang w:val="ru-RU"/>
-        </w:rPr>
-      </w:pPr>
-      <w:r>
-        <w:rPr>
-          <w:sz w:val="28"/>
-          <w:u w:val="single"/>
-          <w:lang w:val="ru-RU"/>
-        </w:rPr>
-        <w:t>Данные лабораторных исследований.</w:t>
-      </w:r>
-    </w:p>
-    <w:p>
-      <w:pPr>
-        <w:ind w:left="-567"/>
-        <w:jc w:val="both"/>
-        <w:rPr>
-          <w:sz w:val="28"/>
           <w:u w:val="single"/>
           <w:lang w:val="ru-RU"/>
         </w:rPr>
@@ -3736,7 +3081,6 @@
         <w:ind w:left="-567"/>
         <w:jc w:val="both"/>
         <w:rPr>
-          <w:sz w:val="28"/>
           <w:lang w:val="ru-RU"/>
         </w:rPr>
       </w:pPr>
@@ -3746,35 +3090,29 @@
         <w:ind w:left="-567"/>
         <w:jc w:val="both"/>
         <w:rPr>
-          <w:sz w:val="28"/>
-          <w:szCs w:val="20"/>
           <w:lang w:val="ru-RU"/>
         </w:rPr>
       </w:pPr>
       <w:r>
         <w:rPr>
-          <w:sz w:val="28"/>
           <w:lang w:val="ru-RU"/>
         </w:rPr>
         <w:t>16</w:t>
       </w:r>
       <w:r>
         <w:rPr>
-          <w:sz w:val="28"/>
           <w:lang w:val="ru-RU"/>
         </w:rPr>
         <w:t>.</w:t>
       </w:r>
       <w:r>
         <w:rPr>
-          <w:sz w:val="28"/>
           <w:lang w:val="ru-RU"/>
         </w:rPr>
         <w:t>11.18</w:t>
       </w:r>
       <w:r>
         <w:rPr>
-          <w:sz w:val="28"/>
           <w:lang w:val="ru-RU"/>
         </w:rPr>
         <w:t xml:space="preserve"> </w:t>
@@ -3782,7 +3120,6 @@
       <w:proofErr w:type="spellStart"/>
       <w:r>
         <w:rPr>
-          <w:sz w:val="28"/>
           <w:lang w:val="ru-RU"/>
         </w:rPr>
         <w:t>Глик</w:t>
@@ -3790,21 +3127,18 @@
       <w:proofErr w:type="spellEnd"/>
       <w:r>
         <w:rPr>
-          <w:sz w:val="28"/>
           <w:lang w:val="ru-RU"/>
         </w:rPr>
         <w:t>. гемоглобин -</w:t>
       </w:r>
       <w:r>
         <w:rPr>
-          <w:sz w:val="28"/>
           <w:lang w:val="ru-RU"/>
         </w:rPr>
         <w:t>6,1</w:t>
       </w:r>
       <w:r>
         <w:rPr>
-          <w:sz w:val="28"/>
           <w:lang w:val="ru-RU"/>
         </w:rPr>
         <w:t xml:space="preserve"> %</w:t>
@@ -3815,62 +3149,53 @@
         <w:ind w:left="-567"/>
         <w:jc w:val="both"/>
         <w:rPr>
-          <w:sz w:val="28"/>
           <w:lang w:val="ru-RU"/>
         </w:rPr>
       </w:pPr>
       <w:r>
         <w:rPr>
-          <w:sz w:val="28"/>
           <w:lang w:val="ru-RU"/>
         </w:rPr>
         <w:t xml:space="preserve">16.11.18 </w:t>
       </w:r>
       <w:r>
         <w:rPr>
-          <w:sz w:val="28"/>
           <w:lang w:val="ru-RU"/>
         </w:rPr>
         <w:t xml:space="preserve">ТТГ </w:t>
       </w:r>
       <w:r>
         <w:rPr>
-          <w:sz w:val="28"/>
           <w:lang w:val="ru-RU"/>
         </w:rPr>
         <w:t>–</w:t>
       </w:r>
       <w:r>
         <w:rPr>
-          <w:sz w:val="28"/>
           <w:lang w:val="ru-RU"/>
         </w:rPr>
         <w:t xml:space="preserve"> </w:t>
       </w:r>
       <w:r>
         <w:rPr>
-          <w:sz w:val="28"/>
           <w:lang w:val="ru-RU"/>
         </w:rPr>
         <w:t xml:space="preserve"> </w:t>
       </w:r>
       <w:r>
         <w:rPr>
-          <w:sz w:val="28"/>
-          <w:lang w:val="ru-RU"/>
-        </w:rPr>
-        <w:t>68,8</w:t>
-      </w:r>
-      <w:r>
-        <w:rPr>
-          <w:sz w:val="28"/>
+          <w:lang w:val="ru-RU"/>
+        </w:rPr>
+        <w:t>1,7</w:t>
+      </w:r>
+      <w:r>
+        <w:rPr>
           <w:lang w:val="ru-RU"/>
         </w:rPr>
         <w:t xml:space="preserve"> </w:t>
       </w:r>
       <w:r>
         <w:rPr>
-          <w:sz w:val="28"/>
           <w:lang w:val="ru-RU"/>
         </w:rPr>
         <w:t xml:space="preserve">(0,3-4,0) </w:t>
@@ -3878,7 +3203,6 @@
       <w:proofErr w:type="spellStart"/>
       <w:r>
         <w:rPr>
-          <w:sz w:val="28"/>
           <w:lang w:val="ru-RU"/>
         </w:rPr>
         <w:t>Мме</w:t>
@@ -3886,63 +3210,54 @@
       <w:proofErr w:type="spellEnd"/>
       <w:r>
         <w:rPr>
-          <w:sz w:val="28"/>
           <w:lang w:val="ru-RU"/>
         </w:rPr>
         <w:t>/</w:t>
       </w:r>
       <w:r>
         <w:rPr>
-          <w:sz w:val="28"/>
           <w:lang w:val="ru-RU"/>
         </w:rPr>
         <w:t>м</w:t>
       </w:r>
       <w:r>
         <w:rPr>
-          <w:sz w:val="28"/>
           <w:lang w:val="ru-RU"/>
         </w:rPr>
         <w:t>л</w:t>
       </w:r>
       <w:r>
         <w:rPr>
-          <w:sz w:val="28"/>
           <w:lang w:val="ru-RU"/>
         </w:rPr>
         <w:t xml:space="preserve">; АТ ТПО </w:t>
       </w:r>
       <w:r>
         <w:rPr>
-          <w:sz w:val="28"/>
           <w:lang w:val="ru-RU"/>
         </w:rPr>
         <w:t>–</w:t>
       </w:r>
       <w:r>
         <w:rPr>
-          <w:sz w:val="28"/>
           <w:lang w:val="ru-RU"/>
         </w:rPr>
         <w:t xml:space="preserve"> </w:t>
       </w:r>
       <w:r>
         <w:rPr>
-          <w:sz w:val="28"/>
           <w:lang w:val="ru-RU"/>
         </w:rPr>
         <w:t xml:space="preserve"> </w:t>
       </w:r>
       <w:r>
         <w:rPr>
-          <w:sz w:val="28"/>
           <w:lang w:val="ru-RU"/>
         </w:rPr>
         <w:t>68,0</w:t>
       </w:r>
       <w:r>
         <w:rPr>
-          <w:sz w:val="28"/>
           <w:lang w:val="ru-RU"/>
         </w:rPr>
         <w:t>(0-30) МЕ/мл</w:t>
@@ -3953,47 +3268,35 @@
         <w:ind w:left="-567"/>
         <w:jc w:val="both"/>
         <w:rPr>
-          <w:sz w:val="28"/>
-          <w:szCs w:val="28"/>
           <w:lang w:val="ru-RU"/>
         </w:rPr>
       </w:pPr>
       <w:r>
         <w:rPr>
-          <w:sz w:val="28"/>
-          <w:szCs w:val="28"/>
           <w:lang w:val="ru-RU"/>
         </w:rPr>
         <w:t>15</w:t>
       </w:r>
       <w:r>
         <w:rPr>
-          <w:sz w:val="28"/>
-          <w:szCs w:val="28"/>
           <w:lang w:val="ru-RU"/>
         </w:rPr>
         <w:t>.</w:t>
       </w:r>
       <w:r>
         <w:rPr>
-          <w:sz w:val="28"/>
-          <w:szCs w:val="28"/>
           <w:lang w:val="ru-RU"/>
         </w:rPr>
         <w:t>11.18</w:t>
       </w:r>
       <w:r>
         <w:rPr>
-          <w:sz w:val="28"/>
-          <w:szCs w:val="28"/>
           <w:lang w:val="ru-RU"/>
         </w:rPr>
         <w:t xml:space="preserve"> К –  </w:t>
       </w:r>
       <w:r>
         <w:rPr>
-          <w:sz w:val="28"/>
-          <w:szCs w:val="28"/>
           <w:lang w:val="ru-RU"/>
         </w:rPr>
         <w:t>4,32</w:t>
@@ -4001,8 +3304,6 @@
       <w:proofErr w:type="gramStart"/>
       <w:r>
         <w:rPr>
-          <w:sz w:val="28"/>
-          <w:szCs w:val="28"/>
           <w:lang w:val="ru-RU"/>
         </w:rPr>
         <w:t xml:space="preserve"> ;</w:t>
@@ -4010,8 +3311,6 @@
       <w:proofErr w:type="gramEnd"/>
       <w:r>
         <w:rPr>
-          <w:sz w:val="28"/>
-          <w:szCs w:val="28"/>
           <w:lang w:val="ru-RU"/>
         </w:rPr>
         <w:t xml:space="preserve"> </w:t>
@@ -4019,8 +3318,6 @@
       <w:proofErr w:type="spellStart"/>
       <w:r>
         <w:rPr>
-          <w:sz w:val="28"/>
-          <w:szCs w:val="28"/>
           <w:lang w:val="ru-RU"/>
         </w:rPr>
         <w:t>Nа</w:t>
@@ -4028,8 +3325,6 @@
       <w:proofErr w:type="spellEnd"/>
       <w:r>
         <w:rPr>
-          <w:sz w:val="28"/>
-          <w:szCs w:val="28"/>
           <w:lang w:val="ru-RU"/>
         </w:rPr>
         <w:t xml:space="preserve"> –  </w:t>
@@ -4037,8 +3332,6 @@
       <w:proofErr w:type="spellStart"/>
       <w:r>
         <w:rPr>
-          <w:sz w:val="28"/>
-          <w:szCs w:val="28"/>
           <w:lang w:val="ru-RU"/>
         </w:rPr>
         <w:t>Са</w:t>
@@ -4046,8 +3339,6 @@
       <w:proofErr w:type="spellEnd"/>
       <w:r>
         <w:rPr>
-          <w:sz w:val="28"/>
-          <w:szCs w:val="28"/>
           <w:vertAlign w:val="superscript"/>
           <w:lang w:val="ru-RU"/>
         </w:rPr>
@@ -4055,40 +3346,30 @@
       </w:r>
       <w:r>
         <w:rPr>
-          <w:sz w:val="28"/>
-          <w:szCs w:val="28"/>
           <w:lang w:val="ru-RU"/>
         </w:rPr>
         <w:t xml:space="preserve"> -</w:t>
       </w:r>
       <w:r>
         <w:rPr>
-          <w:sz w:val="28"/>
-          <w:szCs w:val="28"/>
           <w:lang w:val="ru-RU"/>
         </w:rPr>
         <w:t>1,16</w:t>
       </w:r>
       <w:r>
         <w:rPr>
-          <w:sz w:val="28"/>
-          <w:szCs w:val="28"/>
           <w:lang w:val="ru-RU"/>
         </w:rPr>
         <w:t xml:space="preserve"> С1 -</w:t>
       </w:r>
       <w:r>
         <w:rPr>
-          <w:sz w:val="28"/>
-          <w:szCs w:val="28"/>
           <w:lang w:val="ru-RU"/>
         </w:rPr>
         <w:t>100</w:t>
       </w:r>
       <w:r>
         <w:rPr>
-          <w:sz w:val="28"/>
-          <w:szCs w:val="28"/>
           <w:lang w:val="ru-RU"/>
         </w:rPr>
         <w:t xml:space="preserve">   </w:t>
@@ -4096,8 +3377,6 @@
       <w:proofErr w:type="spellStart"/>
       <w:r>
         <w:rPr>
-          <w:sz w:val="28"/>
-          <w:szCs w:val="28"/>
           <w:lang w:val="ru-RU"/>
         </w:rPr>
         <w:t>ммоль</w:t>
@@ -4105,8 +3384,6 @@
       <w:proofErr w:type="spellEnd"/>
       <w:r>
         <w:rPr>
-          <w:sz w:val="28"/>
-          <w:szCs w:val="28"/>
           <w:lang w:val="ru-RU"/>
         </w:rPr>
         <w:t>/л</w:t>
@@ -4119,53 +3396,71 @@
         <w:jc w:val="both"/>
         <w:rPr>
           <w:b w:val="0"/>
+          <w:sz w:val="24"/>
+          <w:szCs w:val="24"/>
         </w:rPr>
       </w:pPr>
       <w:r>
         <w:rPr>
           <w:b w:val="0"/>
+          <w:sz w:val="24"/>
+          <w:szCs w:val="24"/>
         </w:rPr>
         <w:t>15</w:t>
       </w:r>
       <w:r>
         <w:rPr>
           <w:b w:val="0"/>
+          <w:sz w:val="24"/>
+          <w:szCs w:val="24"/>
         </w:rPr>
         <w:t>.</w:t>
       </w:r>
       <w:r>
         <w:rPr>
           <w:b w:val="0"/>
+          <w:sz w:val="24"/>
+          <w:szCs w:val="24"/>
         </w:rPr>
         <w:t>11.18</w:t>
       </w:r>
       <w:r>
         <w:rPr>
           <w:b w:val="0"/>
+          <w:sz w:val="24"/>
+          <w:szCs w:val="24"/>
         </w:rPr>
         <w:t xml:space="preserve"> </w:t>
       </w:r>
       <w:r>
         <w:rPr>
           <w:b w:val="0"/>
+          <w:sz w:val="24"/>
+          <w:szCs w:val="24"/>
         </w:rPr>
         <w:t>Общ. а</w:t>
       </w:r>
       <w:r>
         <w:rPr>
           <w:b w:val="0"/>
+          <w:sz w:val="24"/>
+          <w:szCs w:val="24"/>
         </w:rPr>
         <w:t>н. мочи уд вес 10</w:t>
       </w:r>
       <w:r>
         <w:rPr>
           <w:b w:val="0"/>
+          <w:sz w:val="24"/>
+          <w:szCs w:val="24"/>
         </w:rPr>
         <w:t>10</w:t>
       </w:r>
       <w:r>
         <w:rPr>
           <w:b w:val="0"/>
+          <w:sz w:val="24"/>
+          <w:szCs w:val="24"/>
         </w:rPr>
         <w:t xml:space="preserve">  </w:t>
       </w:r>
@@ -4173,6 +3468,8 @@
       <w:r>
         <w:rPr>
           <w:b w:val="0"/>
+          <w:sz w:val="24"/>
+          <w:szCs w:val="24"/>
         </w:rPr>
         <w:t>лейк</w:t>
       </w:r>
@@ -4180,18 +3477,24 @@
       <w:r>
         <w:rPr>
           <w:b w:val="0"/>
+          <w:sz w:val="24"/>
+          <w:szCs w:val="24"/>
         </w:rPr>
         <w:t xml:space="preserve"> – </w:t>
       </w:r>
       <w:r>
         <w:rPr>
           <w:b w:val="0"/>
+          <w:sz w:val="24"/>
+          <w:szCs w:val="24"/>
         </w:rPr>
         <w:t>1-3</w:t>
       </w:r>
       <w:r>
         <w:rPr>
           <w:b w:val="0"/>
+          <w:sz w:val="24"/>
+          <w:szCs w:val="24"/>
         </w:rPr>
         <w:t xml:space="preserve">  в </w:t>
       </w:r>
@@ -4199,6 +3502,8 @@
       <w:r>
         <w:rPr>
           <w:b w:val="0"/>
+          <w:sz w:val="24"/>
+          <w:szCs w:val="24"/>
         </w:rPr>
         <w:t>п</w:t>
       </w:r>
@@ -4206,6 +3511,8 @@
       <w:r>
         <w:rPr>
           <w:b w:val="0"/>
+          <w:sz w:val="24"/>
+          <w:szCs w:val="24"/>
         </w:rPr>
         <w:t>/</w:t>
       </w:r>
@@ -4213,6 +3520,8 @@
       <w:r>
         <w:rPr>
           <w:b w:val="0"/>
+          <w:sz w:val="24"/>
+          <w:szCs w:val="24"/>
         </w:rPr>
         <w:t>зр</w:t>
       </w:r>
@@ -4220,6 +3529,8 @@
       <w:r>
         <w:rPr>
           <w:b w:val="0"/>
+          <w:sz w:val="24"/>
+          <w:szCs w:val="24"/>
         </w:rPr>
         <w:t xml:space="preserve"> белок – </w:t>
       </w:r>
@@ -4227,6 +3538,8 @@
       <w:r>
         <w:rPr>
           <w:b w:val="0"/>
+          <w:sz w:val="24"/>
+          <w:szCs w:val="24"/>
         </w:rPr>
         <w:t>отр</w:t>
       </w:r>
@@ -4234,6 +3547,8 @@
       <w:r>
         <w:rPr>
           <w:b w:val="0"/>
+          <w:sz w:val="24"/>
+          <w:szCs w:val="24"/>
         </w:rPr>
         <w:t xml:space="preserve">  ацетон –</w:t>
       </w:r>
@@ -4241,6 +3556,8 @@
       <w:r>
         <w:rPr>
           <w:b w:val="0"/>
+          <w:sz w:val="24"/>
+          <w:szCs w:val="24"/>
         </w:rPr>
         <w:t>отр</w:t>
       </w:r>
@@ -4248,12 +3565,16 @@
       <w:r>
         <w:rPr>
           <w:b w:val="0"/>
+          <w:sz w:val="24"/>
+          <w:szCs w:val="24"/>
         </w:rPr>
         <w:t xml:space="preserve">; </w:t>
       </w:r>
       <w:r>
         <w:rPr>
           <w:b w:val="0"/>
+          <w:sz w:val="24"/>
+          <w:szCs w:val="24"/>
         </w:rPr>
         <w:t xml:space="preserve"> </w:t>
       </w:r>
@@ -4261,6 +3582,8 @@
       <w:r>
         <w:rPr>
           <w:b w:val="0"/>
+          <w:sz w:val="24"/>
+          <w:szCs w:val="24"/>
         </w:rPr>
         <w:t>эпит</w:t>
       </w:r>
@@ -4268,30 +3591,40 @@
       <w:r>
         <w:rPr>
           <w:b w:val="0"/>
+          <w:sz w:val="24"/>
+          <w:szCs w:val="24"/>
         </w:rPr>
         <w:t xml:space="preserve">. пл. </w:t>
       </w:r>
       <w:r>
         <w:rPr>
           <w:b w:val="0"/>
+          <w:sz w:val="24"/>
+          <w:szCs w:val="24"/>
         </w:rPr>
         <w:t>–</w:t>
       </w:r>
       <w:r>
         <w:rPr>
           <w:b w:val="0"/>
+          <w:sz w:val="24"/>
+          <w:szCs w:val="24"/>
         </w:rPr>
         <w:t xml:space="preserve"> </w:t>
       </w:r>
       <w:r>
         <w:rPr>
           <w:b w:val="0"/>
+          <w:sz w:val="24"/>
+          <w:szCs w:val="24"/>
         </w:rPr>
         <w:t>1-3</w:t>
       </w:r>
       <w:r>
         <w:rPr>
           <w:b w:val="0"/>
+          <w:sz w:val="24"/>
+          <w:szCs w:val="24"/>
         </w:rPr>
         <w:t xml:space="preserve">; </w:t>
       </w:r>
@@ -4299,6 +3632,8 @@
       <w:r>
         <w:rPr>
           <w:b w:val="0"/>
+          <w:sz w:val="24"/>
+          <w:szCs w:val="24"/>
         </w:rPr>
         <w:t>эпит</w:t>
       </w:r>
@@ -4306,6 +3641,8 @@
       <w:r>
         <w:rPr>
           <w:b w:val="0"/>
+          <w:sz w:val="24"/>
+          <w:szCs w:val="24"/>
         </w:rPr>
         <w:t xml:space="preserve">. </w:t>
       </w:r>
@@ -4313,6 +3650,8 @@
       <w:r>
         <w:rPr>
           <w:b w:val="0"/>
+          <w:sz w:val="24"/>
+          <w:szCs w:val="24"/>
         </w:rPr>
         <w:t>перех</w:t>
       </w:r>
@@ -4320,12 +3659,16 @@
       <w:r>
         <w:rPr>
           <w:b w:val="0"/>
+          <w:sz w:val="24"/>
+          <w:szCs w:val="24"/>
         </w:rPr>
         <w:t xml:space="preserve">. - </w:t>
       </w:r>
       <w:r>
         <w:rPr>
           <w:b w:val="0"/>
+          <w:sz w:val="24"/>
+          <w:szCs w:val="24"/>
         </w:rPr>
         <w:t xml:space="preserve"> в п/</w:t>
       </w:r>
@@ -4333,6 +3676,8 @@
       <w:r>
         <w:rPr>
           <w:b w:val="0"/>
+          <w:sz w:val="24"/>
+          <w:szCs w:val="24"/>
         </w:rPr>
         <w:t>зр</w:t>
       </w:r>
@@ -4342,41 +3687,35 @@
       <w:pPr>
         <w:ind w:left="-567"/>
         <w:rPr>
-          <w:sz w:val="28"/>
           <w:lang w:val="ru-RU"/>
         </w:rPr>
       </w:pPr>
       <w:r>
         <w:rPr>
-          <w:sz w:val="28"/>
           <w:lang w:val="ru-RU"/>
         </w:rPr>
         <w:t>19</w:t>
       </w:r>
       <w:r>
         <w:rPr>
-          <w:sz w:val="28"/>
           <w:lang w:val="ru-RU"/>
         </w:rPr>
         <w:t>.</w:t>
       </w:r>
       <w:r>
         <w:rPr>
-          <w:sz w:val="28"/>
           <w:lang w:val="ru-RU"/>
         </w:rPr>
         <w:t>11.18</w:t>
       </w:r>
       <w:r>
         <w:rPr>
-          <w:sz w:val="28"/>
           <w:lang w:val="ru-RU"/>
         </w:rPr>
         <w:t xml:space="preserve"> </w:t>
       </w:r>
       <w:r>
         <w:rPr>
-          <w:sz w:val="28"/>
           <w:lang w:val="ru-RU"/>
         </w:rPr>
         <w:t xml:space="preserve">Суточная </w:t>
@@ -4384,7 +3723,6 @@
       <w:proofErr w:type="spellStart"/>
       <w:r>
         <w:rPr>
-          <w:sz w:val="28"/>
           <w:lang w:val="ru-RU"/>
         </w:rPr>
         <w:t>глюкозурия</w:t>
@@ -4392,7 +3730,6 @@
       <w:proofErr w:type="spellEnd"/>
       <w:r>
         <w:rPr>
-          <w:sz w:val="28"/>
           <w:lang w:val="ru-RU"/>
         </w:rPr>
         <w:t xml:space="preserve"> –  </w:t>
@@ -4400,7 +3737,6 @@
       <w:proofErr w:type="spellStart"/>
       <w:r>
         <w:rPr>
-          <w:sz w:val="28"/>
           <w:lang w:val="ru-RU"/>
         </w:rPr>
         <w:t>отр</w:t>
@@ -4408,7 +3744,6 @@
       <w:proofErr w:type="spellEnd"/>
       <w:r>
         <w:rPr>
-          <w:sz w:val="28"/>
           <w:lang w:val="ru-RU"/>
         </w:rPr>
         <w:t xml:space="preserve">;   Суточная протеинурия –  </w:t>
@@ -4416,7 +3751,6 @@
       <w:proofErr w:type="spellStart"/>
       <w:r>
         <w:rPr>
-          <w:sz w:val="28"/>
           <w:lang w:val="ru-RU"/>
         </w:rPr>
         <w:t>отр</w:t>
@@ -4427,55 +3761,38 @@
       <w:pPr>
         <w:ind w:left="-567"/>
         <w:rPr>
-          <w:sz w:val="28"/>
-          <w:szCs w:val="20"/>
           <w:lang w:val="ru-RU"/>
         </w:rPr>
       </w:pPr>
       <w:r>
         <w:rPr>
-          <w:sz w:val="28"/>
           <w:lang w:val="ru-RU"/>
         </w:rPr>
         <w:t xml:space="preserve">20.1.118 Микроальбуминурия  - 37,3 </w:t>
       </w:r>
-      <w:proofErr w:type="gramStart"/>
-      <w:r>
-        <w:rPr>
-          <w:sz w:val="28"/>
-          <w:lang w:val="ru-RU"/>
-        </w:rPr>
-        <w:t xml:space="preserve">( </w:t>
-      </w:r>
-      <w:proofErr w:type="gramEnd"/>
-      <w:r>
-        <w:rPr>
-          <w:sz w:val="28"/>
-          <w:lang w:val="ru-RU"/>
-        </w:rPr>
-        <w:t>мг/</w:t>
+      <w:r>
+        <w:rPr>
+          <w:lang w:val="ru-RU"/>
+        </w:rPr>
+        <w:t xml:space="preserve"> мг/</w:t>
       </w:r>
       <w:proofErr w:type="spellStart"/>
       <w:r>
         <w:rPr>
-          <w:sz w:val="28"/>
           <w:lang w:val="ru-RU"/>
         </w:rPr>
         <w:t>сут</w:t>
       </w:r>
       <w:proofErr w:type="spellEnd"/>
-      <w:r>
-        <w:rPr>
-          <w:sz w:val="28"/>
-          <w:lang w:val="ru-RU"/>
-        </w:rPr>
-        <w:t>)</w:t>
-      </w:r>
     </w:p>
     <w:p>
       <w:pPr>
         <w:pStyle w:val="5"/>
         <w:ind w:left="-567"/>
+        <w:rPr>
+          <w:sz w:val="24"/>
+          <w:szCs w:val="24"/>
+        </w:rPr>
       </w:pPr>
     </w:p>
     <w:tbl>
@@ -4497,7 +3814,6 @@
         <w:gridCol w:w="993"/>
         <w:gridCol w:w="992"/>
         <w:gridCol w:w="992"/>
-        <w:gridCol w:w="992"/>
       </w:tblGrid>
       <w:tr>
         <w:tc>
@@ -4507,15 +3823,11 @@
           <w:p>
             <w:pPr>
               <w:rPr>
-                <w:sz w:val="28"/>
-                <w:szCs w:val="28"/>
                 <w:lang w:val="ru-RU"/>
               </w:rPr>
             </w:pPr>
             <w:r>
               <w:rPr>
-                <w:sz w:val="28"/>
-                <w:szCs w:val="28"/>
                 <w:lang w:val="ru-RU"/>
               </w:rPr>
               <w:t xml:space="preserve">Гликемический </w:t>
@@ -4524,15 +3836,11 @@
           <w:p>
             <w:pPr>
               <w:rPr>
-                <w:sz w:val="28"/>
-                <w:szCs w:val="28"/>
                 <w:lang w:val="ru-RU"/>
               </w:rPr>
             </w:pPr>
             <w:r>
               <w:rPr>
-                <w:sz w:val="28"/>
-                <w:szCs w:val="28"/>
                 <w:lang w:val="ru-RU"/>
               </w:rPr>
               <w:t>профиль</w:t>
@@ -4546,15 +3854,11 @@
           <w:p>
             <w:pPr>
               <w:rPr>
-                <w:sz w:val="28"/>
-                <w:szCs w:val="28"/>
                 <w:lang w:val="ru-RU"/>
               </w:rPr>
             </w:pPr>
             <w:r>
               <w:rPr>
-                <w:sz w:val="28"/>
-                <w:szCs w:val="28"/>
                 <w:lang w:val="ru-RU"/>
               </w:rPr>
               <w:t>8.00</w:t>
@@ -4568,15 +3872,11 @@
           <w:p>
             <w:pPr>
               <w:rPr>
-                <w:sz w:val="28"/>
-                <w:szCs w:val="28"/>
                 <w:lang w:val="ru-RU"/>
               </w:rPr>
             </w:pPr>
             <w:r>
               <w:rPr>
-                <w:sz w:val="28"/>
-                <w:szCs w:val="28"/>
                 <w:lang w:val="ru-RU"/>
               </w:rPr>
               <w:t>11.00</w:t>
@@ -4590,15 +3890,11 @@
           <w:p>
             <w:pPr>
               <w:rPr>
-                <w:sz w:val="28"/>
-                <w:szCs w:val="28"/>
                 <w:lang w:val="ru-RU"/>
               </w:rPr>
             </w:pPr>
             <w:r>
               <w:rPr>
-                <w:sz w:val="28"/>
-                <w:szCs w:val="28"/>
                 <w:lang w:val="ru-RU"/>
               </w:rPr>
               <w:t>16.00</w:t>
@@ -4612,40 +3908,14 @@
           <w:p>
             <w:pPr>
               <w:rPr>
-                <w:sz w:val="28"/>
-                <w:szCs w:val="28"/>
                 <w:lang w:val="ru-RU"/>
               </w:rPr>
             </w:pPr>
             <w:r>
               <w:rPr>
-                <w:sz w:val="28"/>
-                <w:szCs w:val="28"/>
                 <w:lang w:val="ru-RU"/>
               </w:rPr>
               <w:t>20.00</w:t>
-            </w:r>
-          </w:p>
-        </w:tc>
-        <w:tc>
-          <w:tcPr>
-            <w:tcW w:w="992" w:type="dxa"/>
-          </w:tcPr>
-          <w:p>
-            <w:pPr>
-              <w:rPr>
-                <w:sz w:val="28"/>
-                <w:szCs w:val="28"/>
-                <w:lang w:val="ru-RU"/>
-              </w:rPr>
-            </w:pPr>
-            <w:r>
-              <w:rPr>
-                <w:sz w:val="28"/>
-                <w:szCs w:val="28"/>
-                <w:lang w:val="ru-RU"/>
-              </w:rPr>
-              <w:t>22.00</w:t>
             </w:r>
           </w:p>
         </w:tc>
@@ -4658,15 +3928,11 @@
           <w:p>
             <w:pPr>
               <w:rPr>
-                <w:sz w:val="28"/>
-                <w:szCs w:val="28"/>
                 <w:lang w:val="ru-RU"/>
               </w:rPr>
             </w:pPr>
             <w:r>
               <w:rPr>
-                <w:sz w:val="28"/>
-                <w:szCs w:val="28"/>
                 <w:lang w:val="ru-RU"/>
               </w:rPr>
               <w:t>15.11</w:t>
@@ -4680,15 +3946,11 @@
           <w:p>
             <w:pPr>
               <w:rPr>
-                <w:sz w:val="28"/>
-                <w:szCs w:val="28"/>
                 <w:lang w:val="ru-RU"/>
               </w:rPr>
             </w:pPr>
             <w:r>
               <w:rPr>
-                <w:sz w:val="28"/>
-                <w:szCs w:val="28"/>
                 <w:lang w:val="ru-RU"/>
               </w:rPr>
               <w:t>6,4</w:t>
@@ -4702,8 +3964,6 @@
           <w:p>
             <w:pPr>
               <w:rPr>
-                <w:sz w:val="28"/>
-                <w:szCs w:val="28"/>
                 <w:lang w:val="ru-RU"/>
               </w:rPr>
             </w:pPr>
@@ -4716,8 +3976,6 @@
           <w:p>
             <w:pPr>
               <w:rPr>
-                <w:sz w:val="28"/>
-                <w:szCs w:val="28"/>
                 <w:lang w:val="ru-RU"/>
               </w:rPr>
             </w:pPr>
@@ -4730,22 +3988,6 @@
           <w:p>
             <w:pPr>
               <w:rPr>
-                <w:sz w:val="28"/>
-                <w:szCs w:val="28"/>
-                <w:lang w:val="ru-RU"/>
-              </w:rPr>
-            </w:pPr>
-          </w:p>
-        </w:tc>
-        <w:tc>
-          <w:tcPr>
-            <w:tcW w:w="992" w:type="dxa"/>
-          </w:tcPr>
-          <w:p>
-            <w:pPr>
-              <w:rPr>
-                <w:sz w:val="28"/>
-                <w:szCs w:val="28"/>
                 <w:lang w:val="ru-RU"/>
               </w:rPr>
             </w:pPr>
@@ -4760,15 +4002,11 @@
           <w:p>
             <w:pPr>
               <w:rPr>
-                <w:sz w:val="28"/>
-                <w:szCs w:val="28"/>
                 <w:lang w:val="ru-RU"/>
               </w:rPr>
             </w:pPr>
             <w:r>
               <w:rPr>
-                <w:sz w:val="28"/>
-                <w:szCs w:val="28"/>
                 <w:lang w:val="ru-RU"/>
               </w:rPr>
               <w:t>16.11</w:t>
@@ -4782,15 +4020,11 @@
           <w:p>
             <w:pPr>
               <w:rPr>
-                <w:sz w:val="28"/>
-                <w:szCs w:val="28"/>
                 <w:lang w:val="ru-RU"/>
               </w:rPr>
             </w:pPr>
             <w:r>
               <w:rPr>
-                <w:sz w:val="28"/>
-                <w:szCs w:val="28"/>
                 <w:lang w:val="ru-RU"/>
               </w:rPr>
               <w:t>5,2</w:t>
@@ -4804,15 +4038,11 @@
           <w:p>
             <w:pPr>
               <w:rPr>
-                <w:sz w:val="28"/>
-                <w:szCs w:val="28"/>
                 <w:lang w:val="ru-RU"/>
               </w:rPr>
             </w:pPr>
             <w:r>
               <w:rPr>
-                <w:sz w:val="28"/>
-                <w:szCs w:val="28"/>
                 <w:lang w:val="ru-RU"/>
               </w:rPr>
               <w:t>7,1</w:t>
@@ -4826,15 +4056,11 @@
           <w:p>
             <w:pPr>
               <w:rPr>
-                <w:sz w:val="28"/>
-                <w:szCs w:val="28"/>
                 <w:lang w:val="ru-RU"/>
               </w:rPr>
             </w:pPr>
             <w:r>
               <w:rPr>
-                <w:sz w:val="28"/>
-                <w:szCs w:val="28"/>
                 <w:lang w:val="ru-RU"/>
               </w:rPr>
               <w:t>7,5</w:t>
@@ -4848,33 +4074,15 @@
           <w:p>
             <w:pPr>
               <w:rPr>
-                <w:sz w:val="28"/>
-                <w:szCs w:val="28"/>
                 <w:lang w:val="ru-RU"/>
               </w:rPr>
             </w:pPr>
             <w:r>
               <w:rPr>
-                <w:sz w:val="28"/>
-                <w:szCs w:val="28"/>
                 <w:lang w:val="ru-RU"/>
               </w:rPr>
               <w:t>5,2</w:t>
             </w:r>
-          </w:p>
-        </w:tc>
-        <w:tc>
-          <w:tcPr>
-            <w:tcW w:w="992" w:type="dxa"/>
-          </w:tcPr>
-          <w:p>
-            <w:pPr>
-              <w:rPr>
-                <w:sz w:val="28"/>
-                <w:szCs w:val="28"/>
-                <w:lang w:val="ru-RU"/>
-              </w:rPr>
-            </w:pPr>
           </w:p>
         </w:tc>
       </w:tr>
@@ -4886,15 +4094,11 @@
           <w:p>
             <w:pPr>
               <w:rPr>
-                <w:sz w:val="28"/>
-                <w:szCs w:val="28"/>
                 <w:lang w:val="ru-RU"/>
               </w:rPr>
             </w:pPr>
             <w:r>
               <w:rPr>
-                <w:sz w:val="28"/>
-                <w:szCs w:val="28"/>
                 <w:lang w:val="ru-RU"/>
               </w:rPr>
               <w:t>19.11</w:t>
@@ -4908,15 +4112,11 @@
           <w:p>
             <w:pPr>
               <w:rPr>
-                <w:sz w:val="28"/>
-                <w:szCs w:val="28"/>
                 <w:lang w:val="ru-RU"/>
               </w:rPr>
             </w:pPr>
             <w:r>
               <w:rPr>
-                <w:sz w:val="28"/>
-                <w:szCs w:val="28"/>
                 <w:lang w:val="ru-RU"/>
               </w:rPr>
               <w:t>4,7</w:t>
@@ -4930,15 +4130,11 @@
           <w:p>
             <w:pPr>
               <w:rPr>
-                <w:sz w:val="28"/>
-                <w:szCs w:val="28"/>
                 <w:lang w:val="ru-RU"/>
               </w:rPr>
             </w:pPr>
             <w:r>
               <w:rPr>
-                <w:sz w:val="28"/>
-                <w:szCs w:val="28"/>
                 <w:lang w:val="ru-RU"/>
               </w:rPr>
               <w:t>5,4</w:t>
@@ -4952,15 +4148,11 @@
           <w:p>
             <w:pPr>
               <w:rPr>
-                <w:sz w:val="28"/>
-                <w:szCs w:val="28"/>
                 <w:lang w:val="ru-RU"/>
               </w:rPr>
             </w:pPr>
             <w:r>
               <w:rPr>
-                <w:sz w:val="28"/>
-                <w:szCs w:val="28"/>
                 <w:lang w:val="ru-RU"/>
               </w:rPr>
               <w:t>5,5</w:t>
@@ -4974,33 +4166,15 @@
           <w:p>
             <w:pPr>
               <w:rPr>
-                <w:sz w:val="28"/>
-                <w:szCs w:val="28"/>
                 <w:lang w:val="ru-RU"/>
               </w:rPr>
             </w:pPr>
             <w:r>
               <w:rPr>
-                <w:sz w:val="28"/>
-                <w:szCs w:val="28"/>
                 <w:lang w:val="ru-RU"/>
               </w:rPr>
               <w:t>6,9</w:t>
             </w:r>
-          </w:p>
-        </w:tc>
-        <w:tc>
-          <w:tcPr>
-            <w:tcW w:w="992" w:type="dxa"/>
-          </w:tcPr>
-          <w:p>
-            <w:pPr>
-              <w:rPr>
-                <w:sz w:val="28"/>
-                <w:szCs w:val="28"/>
-                <w:lang w:val="ru-RU"/>
-              </w:rPr>
-            </w:pPr>
           </w:p>
         </w:tc>
       </w:tr>
@@ -5012,11 +4186,15 @@
           <w:p>
             <w:pPr>
               <w:rPr>
-                <w:sz w:val="28"/>
-                <w:szCs w:val="28"/>
                 <w:lang w:val="ru-RU"/>
               </w:rPr>
             </w:pPr>
+            <w:r>
+              <w:rPr>
+                <w:lang w:val="ru-RU"/>
+              </w:rPr>
+              <w:t>21.11</w:t>
+            </w:r>
           </w:p>
         </w:tc>
         <w:tc>
@@ -5026,11 +4204,15 @@
           <w:p>
             <w:pPr>
               <w:rPr>
-                <w:sz w:val="28"/>
-                <w:szCs w:val="28"/>
                 <w:lang w:val="ru-RU"/>
               </w:rPr>
             </w:pPr>
+            <w:r>
+              <w:rPr>
+                <w:lang w:val="ru-RU"/>
+              </w:rPr>
+              <w:t>5,8</w:t>
+            </w:r>
           </w:p>
         </w:tc>
         <w:tc>
@@ -5040,11 +4222,15 @@
           <w:p>
             <w:pPr>
               <w:rPr>
-                <w:sz w:val="28"/>
-                <w:szCs w:val="28"/>
                 <w:lang w:val="ru-RU"/>
               </w:rPr>
             </w:pPr>
+            <w:r>
+              <w:rPr>
+                <w:lang w:val="ru-RU"/>
+              </w:rPr>
+              <w:t>7,0</w:t>
+            </w:r>
           </w:p>
         </w:tc>
         <w:tc>
@@ -5054,11 +4240,15 @@
           <w:p>
             <w:pPr>
               <w:rPr>
-                <w:sz w:val="28"/>
-                <w:szCs w:val="28"/>
                 <w:lang w:val="ru-RU"/>
               </w:rPr>
             </w:pPr>
+            <w:r>
+              <w:rPr>
+                <w:lang w:val="ru-RU"/>
+              </w:rPr>
+              <w:t>11,2</w:t>
+            </w:r>
           </w:p>
         </w:tc>
         <w:tc>
@@ -5068,25 +4258,15 @@
           <w:p>
             <w:pPr>
               <w:rPr>
-                <w:sz w:val="28"/>
-                <w:szCs w:val="28"/>
                 <w:lang w:val="ru-RU"/>
               </w:rPr>
             </w:pPr>
-          </w:p>
-        </w:tc>
-        <w:tc>
-          <w:tcPr>
-            <w:tcW w:w="992" w:type="dxa"/>
-          </w:tcPr>
-          <w:p>
-            <w:pPr>
-              <w:rPr>
-                <w:sz w:val="28"/>
-                <w:szCs w:val="28"/>
-                <w:lang w:val="ru-RU"/>
-              </w:rPr>
-            </w:pPr>
+            <w:r>
+              <w:rPr>
+                <w:lang w:val="ru-RU"/>
+              </w:rPr>
+              <w:t>8,3</w:t>
+            </w:r>
           </w:p>
         </w:tc>
       </w:tr>
@@ -5095,33 +4275,65 @@
       <w:pPr>
         <w:ind w:left="-567"/>
       </w:pPr>
-      <w:bookmarkStart w:id="4" w:name="_GoBack"/>
-      <w:bookmarkEnd w:id="4"/>
+      <w:r>
+        <w:rPr>
+          <w:u w:val="single"/>
+        </w:rPr>
+        <w:t xml:space="preserve">13.11.18 </w:t>
+      </w:r>
       <w:proofErr w:type="spellStart"/>
       <w:r>
         <w:rPr>
-          <w:highlight w:val="yellow"/>
           <w:u w:val="single"/>
         </w:rPr>
         <w:t>Окулист</w:t>
       </w:r>
       <w:proofErr w:type="spellEnd"/>
       <w:r>
-        <w:t xml:space="preserve">: VIS OD=  </w:t>
+        <w:rPr>
+          <w:lang w:val="ru-RU"/>
+        </w:rPr>
+        <w:t xml:space="preserve">: (из </w:t>
+      </w:r>
+      <w:proofErr w:type="spellStart"/>
+      <w:r>
+        <w:rPr>
+          <w:lang w:val="ru-RU"/>
+        </w:rPr>
+        <w:t>амб</w:t>
+      </w:r>
+      <w:proofErr w:type="spellEnd"/>
+      <w:r>
+        <w:rPr>
+          <w:lang w:val="ru-RU"/>
+        </w:rPr>
+        <w:t>. карты)</w:t>
+      </w:r>
+      <w:r>
+        <w:t xml:space="preserve"> VIS OD=</w:t>
+      </w:r>
+      <w:r>
+        <w:t>0,8сф + 0,5=0,9-1,0</w:t>
       </w:r>
       <w:r>
         <w:t xml:space="preserve">  </w:t>
       </w:r>
       <w:r>
-        <w:t xml:space="preserve">OS=   ; ВГД OD=   OS=   </w:t>
-      </w:r>
-      <w:proofErr w:type="spellStart"/>
-      <w:r>
-        <w:t>Факосклероз</w:t>
-      </w:r>
-      <w:proofErr w:type="spellEnd"/>
-      <w:r>
-        <w:t>.</w:t>
+        <w:t xml:space="preserve">  </w:t>
+      </w:r>
+      <w:r>
+        <w:t xml:space="preserve">OS=  </w:t>
+      </w:r>
+      <w:r>
+        <w:t>0,7сф + 0,5=1,0</w:t>
+      </w:r>
+      <w:proofErr w:type="gramStart"/>
+      <w:r>
+        <w:t xml:space="preserve"> ;</w:t>
+      </w:r>
+      <w:proofErr w:type="gramEnd"/>
+      <w:r>
+        <w:t xml:space="preserve"> </w:t>
       </w:r>
     </w:p>
     <w:p>
@@ -5129,15 +4341,12 @@
         <w:ind w:left="-567"/>
         <w:jc w:val="both"/>
         <w:rPr>
-          <w:sz w:val="28"/>
-          <w:szCs w:val="20"/>
           <w:lang w:val="ru-RU"/>
         </w:rPr>
       </w:pPr>
       <w:sdt>
         <w:sdtPr>
           <w:rPr>
-            <w:sz w:val="28"/>
             <w:lang w:val="ru-RU"/>
           </w:rPr>
           <w:id w:val="1272982356"/>
@@ -5156,7 +4365,6 @@
         <w:sdtContent>
           <w:r>
             <w:rPr>
-              <w:sz w:val="28"/>
               <w:lang w:val="ru-RU"/>
             </w:rPr>
             <w:t xml:space="preserve"> </w:t>
@@ -5165,236 +4373,83 @@
       </w:sdt>
       <w:r>
         <w:rPr>
-          <w:sz w:val="28"/>
-          <w:lang w:val="ru-RU"/>
-        </w:rPr>
-        <w:t xml:space="preserve"> Гл. дно: ДЗН бледно-розовые. Границы четкие</w:t>
-      </w:r>
-      <w:r>
-        <w:rPr>
-          <w:sz w:val="28"/>
-          <w:lang w:val="ru-RU"/>
-        </w:rPr>
-        <w:t>.</w:t>
-      </w:r>
-      <w:r>
-        <w:rPr>
-          <w:sz w:val="28"/>
+          <w:lang w:val="ru-RU"/>
+        </w:rPr>
+        <w:t xml:space="preserve"> Гл. дно: ДЗН бледно-розовые. </w:t>
+      </w:r>
+      <w:r>
+        <w:rPr>
+          <w:lang w:val="ru-RU"/>
+        </w:rPr>
+        <w:t xml:space="preserve"> Гр. </w:t>
+      </w:r>
+      <w:proofErr w:type="spellStart"/>
+      <w:r>
+        <w:rPr>
+          <w:lang w:val="ru-RU"/>
+        </w:rPr>
+        <w:t>четие</w:t>
+      </w:r>
+      <w:proofErr w:type="spellEnd"/>
+      <w:proofErr w:type="gramStart"/>
+      <w:r>
+        <w:rPr>
+          <w:lang w:val="ru-RU"/>
+        </w:rPr>
+        <w:t xml:space="preserve"> ,</w:t>
+      </w:r>
+      <w:proofErr w:type="gramEnd"/>
+      <w:r>
+        <w:rPr>
+          <w:lang w:val="ru-RU"/>
+        </w:rPr>
+        <w:t xml:space="preserve">артерии сужены ,вены расширены, извиты. </w:t>
+      </w:r>
+      <w:r>
+        <w:rPr>
+          <w:lang w:val="ru-RU"/>
+        </w:rPr>
+        <w:t>В</w:t>
+      </w:r>
+      <w:r>
+        <w:rPr>
           <w:lang w:val="ru-RU"/>
         </w:rPr>
         <w:t xml:space="preserve"> </w:t>
       </w:r>
-      <w:r>
-        <w:rPr>
-          <w:sz w:val="28"/>
-          <w:lang w:val="ru-RU"/>
-        </w:rPr>
-        <w:t xml:space="preserve">А:V </w:t>
-      </w:r>
-      <w:sdt>
-        <w:sdtPr>
-          <w:rPr>
-            <w:lang w:val="ru-RU"/>
-          </w:rPr>
-          <w:id w:val="886151204"/>
-          <w:placeholder>
-            <w:docPart w:val="DefaultPlaceholder_1082065159"/>
-          </w:placeholder>
-          <w:comboBox>
-            <w:listItem w:displayText="1:2 " w:value="1:2 "/>
-            <w:listItem w:displayText="2:3" w:value="2:3"/>
-          </w:comboBox>
-        </w:sdtPr>
-        <w:sdtEndPr/>
-        <w:sdtContent>
-          <w:r>
-            <w:rPr>
-              <w:lang w:val="ru-RU"/>
-            </w:rPr>
-            <w:t>1:2</w:t>
-          </w:r>
-        </w:sdtContent>
-      </w:sdt>
-      <w:r>
-        <w:rPr>
-          <w:sz w:val="28"/>
-          <w:lang w:val="ru-RU"/>
-        </w:rPr>
-        <w:t xml:space="preserve"> </w:t>
-      </w:r>
-      <w:r>
-        <w:rPr>
-          <w:sz w:val="28"/>
-          <w:lang w:val="ru-RU"/>
-        </w:rPr>
-        <w:t>Сос</w:t>
-      </w:r>
-      <w:r>
-        <w:rPr>
-          <w:sz w:val="28"/>
-          <w:lang w:val="ru-RU"/>
-        </w:rPr>
-        <w:t>уды</w:t>
-      </w:r>
-      <w:r>
-        <w:rPr>
-          <w:sz w:val="28"/>
-          <w:lang w:val="ru-RU"/>
-        </w:rPr>
-        <w:t xml:space="preserve"> сужены,</w:t>
-      </w:r>
-      <w:r>
-        <w:rPr>
-          <w:sz w:val="28"/>
-          <w:lang w:val="ru-RU"/>
-        </w:rPr>
-        <w:t xml:space="preserve"> извиты, склерозированы. </w:t>
-      </w:r>
-      <w:r>
-        <w:rPr>
-          <w:sz w:val="28"/>
-          <w:lang w:val="ru-RU"/>
-        </w:rPr>
-        <w:t xml:space="preserve">Вены умеренно полнокровны. </w:t>
-      </w:r>
       <w:proofErr w:type="spellStart"/>
       <w:r>
         <w:rPr>
-          <w:sz w:val="28"/>
-          <w:lang w:val="ru-RU"/>
-        </w:rPr>
-        <w:t>Салюс</w:t>
+          <w:lang w:val="ru-RU"/>
+        </w:rPr>
+        <w:t>макулярной</w:t>
       </w:r>
       <w:proofErr w:type="spellEnd"/>
       <w:r>
         <w:rPr>
-          <w:sz w:val="28"/>
-          <w:lang w:val="ru-RU"/>
-        </w:rPr>
-        <w:t xml:space="preserve"> I-II. </w:t>
-      </w:r>
-      <w:r>
-        <w:rPr>
-          <w:sz w:val="28"/>
-          <w:lang w:val="ru-RU"/>
-        </w:rPr>
-        <w:t>Вены неравномерно расширены.</w:t>
-      </w:r>
-      <w:r>
-        <w:rPr>
-          <w:sz w:val="28"/>
-          <w:lang w:val="ru-RU"/>
-        </w:rPr>
-        <w:t xml:space="preserve"> </w:t>
-      </w:r>
-      <w:r>
-        <w:rPr>
-          <w:sz w:val="28"/>
-          <w:lang w:val="ru-RU"/>
-        </w:rPr>
-        <w:t xml:space="preserve">Единичные микроаневризмы, </w:t>
-      </w:r>
-      <w:proofErr w:type="spellStart"/>
-      <w:r>
-        <w:rPr>
-          <w:sz w:val="28"/>
-          <w:lang w:val="ru-RU"/>
-        </w:rPr>
-        <w:t>микрогеморрагии</w:t>
-      </w:r>
-      <w:proofErr w:type="spellEnd"/>
-      <w:r>
-        <w:rPr>
-          <w:sz w:val="28"/>
-          <w:lang w:val="ru-RU"/>
-        </w:rPr>
-        <w:t xml:space="preserve">.  </w:t>
-      </w:r>
-      <w:r>
-        <w:rPr>
-          <w:sz w:val="28"/>
-          <w:lang w:val="ru-RU"/>
-        </w:rPr>
-        <w:t>В</w:t>
-      </w:r>
-      <w:r>
-        <w:rPr>
-          <w:sz w:val="28"/>
-          <w:lang w:val="ru-RU"/>
-        </w:rPr>
-        <w:t xml:space="preserve"> </w:t>
-      </w:r>
-      <w:proofErr w:type="spellStart"/>
-      <w:r>
-        <w:rPr>
-          <w:sz w:val="28"/>
-          <w:lang w:val="ru-RU"/>
-        </w:rPr>
-        <w:t>макулярной</w:t>
-      </w:r>
-      <w:proofErr w:type="spellEnd"/>
-      <w:r>
-        <w:rPr>
-          <w:sz w:val="28"/>
           <w:lang w:val="ru-RU"/>
         </w:rPr>
         <w:t xml:space="preserve"> области без особенностей</w:t>
       </w:r>
       <w:r>
         <w:rPr>
-          <w:sz w:val="28"/>
           <w:lang w:val="ru-RU"/>
         </w:rPr>
         <w:t xml:space="preserve"> Д-з: </w:t>
       </w:r>
-      <w:sdt>
-        <w:sdtPr>
-          <w:rPr>
-            <w:sz w:val="28"/>
-            <w:lang w:val="ru-RU"/>
-          </w:rPr>
-          <w:id w:val="-1226214007"/>
-          <w:placeholder>
-            <w:docPart w:val="DefaultPlaceholder_1082065159"/>
-          </w:placeholder>
-          <w:comboBox>
-            <w:listItem w:displayText="Ангиопатия сосудов сетчатки ОИ" w:value="Ангиопатия сосудов сетчатки ОИ"/>
-            <w:listItem w:displayText="Диабетическая ангиопатия сосудов сетчатки ОИ" w:value="Диабетическая ангиопатия сосудов сетчатки ОИ"/>
-          </w:comboBox>
-        </w:sdtPr>
-        <w:sdtEndPr/>
-        <w:sdtContent>
-          <w:r>
-            <w:rPr>
-              <w:sz w:val="28"/>
-              <w:lang w:val="ru-RU"/>
-            </w:rPr>
-            <w:t>Ангиопатия сосудов сетчатки ОИ</w:t>
-          </w:r>
-        </w:sdtContent>
-      </w:sdt>
-      <w:r>
-        <w:rPr>
-          <w:sz w:val="28"/>
-          <w:lang w:val="ru-RU"/>
-        </w:rPr>
-        <w:t xml:space="preserve">. Начальная катаракта ОИ. Непролиферативная  диабетическая  </w:t>
-      </w:r>
-      <w:proofErr w:type="spellStart"/>
-      <w:r>
-        <w:rPr>
-          <w:sz w:val="28"/>
-          <w:lang w:val="ru-RU"/>
-        </w:rPr>
-        <w:t>ретинопатия</w:t>
-      </w:r>
-      <w:proofErr w:type="spellEnd"/>
-      <w:r>
-        <w:rPr>
-          <w:sz w:val="28"/>
-          <w:lang w:val="ru-RU"/>
-        </w:rPr>
-        <w:t xml:space="preserve"> ОИ. </w:t>
+      <w:proofErr w:type="gramStart"/>
+      <w:r>
+        <w:rPr>
+          <w:lang w:val="ru-RU"/>
+        </w:rPr>
+        <w:t>Гипертоническая</w:t>
+      </w:r>
+      <w:proofErr w:type="gramEnd"/>
+      <w:r>
+        <w:rPr>
+          <w:lang w:val="ru-RU"/>
+        </w:rPr>
+        <w:t xml:space="preserve"> ангиопатия сетчатки ОИ </w:t>
       </w:r>
     </w:p>
     <w:p>
@@ -5402,14 +4457,11 @@
         <w:ind w:left="-567"/>
         <w:jc w:val="both"/>
         <w:rPr>
-          <w:sz w:val="28"/>
-          <w:szCs w:val="20"/>
           <w:lang w:val="ru-RU"/>
         </w:rPr>
       </w:pPr>
       <w:r>
         <w:rPr>
-          <w:sz w:val="28"/>
           <w:u w:val="single"/>
           <w:lang w:val="ru-RU"/>
         </w:rPr>
@@ -5417,7 +4469,6 @@
       </w:r>
       <w:r>
         <w:rPr>
-          <w:sz w:val="28"/>
           <w:u w:val="single"/>
           <w:lang w:val="ru-RU"/>
         </w:rPr>
@@ -5425,35 +4476,30 @@
       </w:r>
       <w:r>
         <w:rPr>
-          <w:sz w:val="28"/>
           <w:lang w:val="ru-RU"/>
         </w:rPr>
         <w:t>:</w:t>
       </w:r>
       <w:r>
         <w:rPr>
-          <w:sz w:val="28"/>
           <w:lang w:val="ru-RU"/>
         </w:rPr>
         <w:t xml:space="preserve"> </w:t>
       </w:r>
       <w:r>
         <w:rPr>
-          <w:sz w:val="28"/>
           <w:lang w:val="ru-RU"/>
         </w:rPr>
         <w:t>ЧСС -</w:t>
       </w:r>
       <w:r>
         <w:rPr>
-          <w:sz w:val="28"/>
           <w:lang w:val="ru-RU"/>
         </w:rPr>
         <w:t>70</w:t>
       </w:r>
       <w:r>
         <w:rPr>
-          <w:sz w:val="28"/>
           <w:lang w:val="ru-RU"/>
         </w:rPr>
         <w:t xml:space="preserve"> уд/мин. Вольтаж </w:t>
@@ -5461,7 +4507,6 @@
       <w:sdt>
         <w:sdtPr>
           <w:rPr>
-            <w:sz w:val="28"/>
             <w:lang w:val="ru-RU"/>
           </w:rPr>
           <w:id w:val="-1300382127"/>
@@ -5479,7 +4524,6 @@
         <w:sdtContent>
           <w:r>
             <w:rPr>
-              <w:sz w:val="28"/>
               <w:lang w:val="ru-RU"/>
             </w:rPr>
             <w:t>сохранен.</w:t>
@@ -5488,14 +4532,12 @@
       </w:sdt>
       <w:r>
         <w:rPr>
-          <w:sz w:val="28"/>
           <w:lang w:val="ru-RU"/>
         </w:rPr>
         <w:t xml:space="preserve">  Ритм синусовый</w:t>
       </w:r>
       <w:r>
         <w:rPr>
-          <w:sz w:val="28"/>
           <w:lang w:val="ru-RU"/>
         </w:rPr>
         <w:t>. Эл</w:t>
@@ -5503,7 +4545,6 @@
       <w:proofErr w:type="gramStart"/>
       <w:r>
         <w:rPr>
-          <w:sz w:val="28"/>
           <w:lang w:val="ru-RU"/>
         </w:rPr>
         <w:t>.</w:t>
@@ -5511,7 +4552,6 @@
       <w:proofErr w:type="gramEnd"/>
       <w:r>
         <w:rPr>
-          <w:sz w:val="28"/>
           <w:lang w:val="ru-RU"/>
         </w:rPr>
         <w:t xml:space="preserve"> </w:t>
@@ -5519,7 +4559,6 @@
       <w:proofErr w:type="gramStart"/>
       <w:r>
         <w:rPr>
-          <w:sz w:val="28"/>
           <w:lang w:val="ru-RU"/>
         </w:rPr>
         <w:t>о</w:t>
@@ -5527,21 +4566,18 @@
       <w:proofErr w:type="gramEnd"/>
       <w:r>
         <w:rPr>
-          <w:sz w:val="28"/>
           <w:lang w:val="ru-RU"/>
         </w:rPr>
         <w:t>сь отклонена</w:t>
       </w:r>
       <w:r>
         <w:rPr>
-          <w:sz w:val="28"/>
           <w:lang w:val="ru-RU"/>
         </w:rPr>
         <w:t xml:space="preserve"> влево</w:t>
       </w:r>
       <w:r>
         <w:rPr>
-          <w:sz w:val="28"/>
           <w:lang w:val="ru-RU"/>
         </w:rPr>
         <w:t xml:space="preserve">.  Гипертрофия левого желудочка. </w:t>
@@ -5552,21 +4588,19 @@
         <w:ind w:left="-567"/>
         <w:jc w:val="both"/>
         <w:rPr>
-          <w:sz w:val="28"/>
           <w:lang w:val="ru-RU"/>
         </w:rPr>
       </w:pPr>
       <w:r>
         <w:rPr>
-          <w:sz w:val="28"/>
           <w:u w:val="single"/>
           <w:lang w:val="ru-RU"/>
         </w:rPr>
+        <w:lastRenderedPageBreak/>
         <w:t>20</w:t>
       </w:r>
       <w:r>
         <w:rPr>
-          <w:sz w:val="28"/>
           <w:u w:val="single"/>
           <w:lang w:val="ru-RU"/>
         </w:rPr>
@@ -5574,7 +4608,6 @@
       </w:r>
       <w:r>
         <w:rPr>
-          <w:sz w:val="28"/>
           <w:u w:val="single"/>
           <w:lang w:val="ru-RU"/>
         </w:rPr>
@@ -5582,17 +4615,95 @@
       </w:r>
       <w:r>
         <w:rPr>
-          <w:sz w:val="28"/>
           <w:lang w:val="ru-RU"/>
         </w:rPr>
         <w:t xml:space="preserve">: </w:t>
       </w:r>
       <w:r>
         <w:rPr>
-          <w:sz w:val="28"/>
           <w:lang w:val="ru-RU"/>
         </w:rPr>
         <w:t xml:space="preserve"> Гипертоническая болезнь II стадии 2 степени. Гипертензивное сердце СН I. Риск 4.  </w:t>
+      </w:r>
+      <w:r>
+        <w:rPr>
+          <w:lang w:val="ru-RU"/>
+        </w:rPr>
+        <w:t>Рек</w:t>
+      </w:r>
+      <w:proofErr w:type="gramStart"/>
+      <w:r>
+        <w:rPr>
+          <w:lang w:val="ru-RU"/>
+        </w:rPr>
+        <w:t>.</w:t>
+      </w:r>
+      <w:proofErr w:type="gramEnd"/>
+      <w:r>
+        <w:rPr>
+          <w:lang w:val="ru-RU"/>
+        </w:rPr>
+        <w:t xml:space="preserve"> </w:t>
+      </w:r>
+      <w:proofErr w:type="gramStart"/>
+      <w:r>
+        <w:rPr>
+          <w:lang w:val="ru-RU"/>
+        </w:rPr>
+        <w:t>к</w:t>
+      </w:r>
+      <w:proofErr w:type="gramEnd"/>
+      <w:r>
+        <w:rPr>
+          <w:lang w:val="ru-RU"/>
+        </w:rPr>
+        <w:t xml:space="preserve">ардиолога: </w:t>
+      </w:r>
+      <w:r>
+        <w:rPr>
+          <w:lang w:val="ru-RU"/>
+        </w:rPr>
+        <w:t xml:space="preserve"> </w:t>
+      </w:r>
+      <w:proofErr w:type="spellStart"/>
+      <w:r>
+        <w:rPr>
+          <w:lang w:val="ru-RU"/>
+        </w:rPr>
+        <w:t>нолипрел</w:t>
+      </w:r>
+      <w:proofErr w:type="spellEnd"/>
+      <w:r>
+        <w:rPr>
+          <w:lang w:val="ru-RU"/>
+        </w:rPr>
+        <w:t xml:space="preserve"> форте 1т 1р/д</w:t>
+      </w:r>
+      <w:r>
+        <w:rPr>
+          <w:lang w:val="ru-RU"/>
+        </w:rPr>
+        <w:t xml:space="preserve">. Контроль АД, ЭКГ. Дообследование: ЭХО КС по </w:t>
+      </w:r>
+      <w:proofErr w:type="gramStart"/>
+      <w:r>
+        <w:rPr>
+          <w:lang w:val="ru-RU"/>
+        </w:rPr>
+        <w:t>м/ж</w:t>
+      </w:r>
+      <w:proofErr w:type="gramEnd"/>
+      <w:r>
+        <w:rPr>
+          <w:lang w:val="ru-RU"/>
+        </w:rPr>
+        <w:t xml:space="preserve">. </w:t>
+      </w:r>
+      <w:r>
+        <w:rPr>
+          <w:lang w:val="ru-RU"/>
+        </w:rPr>
+        <w:t>Динамика АД, гл. дно.</w:t>
       </w:r>
     </w:p>
     <w:p>
@@ -5605,142 +4716,89 @@
       </w:pPr>
       <w:r>
         <w:rPr>
-          <w:lang w:val="ru-RU"/>
-        </w:rPr>
-        <w:t>Рек</w:t>
+          <w:u w:val="single"/>
+          <w:lang w:val="ru-RU"/>
+        </w:rPr>
+        <w:t>20</w:t>
+      </w:r>
+      <w:r>
+        <w:rPr>
+          <w:u w:val="single"/>
+          <w:lang w:val="ru-RU"/>
+        </w:rPr>
+        <w:t xml:space="preserve">.11.18  </w:t>
+      </w:r>
+      <w:r>
+        <w:rPr>
+          <w:u w:val="single"/>
+          <w:lang w:val="ru-RU"/>
+        </w:rPr>
+        <w:t>Ангиохирург</w:t>
+      </w:r>
+      <w:r>
+        <w:rPr>
+          <w:lang w:val="ru-RU"/>
+        </w:rPr>
+        <w:t xml:space="preserve">: </w:t>
+      </w:r>
+      <w:r>
+        <w:rPr>
+          <w:lang w:val="ru-RU"/>
+        </w:rPr>
+        <w:t xml:space="preserve">Диабетическая </w:t>
+      </w:r>
+      <w:r>
+        <w:rPr>
+          <w:lang w:val="ru-RU"/>
+        </w:rPr>
+        <w:t xml:space="preserve">ангиопатия </w:t>
+      </w:r>
+      <w:r>
+        <w:rPr>
+          <w:lang w:val="ru-RU"/>
+        </w:rPr>
+        <w:t xml:space="preserve">артерий </w:t>
+      </w:r>
+      <w:r>
+        <w:rPr>
+          <w:lang w:val="ru-RU"/>
+        </w:rPr>
+        <w:t>н/к</w:t>
+      </w:r>
+      <w:r>
+        <w:rPr>
+          <w:lang w:val="ru-RU"/>
+        </w:rPr>
+        <w:t xml:space="preserve">. </w:t>
+      </w:r>
+      <w:r>
+        <w:rPr>
+          <w:lang w:val="ru-RU"/>
+        </w:rPr>
+        <w:t xml:space="preserve">Варикозная болезнь н/к </w:t>
       </w:r>
       <w:proofErr w:type="gramStart"/>
       <w:r>
         <w:rPr>
           <w:lang w:val="ru-RU"/>
         </w:rPr>
+        <w:t>Ш</w:t>
+      </w:r>
+      <w:proofErr w:type="gramEnd"/>
+      <w:r>
+        <w:rPr>
+          <w:lang w:val="ru-RU"/>
+        </w:rPr>
+        <w:t xml:space="preserve"> ст.</w:t>
+      </w:r>
+      <w:r>
+        <w:rPr>
+          <w:lang w:val="ru-RU"/>
+        </w:rPr>
         <w:t>.</w:t>
       </w:r>
-      <w:proofErr w:type="gramEnd"/>
-      <w:r>
-        <w:rPr>
-          <w:lang w:val="ru-RU"/>
-        </w:rPr>
-        <w:t xml:space="preserve"> </w:t>
-      </w:r>
-      <w:proofErr w:type="gramStart"/>
-      <w:r>
-        <w:rPr>
-          <w:lang w:val="ru-RU"/>
-        </w:rPr>
-        <w:t>к</w:t>
-      </w:r>
-      <w:proofErr w:type="gramEnd"/>
-      <w:r>
-        <w:rPr>
-          <w:lang w:val="ru-RU"/>
-        </w:rPr>
-        <w:t xml:space="preserve">ардиолога: </w:t>
-      </w:r>
-      <w:r>
-        <w:rPr>
-          <w:lang w:val="ru-RU"/>
-        </w:rPr>
-        <w:t xml:space="preserve"> </w:t>
-      </w:r>
-      <w:proofErr w:type="spellStart"/>
-      <w:r>
-        <w:rPr>
-          <w:lang w:val="ru-RU"/>
-        </w:rPr>
-        <w:t>нолипрел</w:t>
-      </w:r>
-      <w:proofErr w:type="spellEnd"/>
-      <w:r>
-        <w:rPr>
-          <w:lang w:val="ru-RU"/>
-        </w:rPr>
-        <w:t xml:space="preserve"> форте 1т 1р/д</w:t>
-      </w:r>
-      <w:r>
-        <w:rPr>
-          <w:lang w:val="ru-RU"/>
-        </w:rPr>
-        <w:t xml:space="preserve">. Контроль АД, ЭКГ. Дообследование: ЭХО КС по </w:t>
-      </w:r>
-      <w:proofErr w:type="gramStart"/>
-      <w:r>
-        <w:rPr>
-          <w:lang w:val="ru-RU"/>
-        </w:rPr>
-        <w:t>м/ж</w:t>
-      </w:r>
-      <w:proofErr w:type="gramEnd"/>
-      <w:r>
-        <w:rPr>
-          <w:lang w:val="ru-RU"/>
-        </w:rPr>
-        <w:t xml:space="preserve">. </w:t>
-      </w:r>
-    </w:p>
-    <w:p>
-      <w:pPr>
-        <w:ind w:left="-567"/>
-        <w:jc w:val="both"/>
-        <w:rPr>
-          <w:sz w:val="28"/>
-          <w:lang w:val="ru-RU"/>
-        </w:rPr>
-      </w:pPr>
-      <w:r>
-        <w:rPr>
-          <w:sz w:val="28"/>
-          <w:u w:val="single"/>
-          <w:lang w:val="ru-RU"/>
-        </w:rPr>
-        <w:t>20</w:t>
-      </w:r>
-      <w:r>
-        <w:rPr>
-          <w:sz w:val="28"/>
-          <w:u w:val="single"/>
-          <w:lang w:val="ru-RU"/>
-        </w:rPr>
-        <w:t>Ангиохирург</w:t>
-      </w:r>
-      <w:r>
-        <w:rPr>
-          <w:sz w:val="28"/>
-          <w:lang w:val="ru-RU"/>
-        </w:rPr>
-        <w:t xml:space="preserve">: </w:t>
-      </w:r>
-      <w:r>
-        <w:rPr>
-          <w:sz w:val="28"/>
-          <w:lang w:val="ru-RU"/>
-        </w:rPr>
-        <w:t xml:space="preserve">Диабетическая </w:t>
-      </w:r>
-      <w:r>
-        <w:rPr>
-          <w:sz w:val="28"/>
-          <w:lang w:val="ru-RU"/>
-        </w:rPr>
-        <w:t xml:space="preserve">ангиопатия </w:t>
-      </w:r>
-      <w:r>
-        <w:rPr>
-          <w:sz w:val="28"/>
-          <w:lang w:val="ru-RU"/>
-        </w:rPr>
-        <w:t xml:space="preserve">артерий </w:t>
-      </w:r>
-      <w:r>
-        <w:rPr>
-          <w:sz w:val="28"/>
-          <w:lang w:val="ru-RU"/>
-        </w:rPr>
-        <w:t>н/к.</w:t>
-      </w:r>
-      <w:r>
-        <w:rPr>
-          <w:sz w:val="28"/>
+      <w:r>
+        <w:rPr>
           <w:lang w:val="ru-RU"/>
         </w:rPr>
         <w:t xml:space="preserve"> </w:t>
@@ -5748,7 +4806,6 @@
       <w:sdt>
         <w:sdtPr>
           <w:rPr>
-            <w:sz w:val="28"/>
             <w:lang w:val="ru-RU"/>
           </w:rPr>
           <w:id w:val="-2145254004"/>
@@ -5764,7 +4821,6 @@
         <w:sdtContent>
           <w:r>
             <w:rPr>
-              <w:sz w:val="28"/>
               <w:lang w:val="ru-RU"/>
             </w:rPr>
             <w:t xml:space="preserve">Рек:  </w:t>
@@ -5772,7 +4828,6 @@
           <w:proofErr w:type="spellStart"/>
           <w:r>
             <w:rPr>
-              <w:sz w:val="28"/>
               <w:lang w:val="ru-RU"/>
             </w:rPr>
             <w:t>плетол</w:t>
@@ -5780,7 +4835,6 @@
           <w:proofErr w:type="spellEnd"/>
           <w:r>
             <w:rPr>
-              <w:sz w:val="28"/>
               <w:lang w:val="ru-RU"/>
             </w:rPr>
             <w:t xml:space="preserve"> 100 мг, </w:t>
@@ -5788,7 +4842,6 @@
           <w:proofErr w:type="spellStart"/>
           <w:r>
             <w:rPr>
-              <w:sz w:val="28"/>
               <w:lang w:val="ru-RU"/>
             </w:rPr>
             <w:t>ливостор</w:t>
@@ -5796,29 +4849,44 @@
           <w:proofErr w:type="spellEnd"/>
           <w:r>
             <w:rPr>
-              <w:sz w:val="28"/>
               <w:lang w:val="ru-RU"/>
             </w:rPr>
             <w:t xml:space="preserve"> 20 мг длительно. </w:t>
           </w:r>
         </w:sdtContent>
       </w:sdt>
+      <w:r>
+        <w:rPr>
+          <w:lang w:val="ru-RU"/>
+        </w:rPr>
+        <w:t xml:space="preserve"> Эластическое </w:t>
+      </w:r>
+      <w:proofErr w:type="spellStart"/>
+      <w:r>
+        <w:rPr>
+          <w:lang w:val="ru-RU"/>
+        </w:rPr>
+        <w:t>бинтование</w:t>
+      </w:r>
+      <w:proofErr w:type="spellEnd"/>
+      <w:r>
+        <w:rPr>
+          <w:lang w:val="ru-RU"/>
+        </w:rPr>
+        <w:t>.</w:t>
+      </w:r>
     </w:p>
     <w:p>
       <w:pPr>
         <w:ind w:left="-567"/>
         <w:jc w:val="both"/>
         <w:rPr>
-          <w:sz w:val="28"/>
-          <w:szCs w:val="20"/>
           <w:u w:val="single"/>
           <w:lang w:val="ru-RU"/>
         </w:rPr>
       </w:pPr>
       <w:r>
         <w:rPr>
-          <w:sz w:val="28"/>
-          <w:szCs w:val="20"/>
           <w:u w:val="single"/>
           <w:lang w:val="ru-RU"/>
         </w:rPr>
@@ -5826,8 +4894,6 @@
       </w:r>
       <w:r>
         <w:rPr>
-          <w:sz w:val="28"/>
-          <w:szCs w:val="20"/>
           <w:u w:val="single"/>
           <w:lang w:val="ru-RU"/>
         </w:rPr>
@@ -5835,8 +4901,6 @@
       </w:r>
       <w:r>
         <w:rPr>
-          <w:sz w:val="28"/>
-          <w:szCs w:val="20"/>
           <w:u w:val="single"/>
           <w:lang w:val="ru-RU"/>
         </w:rPr>
@@ -5844,8 +4908,6 @@
       </w:r>
       <w:r>
         <w:rPr>
-          <w:sz w:val="28"/>
-          <w:szCs w:val="20"/>
           <w:lang w:val="ru-RU"/>
         </w:rPr>
         <w:t>объемное пульсовое кровенаполнение артерий н/</w:t>
@@ -5853,8 +4915,6 @@
       <w:proofErr w:type="gramStart"/>
       <w:r>
         <w:rPr>
-          <w:sz w:val="28"/>
-          <w:szCs w:val="20"/>
           <w:lang w:val="ru-RU"/>
         </w:rPr>
         <w:t>к</w:t>
@@ -5862,8 +4922,6 @@
       <w:proofErr w:type="gramEnd"/>
       <w:r>
         <w:rPr>
-          <w:sz w:val="28"/>
-          <w:szCs w:val="20"/>
           <w:lang w:val="ru-RU"/>
         </w:rPr>
         <w:t xml:space="preserve"> </w:t>
@@ -5901,8 +4959,6 @@
       </w:r>
       <w:r>
         <w:rPr>
-          <w:sz w:val="28"/>
-          <w:szCs w:val="20"/>
           <w:lang w:val="ru-RU"/>
         </w:rPr>
         <w:t xml:space="preserve"> Тонус крупных артерий н/</w:t>
@@ -5910,8 +4966,6 @@
       <w:proofErr w:type="gramStart"/>
       <w:r>
         <w:rPr>
-          <w:sz w:val="28"/>
-          <w:szCs w:val="20"/>
           <w:lang w:val="ru-RU"/>
         </w:rPr>
         <w:t>к</w:t>
@@ -5919,8 +4973,6 @@
       <w:proofErr w:type="gramEnd"/>
       <w:r>
         <w:rPr>
-          <w:sz w:val="28"/>
-          <w:szCs w:val="20"/>
           <w:lang w:val="ru-RU"/>
         </w:rPr>
         <w:t xml:space="preserve"> </w:t>
@@ -5928,8 +4980,6 @@
       <w:sdt>
         <w:sdtPr>
           <w:rPr>
-            <w:sz w:val="28"/>
-            <w:szCs w:val="20"/>
             <w:lang w:val="ru-RU"/>
           </w:rPr>
           <w:id w:val="-1121991939"/>
@@ -5946,8 +4996,6 @@
         <w:sdtContent>
           <w:r>
             <w:rPr>
-              <w:sz w:val="28"/>
-              <w:szCs w:val="20"/>
               <w:lang w:val="ru-RU"/>
             </w:rPr>
             <w:t>слегка повышен.</w:t>
@@ -5956,8 +5004,6 @@
       </w:sdt>
       <w:r>
         <w:rPr>
-          <w:sz w:val="28"/>
-          <w:szCs w:val="20"/>
           <w:lang w:val="ru-RU"/>
         </w:rPr>
         <w:t xml:space="preserve"> Тонус артерий среднего и мелкого калибра н/</w:t>
@@ -5965,8 +5011,6 @@
       <w:proofErr w:type="gramStart"/>
       <w:r>
         <w:rPr>
-          <w:sz w:val="28"/>
-          <w:szCs w:val="20"/>
           <w:lang w:val="ru-RU"/>
         </w:rPr>
         <w:t>к</w:t>
@@ -5974,8 +5018,6 @@
       <w:proofErr w:type="gramEnd"/>
       <w:r>
         <w:rPr>
-          <w:sz w:val="28"/>
-          <w:szCs w:val="20"/>
           <w:lang w:val="ru-RU"/>
         </w:rPr>
         <w:t xml:space="preserve"> </w:t>
@@ -6007,8 +5049,6 @@
       </w:sdt>
       <w:r>
         <w:rPr>
-          <w:sz w:val="28"/>
-          <w:szCs w:val="20"/>
           <w:lang w:val="ru-RU"/>
         </w:rPr>
         <w:t xml:space="preserve"> Периферическое сопротивление сосудов н/</w:t>
@@ -6016,8 +5056,6 @@
       <w:proofErr w:type="gramStart"/>
       <w:r>
         <w:rPr>
-          <w:sz w:val="28"/>
-          <w:szCs w:val="20"/>
           <w:lang w:val="ru-RU"/>
         </w:rPr>
         <w:t>к</w:t>
@@ -6025,8 +5063,6 @@
       <w:proofErr w:type="gramEnd"/>
       <w:r>
         <w:rPr>
-          <w:sz w:val="28"/>
-          <w:szCs w:val="20"/>
           <w:lang w:val="ru-RU"/>
         </w:rPr>
         <w:t xml:space="preserve"> </w:t>
@@ -6058,16 +5094,12 @@
       </w:sdt>
       <w:r>
         <w:rPr>
-          <w:sz w:val="28"/>
-          <w:szCs w:val="20"/>
           <w:lang w:val="ru-RU"/>
         </w:rPr>
         <w:t>. Симметрия кровенаполнения сосудов н/к нарушена.</w:t>
       </w:r>
       <w:r>
         <w:rPr>
-          <w:sz w:val="28"/>
-          <w:szCs w:val="20"/>
           <w:u w:val="single"/>
           <w:lang w:val="ru-RU"/>
         </w:rPr>
@@ -6079,14 +5111,11 @@
         <w:ind w:left="-567"/>
         <w:jc w:val="both"/>
         <w:rPr>
-          <w:sz w:val="28"/>
-          <w:szCs w:val="20"/>
           <w:lang w:val="ru-RU"/>
         </w:rPr>
       </w:pPr>
       <w:r>
         <w:rPr>
-          <w:sz w:val="28"/>
           <w:u w:val="single"/>
           <w:lang w:val="ru-RU"/>
         </w:rPr>
@@ -6094,7 +5123,6 @@
       </w:r>
       <w:r>
         <w:rPr>
-          <w:sz w:val="28"/>
           <w:u w:val="single"/>
           <w:lang w:val="ru-RU"/>
         </w:rPr>
@@ -6103,7 +5131,6 @@
       <w:proofErr w:type="gramStart"/>
       <w:r>
         <w:rPr>
-          <w:sz w:val="28"/>
           <w:u w:val="single"/>
           <w:lang w:val="ru-RU"/>
         </w:rPr>
@@ -6112,7 +5139,6 @@
       <w:proofErr w:type="gramEnd"/>
       <w:r>
         <w:rPr>
-          <w:sz w:val="28"/>
           <w:u w:val="single"/>
           <w:lang w:val="ru-RU"/>
         </w:rPr>
@@ -6121,7 +5147,6 @@
       <w:proofErr w:type="gramStart"/>
       <w:r>
         <w:rPr>
-          <w:sz w:val="28"/>
           <w:u w:val="single"/>
           <w:lang w:val="ru-RU"/>
         </w:rPr>
@@ -6130,7 +5155,6 @@
       <w:proofErr w:type="gramEnd"/>
       <w:r>
         <w:rPr>
-          <w:sz w:val="28"/>
           <w:u w:val="single"/>
           <w:lang w:val="ru-RU"/>
         </w:rPr>
@@ -6138,7 +5162,6 @@
       </w:r>
       <w:r>
         <w:rPr>
-          <w:sz w:val="28"/>
           <w:lang w:val="ru-RU"/>
         </w:rPr>
         <w:t xml:space="preserve">: </w:t>
@@ -6147,7 +5170,6 @@
       <w:proofErr w:type="gramStart"/>
       <w:r>
         <w:rPr>
-          <w:sz w:val="28"/>
           <w:lang w:val="ru-RU"/>
         </w:rPr>
         <w:t>Пр</w:t>
@@ -6156,28 +5178,24 @@
       <w:proofErr w:type="gramEnd"/>
       <w:r>
         <w:rPr>
-          <w:sz w:val="28"/>
           <w:lang w:val="ru-RU"/>
         </w:rPr>
         <w:t xml:space="preserve"> д. V = </w:t>
       </w:r>
       <w:r>
         <w:rPr>
-          <w:sz w:val="28"/>
           <w:lang w:val="ru-RU"/>
         </w:rPr>
         <w:t>3,0</w:t>
       </w:r>
       <w:r>
         <w:rPr>
-          <w:sz w:val="28"/>
           <w:lang w:val="ru-RU"/>
         </w:rPr>
         <w:t xml:space="preserve"> см</w:t>
       </w:r>
       <w:r>
         <w:rPr>
-          <w:sz w:val="28"/>
           <w:vertAlign w:val="superscript"/>
           <w:lang w:val="ru-RU"/>
         </w:rPr>
@@ -6185,28 +5203,24 @@
       </w:r>
       <w:r>
         <w:rPr>
-          <w:sz w:val="28"/>
           <w:lang w:val="ru-RU"/>
         </w:rPr>
         <w:t xml:space="preserve">; лев. д. V =  </w:t>
       </w:r>
       <w:r>
         <w:rPr>
-          <w:sz w:val="28"/>
           <w:lang w:val="ru-RU"/>
         </w:rPr>
         <w:t>2,8</w:t>
       </w:r>
       <w:r>
         <w:rPr>
-          <w:sz w:val="28"/>
           <w:lang w:val="ru-RU"/>
         </w:rPr>
         <w:t>см</w:t>
       </w:r>
       <w:r>
         <w:rPr>
-          <w:sz w:val="28"/>
           <w:vertAlign w:val="superscript"/>
           <w:lang w:val="ru-RU"/>
         </w:rPr>
@@ -6218,14 +5232,138 @@
         <w:ind w:left="-567"/>
         <w:jc w:val="both"/>
         <w:rPr>
-          <w:sz w:val="28"/>
           <w:lang w:val="ru-RU"/>
         </w:rPr>
       </w:pPr>
       <w:proofErr w:type="spellStart"/>
       <w:r>
         <w:rPr>
-          <w:sz w:val="28"/>
+          <w:lang w:val="ru-RU"/>
+        </w:rPr>
+        <w:t>Эхоплотность</w:t>
+      </w:r>
+      <w:proofErr w:type="spellEnd"/>
+      <w:r>
+        <w:rPr>
+          <w:lang w:val="ru-RU"/>
+        </w:rPr>
+        <w:t xml:space="preserve"> обычная. </w:t>
+      </w:r>
+      <w:proofErr w:type="spellStart"/>
+      <w:r>
+        <w:rPr>
+          <w:lang w:val="ru-RU"/>
+        </w:rPr>
+        <w:t>Эхоструктура</w:t>
+      </w:r>
+      <w:proofErr w:type="spellEnd"/>
+      <w:r>
+        <w:rPr>
+          <w:lang w:val="ru-RU"/>
+        </w:rPr>
+        <w:t xml:space="preserve">  диффузно неравномерно </w:t>
+      </w:r>
+      <w:proofErr w:type="gramStart"/>
+      <w:r>
+        <w:rPr>
+          <w:lang w:val="ru-RU"/>
+        </w:rPr>
+        <w:t>гетерогенная</w:t>
+      </w:r>
+      <w:proofErr w:type="gramEnd"/>
+      <w:r>
+        <w:rPr>
+          <w:lang w:val="ru-RU"/>
+        </w:rPr>
+        <w:t xml:space="preserve"> за счет точечных и линейных  </w:t>
+      </w:r>
+      <w:proofErr w:type="spellStart"/>
+      <w:r>
+        <w:rPr>
+          <w:lang w:val="ru-RU"/>
+        </w:rPr>
+        <w:t>гиперэхогенных</w:t>
+      </w:r>
+      <w:proofErr w:type="spellEnd"/>
+      <w:r>
+        <w:rPr>
+          <w:lang w:val="ru-RU"/>
+        </w:rPr>
+        <w:t xml:space="preserve"> включений. Очаговые изменения выявлены: в </w:t>
+      </w:r>
+      <w:proofErr w:type="gramStart"/>
+      <w:r>
+        <w:rPr>
+          <w:lang w:val="ru-RU"/>
+        </w:rPr>
+        <w:t>в</w:t>
+      </w:r>
+      <w:proofErr w:type="gramEnd"/>
+      <w:r>
+        <w:rPr>
+          <w:lang w:val="ru-RU"/>
+        </w:rPr>
+        <w:t xml:space="preserve">/3 левой доли  </w:t>
+      </w:r>
+      <w:proofErr w:type="spellStart"/>
+      <w:r>
+        <w:rPr>
+          <w:lang w:val="ru-RU"/>
+        </w:rPr>
+        <w:t>гипоэхогенное</w:t>
+      </w:r>
+      <w:proofErr w:type="spellEnd"/>
+      <w:r>
+        <w:rPr>
+          <w:lang w:val="ru-RU"/>
+        </w:rPr>
+        <w:t xml:space="preserve"> образование округлой формы с четкими ровными контурами, однородной </w:t>
+      </w:r>
+      <w:proofErr w:type="spellStart"/>
+      <w:r>
+        <w:rPr>
+          <w:lang w:val="ru-RU"/>
+        </w:rPr>
+        <w:t>эхоструктуры</w:t>
+      </w:r>
+      <w:proofErr w:type="spellEnd"/>
+      <w:r>
+        <w:rPr>
+          <w:lang w:val="ru-RU"/>
+        </w:rPr>
+        <w:t xml:space="preserve">, без дорзальных акустических феноменов, размерами 5*4 мм в режиме ЦДК  </w:t>
+      </w:r>
+      <w:proofErr w:type="spellStart"/>
+      <w:r>
+        <w:rPr>
+          <w:lang w:val="ru-RU"/>
+        </w:rPr>
+        <w:t>васкуляризация</w:t>
+      </w:r>
+      <w:proofErr w:type="spellEnd"/>
+      <w:r>
+        <w:rPr>
+          <w:lang w:val="ru-RU"/>
+        </w:rPr>
+        <w:t xml:space="preserve"> обычная, в н/3 подобное образование 4*2 мм; в правой доле  в/3  размерами 11*7 мм, перешеек структурно не изменен 2 мм.   Регионарные </w:t>
+      </w:r>
+      <w:proofErr w:type="gramStart"/>
+      <w:r>
+        <w:rPr>
+          <w:lang w:val="ru-RU"/>
+        </w:rPr>
+        <w:t>л</w:t>
+      </w:r>
+      <w:proofErr w:type="gramEnd"/>
+      <w:r>
+        <w:rPr>
+          <w:lang w:val="ru-RU"/>
+        </w:rPr>
+        <w:t xml:space="preserve">/узлы не визуализируются. </w:t>
+      </w:r>
+      <w:proofErr w:type="spellStart"/>
+      <w:r>
+        <w:rPr>
           <w:lang w:val="ru-RU"/>
         </w:rPr>
         <w:t>Закл</w:t>
@@ -6233,7 +5371,6 @@
       <w:proofErr w:type="spellEnd"/>
       <w:r>
         <w:rPr>
-          <w:sz w:val="28"/>
           <w:lang w:val="ru-RU"/>
         </w:rPr>
         <w:t xml:space="preserve">.: </w:t>
@@ -6241,7 +5378,6 @@
       <w:proofErr w:type="spellStart"/>
       <w:r>
         <w:rPr>
-          <w:sz w:val="28"/>
           <w:lang w:val="ru-RU"/>
         </w:rPr>
         <w:t>Эхопризнаки</w:t>
@@ -6249,7 +5385,6 @@
       <w:proofErr w:type="spellEnd"/>
       <w:r>
         <w:rPr>
-          <w:sz w:val="28"/>
           <w:lang w:val="ru-RU"/>
         </w:rPr>
         <w:t xml:space="preserve"> диффузно-очаговых изменений паренхимы щит</w:t>
@@ -6257,7 +5392,6 @@
       <w:proofErr w:type="gramStart"/>
       <w:r>
         <w:rPr>
-          <w:sz w:val="28"/>
           <w:lang w:val="ru-RU"/>
         </w:rPr>
         <w:t>.</w:t>
@@ -6265,7 +5399,6 @@
       <w:proofErr w:type="gramEnd"/>
       <w:r>
         <w:rPr>
-          <w:sz w:val="28"/>
           <w:lang w:val="ru-RU"/>
         </w:rPr>
         <w:t xml:space="preserve"> </w:t>
@@ -6273,7 +5406,6 @@
       <w:proofErr w:type="gramStart"/>
       <w:r>
         <w:rPr>
-          <w:sz w:val="28"/>
           <w:lang w:val="ru-RU"/>
         </w:rPr>
         <w:t>ж</w:t>
@@ -6281,7 +5413,6 @@
       <w:proofErr w:type="gramEnd"/>
       <w:r>
         <w:rPr>
-          <w:sz w:val="28"/>
           <w:lang w:val="ru-RU"/>
         </w:rPr>
         <w:t xml:space="preserve">елезы с наличием узлов  обеих долей на фоне её гипоплазии. </w:t>
@@ -6292,27 +5423,133 @@
         <w:ind w:left="-567"/>
         <w:jc w:val="both"/>
         <w:rPr>
-          <w:sz w:val="28"/>
-          <w:szCs w:val="20"/>
           <w:lang w:val="ru-RU"/>
         </w:rPr>
       </w:pPr>
       <w:r>
         <w:rPr>
-          <w:sz w:val="28"/>
           <w:u w:val="single"/>
           <w:lang w:val="ru-RU"/>
         </w:rPr>
         <w:t>Лечение:</w:t>
       </w:r>
-      <w:bookmarkStart w:id="5" w:name="лн"/>
-      <w:bookmarkEnd w:id="5"/>
-      <w:r>
-        <w:rPr>
-          <w:sz w:val="28"/>
+      <w:bookmarkStart w:id="3" w:name="лн"/>
+      <w:bookmarkEnd w:id="3"/>
+      <w:r>
+        <w:rPr>
           <w:lang w:val="ru-RU"/>
         </w:rPr>
         <w:t xml:space="preserve"> </w:t>
+      </w:r>
+      <w:r>
+        <w:rPr>
+          <w:lang w:val="ru-RU"/>
+        </w:rPr>
+        <w:t xml:space="preserve"> </w:t>
+      </w:r>
+      <w:proofErr w:type="spellStart"/>
+      <w:r>
+        <w:rPr>
+          <w:lang w:val="ru-RU"/>
+        </w:rPr>
+        <w:t>тиолипо</w:t>
+      </w:r>
+      <w:proofErr w:type="spellEnd"/>
+      <w:r>
+        <w:rPr>
+          <w:lang w:val="ru-RU"/>
+        </w:rPr>
+        <w:t xml:space="preserve"> турбо</w:t>
+      </w:r>
+      <w:r>
+        <w:rPr>
+          <w:lang w:val="ru-RU"/>
+        </w:rPr>
+        <w:t xml:space="preserve">, </w:t>
+      </w:r>
+      <w:proofErr w:type="spellStart"/>
+      <w:r>
+        <w:rPr>
+          <w:lang w:val="ru-RU"/>
+        </w:rPr>
+        <w:t>нейротропин</w:t>
+      </w:r>
+      <w:proofErr w:type="spellEnd"/>
+      <w:r>
+        <w:rPr>
+          <w:lang w:val="ru-RU"/>
+        </w:rPr>
+        <w:t xml:space="preserve">, </w:t>
+      </w:r>
+      <w:proofErr w:type="spellStart"/>
+      <w:r>
+        <w:rPr>
+          <w:lang w:val="ru-RU"/>
+        </w:rPr>
+        <w:t>кокарнит</w:t>
+      </w:r>
+      <w:proofErr w:type="spellEnd"/>
+      <w:r>
+        <w:rPr>
+          <w:lang w:val="ru-RU"/>
+        </w:rPr>
+        <w:t xml:space="preserve">, </w:t>
+      </w:r>
+      <w:proofErr w:type="spellStart"/>
+      <w:r>
+        <w:rPr>
+          <w:lang w:val="ru-RU"/>
+        </w:rPr>
+        <w:t>мефармил</w:t>
+      </w:r>
+      <w:proofErr w:type="spellEnd"/>
+      <w:r>
+        <w:rPr>
+          <w:lang w:val="ru-RU"/>
+        </w:rPr>
+        <w:t xml:space="preserve">, </w:t>
+      </w:r>
+      <w:proofErr w:type="spellStart"/>
+      <w:r>
+        <w:rPr>
+          <w:lang w:val="ru-RU"/>
+        </w:rPr>
+        <w:t>димарил</w:t>
+      </w:r>
+      <w:proofErr w:type="spellEnd"/>
+      <w:r>
+        <w:rPr>
+          <w:lang w:val="ru-RU"/>
+        </w:rPr>
+        <w:t xml:space="preserve">,  </w:t>
+      </w:r>
+      <w:proofErr w:type="spellStart"/>
+      <w:r>
+        <w:rPr>
+          <w:lang w:val="ru-RU"/>
+        </w:rPr>
+        <w:t>асафен</w:t>
+      </w:r>
+      <w:proofErr w:type="spellEnd"/>
+      <w:r>
+        <w:rPr>
+          <w:lang w:val="ru-RU"/>
+        </w:rPr>
+        <w:t xml:space="preserve">, эналаприл, фуросемид, </w:t>
+      </w:r>
+      <w:proofErr w:type="spellStart"/>
+      <w:r>
+        <w:rPr>
+          <w:lang w:val="ru-RU"/>
+        </w:rPr>
+        <w:t>детралекс</w:t>
+      </w:r>
+      <w:proofErr w:type="spellEnd"/>
+      <w:r>
+        <w:rPr>
+          <w:lang w:val="ru-RU"/>
+        </w:rPr>
+        <w:t xml:space="preserve">. </w:t>
       </w:r>
     </w:p>
     <w:p>
@@ -6320,17 +5557,15 @@
         <w:ind w:left="-567"/>
         <w:jc w:val="both"/>
         <w:rPr>
-          <w:sz w:val="28"/>
           <w:lang w:val="ru-RU"/>
         </w:rPr>
       </w:pPr>
-      <w:bookmarkStart w:id="6" w:name="дд"/>
-      <w:bookmarkStart w:id="7" w:name="лк"/>
-      <w:bookmarkEnd w:id="6"/>
-      <w:bookmarkEnd w:id="7"/>
-      <w:r>
-        <w:rPr>
-          <w:sz w:val="28"/>
+      <w:bookmarkStart w:id="4" w:name="дд"/>
+      <w:bookmarkStart w:id="5" w:name="лк"/>
+      <w:bookmarkEnd w:id="4"/>
+      <w:bookmarkEnd w:id="5"/>
+      <w:r>
+        <w:rPr>
           <w:u w:val="single"/>
           <w:lang w:val="ru-RU"/>
         </w:rPr>
@@ -6338,7 +5573,6 @@
       </w:r>
       <w:r>
         <w:rPr>
-          <w:sz w:val="28"/>
           <w:lang w:val="ru-RU"/>
         </w:rPr>
         <w:t xml:space="preserve">:  </w:t>
@@ -6362,19 +5596,33 @@
             <w:rPr>
               <w:lang w:val="ru-RU"/>
             </w:rPr>
-            <w:t xml:space="preserve">Общее состояние улучшилось, гликемия </w:t>
+            <w:t xml:space="preserve"> гликемия </w:t>
           </w:r>
           <w:r>
             <w:rPr>
               <w:lang w:val="ru-RU"/>
             </w:rPr>
-            <w:t>нормализовалась</w:t>
+            <w:t xml:space="preserve">в пределах  целевого уровня, на фоне приема 2 мг </w:t>
+          </w:r>
+          <w:proofErr w:type="spellStart"/>
+          <w:r>
+            <w:rPr>
+              <w:lang w:val="ru-RU"/>
+            </w:rPr>
+            <w:t>димарила</w:t>
+          </w:r>
+          <w:proofErr w:type="spellEnd"/>
+          <w:r>
+            <w:rPr>
+              <w:lang w:val="ru-RU"/>
+            </w:rPr>
+            <w:t xml:space="preserve"> отмечались гипогликемические состояния, сухость во рту, жажда не беспокоит, несколько </w:t>
           </w:r>
           <w:r>
             <w:rPr>
               <w:lang w:val="ru-RU"/>
             </w:rPr>
-            <w:t>, уменьшились боли в н/к.</w:t>
+            <w:t xml:space="preserve"> уменьшились боли в н/к.</w:t>
           </w:r>
         </w:sdtContent>
       </w:sdt>
@@ -6382,30 +5630,19 @@
         <w:rPr>
           <w:lang w:val="ru-RU"/>
         </w:rPr>
-        <w:t xml:space="preserve"> </w:t>
-      </w:r>
-      <w:r>
-        <w:rPr>
-          <w:sz w:val="28"/>
-          <w:lang w:val="ru-RU"/>
-        </w:rPr>
-        <w:t xml:space="preserve">АД  </w:t>
-      </w:r>
-      <w:proofErr w:type="gramStart"/>
-      <w:r>
-        <w:rPr>
-          <w:sz w:val="28"/>
-          <w:lang w:val="ru-RU"/>
-        </w:rPr>
-        <w:t>мм</w:t>
-      </w:r>
-      <w:proofErr w:type="gramEnd"/>
-      <w:r>
-        <w:rPr>
-          <w:sz w:val="28"/>
-          <w:lang w:val="ru-RU"/>
-        </w:rPr>
-        <w:t xml:space="preserve"> рт. ст. </w:t>
+        <w:t xml:space="preserve"> АД </w:t>
+      </w:r>
+      <w:r>
+        <w:rPr>
+          <w:lang w:val="ru-RU"/>
+        </w:rPr>
+        <w:t>115-130/80</w:t>
+      </w:r>
+      <w:r>
+        <w:rPr>
+          <w:lang w:val="ru-RU"/>
+        </w:rPr>
+        <w:t xml:space="preserve"> мм рт. ст. </w:t>
       </w:r>
       <w:sdt>
         <w:sdtPr>
@@ -6433,14 +5670,12 @@
       </w:sdt>
       <w:r>
         <w:rPr>
-          <w:sz w:val="28"/>
           <w:lang w:val="ru-RU"/>
         </w:rPr>
         <w:t xml:space="preserve">  </w:t>
       </w:r>
       <w:r>
         <w:rPr>
-          <w:sz w:val="28"/>
           <w:lang w:val="ru-RU"/>
         </w:rPr>
         <w:t xml:space="preserve"> </w:t>
@@ -6448,8 +5683,6 @@
       <w:sdt>
         <w:sdtPr>
           <w:rPr>
-            <w:sz w:val="20"/>
-            <w:szCs w:val="20"/>
             <w:lang w:val="ru-RU"/>
           </w:rPr>
           <w:id w:val="-698077397"/>
@@ -6465,8 +5698,6 @@
         <w:sdtContent>
           <w:r>
             <w:rPr>
-              <w:sz w:val="20"/>
-              <w:szCs w:val="20"/>
               <w:lang w:val="ru-RU"/>
             </w:rPr>
             <w:t xml:space="preserve"> </w:t>
@@ -6479,7 +5710,6 @@
         <w:ind w:left="-567"/>
         <w:jc w:val="both"/>
         <w:rPr>
-          <w:sz w:val="28"/>
           <w:lang w:val="ru-RU"/>
         </w:rPr>
       </w:pPr>
@@ -6535,7 +5765,27 @@
         <w:rPr>
           <w:lang w:val="ru-RU"/>
         </w:rPr>
-        <w:t xml:space="preserve">эндокринолога, по </w:t>
+        <w:t>эндокринолога,</w:t>
+      </w:r>
+      <w:r>
+        <w:rPr>
+          <w:lang w:val="ru-RU"/>
+        </w:rPr>
+        <w:t xml:space="preserve"> </w:t>
+      </w:r>
+      <w:proofErr w:type="spellStart"/>
+      <w:r>
+        <w:rPr>
+          <w:lang w:val="ru-RU"/>
+        </w:rPr>
+        <w:t>ангиохирурга</w:t>
+      </w:r>
+      <w:proofErr w:type="spellEnd"/>
+      <w:r>
+        <w:rPr>
+          <w:lang w:val="ru-RU"/>
+        </w:rPr>
+        <w:t xml:space="preserve"> по </w:t>
       </w:r>
       <w:proofErr w:type="gramStart"/>
       <w:r>
@@ -6600,7 +5850,19 @@
         <w:rPr>
           <w:lang w:val="ru-RU"/>
         </w:rPr>
-        <w:t>, гипохолестеринемическая диета.</w:t>
+        <w:t>, гипохолестеринемическая диета</w:t>
+      </w:r>
+      <w:r>
+        <w:rPr>
+          <w:lang w:val="ru-RU"/>
+        </w:rPr>
+        <w:t>, снижение массы тела</w:t>
+      </w:r>
+      <w:r>
+        <w:rPr>
+          <w:lang w:val="ru-RU"/>
+        </w:rPr>
+        <w:t>.</w:t>
       </w:r>
     </w:p>
     <w:p>
@@ -6681,7 +5943,7 @@
             <w:rPr>
               <w:lang w:val="ru-RU"/>
             </w:rPr>
-            <w:t>10,0</w:t>
+            <w:t>9,0</w:t>
           </w:r>
         </w:sdtContent>
       </w:sdt>
@@ -6733,7 +5995,7 @@
             <w:rPr>
               <w:lang w:val="ru-RU"/>
             </w:rPr>
-            <w:t>7,5</w:t>
+            <w:t>7,0</w:t>
           </w:r>
         </w:sdtContent>
       </w:sdt>
@@ -6760,39 +6022,141 @@
         <w:rPr>
           <w:lang w:val="ru-RU"/>
         </w:rPr>
-        <w:t xml:space="preserve">Инсулинотерапия:   </w:t>
+        <w:t xml:space="preserve">ССТ: </w:t>
+      </w:r>
+      <w:proofErr w:type="spellStart"/>
+      <w:r>
+        <w:rPr>
+          <w:lang w:val="ru-RU"/>
+        </w:rPr>
+        <w:t>глимепирид</w:t>
+      </w:r>
+      <w:proofErr w:type="spellEnd"/>
+      <w:r>
+        <w:rPr>
+          <w:lang w:val="ru-RU"/>
+        </w:rPr>
+        <w:t xml:space="preserve"> </w:t>
       </w:r>
       <w:proofErr w:type="gramStart"/>
       <w:r>
         <w:rPr>
           <w:lang w:val="ru-RU"/>
         </w:rPr>
-        <w:t>п</w:t>
-      </w:r>
+        <w:t xml:space="preserve">( </w:t>
+      </w:r>
+      <w:proofErr w:type="spellStart"/>
       <w:proofErr w:type="gramEnd"/>
       <w:r>
         <w:rPr>
           <w:lang w:val="ru-RU"/>
         </w:rPr>
-        <w:t>/з- ед., п/о- ед., п/у</w:t>
-      </w:r>
-      <w:r>
-        <w:rPr>
-          <w:lang w:val="ru-RU"/>
-        </w:rPr>
-        <w:t xml:space="preserve">ж </w:t>
-      </w:r>
-      <w:r>
-        <w:rPr>
-          <w:lang w:val="ru-RU"/>
-        </w:rPr>
-        <w:t>- ед.,  22.00</w:t>
-      </w:r>
-      <w:r>
-        <w:rPr>
-          <w:lang w:val="ru-RU"/>
-        </w:rPr>
-        <w:t xml:space="preserve">   ед.</w:t>
+        <w:t>диапирид</w:t>
+      </w:r>
+      <w:proofErr w:type="spellEnd"/>
+      <w:r>
+        <w:rPr>
+          <w:lang w:val="ru-RU"/>
+        </w:rPr>
+        <w:t xml:space="preserve">, </w:t>
+      </w:r>
+      <w:proofErr w:type="spellStart"/>
+      <w:r>
+        <w:rPr>
+          <w:lang w:val="ru-RU"/>
+        </w:rPr>
+        <w:t>глимакс</w:t>
+      </w:r>
+      <w:proofErr w:type="spellEnd"/>
+      <w:r>
+        <w:rPr>
+          <w:lang w:val="ru-RU"/>
+        </w:rPr>
+        <w:t xml:space="preserve">, </w:t>
+      </w:r>
+      <w:proofErr w:type="spellStart"/>
+      <w:r>
+        <w:rPr>
+          <w:lang w:val="ru-RU"/>
+        </w:rPr>
+        <w:t>димарил</w:t>
+      </w:r>
+      <w:proofErr w:type="spellEnd"/>
+      <w:r>
+        <w:rPr>
+          <w:lang w:val="ru-RU"/>
+        </w:rPr>
+        <w:t xml:space="preserve">, </w:t>
+      </w:r>
+      <w:r>
+        <w:rPr>
+          <w:lang w:val="ru-RU"/>
+        </w:rPr>
+        <w:t>амарил</w:t>
+      </w:r>
+      <w:r>
+        <w:rPr>
+          <w:lang w:val="ru-RU"/>
+        </w:rPr>
+        <w:t xml:space="preserve">, </w:t>
+      </w:r>
+      <w:r>
+        <w:rPr>
+          <w:lang w:val="ru-RU"/>
+        </w:rPr>
+        <w:t xml:space="preserve"> </w:t>
+      </w:r>
+      <w:proofErr w:type="spellStart"/>
+      <w:r>
+        <w:rPr>
+          <w:lang w:val="ru-RU"/>
+        </w:rPr>
+        <w:t>олтар</w:t>
+      </w:r>
+      <w:proofErr w:type="spellEnd"/>
+      <w:r>
+        <w:rPr>
+          <w:lang w:val="ru-RU"/>
+        </w:rPr>
+        <w:t xml:space="preserve"> ) </w:t>
+      </w:r>
+      <w:r>
+        <w:rPr>
+          <w:lang w:val="ru-RU"/>
+        </w:rPr>
+        <w:t>1</w:t>
+      </w:r>
+      <w:r>
+        <w:rPr>
+          <w:lang w:val="ru-RU"/>
+        </w:rPr>
+        <w:t xml:space="preserve"> мг 1т. </w:t>
+      </w:r>
+      <w:r>
+        <w:rPr>
+          <w:lang w:val="ru-RU"/>
+        </w:rPr>
+        <w:t>утром</w:t>
+      </w:r>
+      <w:r>
+        <w:rPr>
+          <w:lang w:val="ru-RU"/>
+        </w:rPr>
+        <w:t xml:space="preserve">  за 30 мин до еды ( при наличии гипогликемий отменить прием под  наблюдением эндокринолога по м/ж</w:t>
+      </w:r>
+      <w:bookmarkStart w:id="6" w:name="_GoBack"/>
+      <w:bookmarkEnd w:id="6"/>
+      <w:r>
+        <w:rPr>
+          <w:lang w:val="ru-RU"/>
+        </w:rPr>
+        <w:t xml:space="preserve">) </w:t>
+      </w:r>
+      <w:r>
+        <w:rPr>
+          <w:lang w:val="ru-RU"/>
+        </w:rPr>
+        <w:t xml:space="preserve"> </w:t>
       </w:r>
     </w:p>
     <w:p>
@@ -6808,390 +6172,6 @@
         <w:rPr>
           <w:lang w:val="ru-RU"/>
         </w:rPr>
-        <w:t>Актрапид</w:t>
-      </w:r>
-      <w:proofErr w:type="spellEnd"/>
-      <w:r>
-        <w:rPr>
-          <w:lang w:val="ru-RU"/>
-        </w:rPr>
-        <w:t xml:space="preserve"> НМ, </w:t>
-      </w:r>
-      <w:proofErr w:type="spellStart"/>
-      <w:r>
-        <w:rPr>
-          <w:lang w:val="ru-RU"/>
-        </w:rPr>
-        <w:t>Протафан</w:t>
-      </w:r>
-      <w:proofErr w:type="spellEnd"/>
-      <w:r>
-        <w:rPr>
-          <w:lang w:val="ru-RU"/>
-        </w:rPr>
-        <w:t xml:space="preserve"> НМ, </w:t>
-      </w:r>
-      <w:proofErr w:type="spellStart"/>
-      <w:r>
-        <w:rPr>
-          <w:lang w:val="ru-RU"/>
-        </w:rPr>
-        <w:t>Хумодар</w:t>
-      </w:r>
-      <w:proofErr w:type="spellEnd"/>
-      <w:r>
-        <w:rPr>
-          <w:lang w:val="ru-RU"/>
-        </w:rPr>
-        <w:t xml:space="preserve"> Р</w:t>
-      </w:r>
-      <w:r>
-        <w:rPr>
-          <w:lang w:val="ru-RU"/>
-        </w:rPr>
-        <w:t>100</w:t>
-      </w:r>
-      <w:r>
-        <w:rPr>
-          <w:lang w:val="ru-RU"/>
-        </w:rPr>
-        <w:t xml:space="preserve">Р, </w:t>
-      </w:r>
-      <w:proofErr w:type="spellStart"/>
-      <w:r>
-        <w:rPr>
-          <w:lang w:val="ru-RU"/>
-        </w:rPr>
-        <w:t>Хумодар</w:t>
-      </w:r>
-      <w:proofErr w:type="spellEnd"/>
-      <w:r>
-        <w:rPr>
-          <w:lang w:val="ru-RU"/>
-        </w:rPr>
-        <w:t xml:space="preserve"> Б</w:t>
-      </w:r>
-      <w:r>
-        <w:rPr>
-          <w:lang w:val="ru-RU"/>
-        </w:rPr>
-        <w:t>100</w:t>
-      </w:r>
-      <w:r>
-        <w:rPr>
-          <w:lang w:val="ru-RU"/>
-        </w:rPr>
-        <w:t xml:space="preserve">Р, </w:t>
-      </w:r>
-      <w:proofErr w:type="spellStart"/>
-      <w:r>
-        <w:rPr>
-          <w:lang w:val="ru-RU"/>
-        </w:rPr>
-        <w:t>Хумодар</w:t>
-      </w:r>
-      <w:proofErr w:type="spellEnd"/>
-      <w:proofErr w:type="gramStart"/>
-      <w:r>
-        <w:rPr>
-          <w:lang w:val="ru-RU"/>
-        </w:rPr>
-        <w:t xml:space="preserve"> К</w:t>
-      </w:r>
-      <w:proofErr w:type="gramEnd"/>
-      <w:r>
-        <w:rPr>
-          <w:lang w:val="ru-RU"/>
-        </w:rPr>
-        <w:t xml:space="preserve"> 25</w:t>
-      </w:r>
-      <w:r>
-        <w:rPr>
-          <w:lang w:val="ru-RU"/>
-        </w:rPr>
-        <w:t xml:space="preserve"> 100</w:t>
-      </w:r>
-      <w:r>
-        <w:rPr>
-          <w:lang w:val="ru-RU"/>
-        </w:rPr>
-        <w:t xml:space="preserve">Р, </w:t>
-      </w:r>
-      <w:proofErr w:type="spellStart"/>
-      <w:r>
-        <w:rPr>
-          <w:lang w:val="ru-RU"/>
-        </w:rPr>
-        <w:t>Инсуман</w:t>
-      </w:r>
-      <w:proofErr w:type="spellEnd"/>
-      <w:r>
-        <w:rPr>
-          <w:lang w:val="ru-RU"/>
-        </w:rPr>
-        <w:t xml:space="preserve"> </w:t>
-      </w:r>
-      <w:proofErr w:type="spellStart"/>
-      <w:r>
-        <w:rPr>
-          <w:lang w:val="ru-RU"/>
-        </w:rPr>
-        <w:t>Базал</w:t>
-      </w:r>
-      <w:proofErr w:type="spellEnd"/>
-      <w:r>
-        <w:rPr>
-          <w:lang w:val="ru-RU"/>
-        </w:rPr>
-        <w:t xml:space="preserve">, </w:t>
-      </w:r>
-      <w:proofErr w:type="spellStart"/>
-      <w:r>
-        <w:rPr>
-          <w:lang w:val="ru-RU"/>
-        </w:rPr>
-        <w:t>Инсуман</w:t>
-      </w:r>
-      <w:proofErr w:type="spellEnd"/>
-      <w:r>
-        <w:rPr>
-          <w:lang w:val="ru-RU"/>
-        </w:rPr>
-        <w:t xml:space="preserve"> Рапид, </w:t>
-      </w:r>
-      <w:proofErr w:type="spellStart"/>
-      <w:r>
-        <w:rPr>
-          <w:lang w:val="ru-RU"/>
-        </w:rPr>
-        <w:t>Хумулин</w:t>
-      </w:r>
-      <w:proofErr w:type="spellEnd"/>
-      <w:r>
-        <w:rPr>
-          <w:lang w:val="ru-RU"/>
-        </w:rPr>
-        <w:t xml:space="preserve"> R, </w:t>
-      </w:r>
-      <w:proofErr w:type="spellStart"/>
-      <w:r>
-        <w:rPr>
-          <w:lang w:val="ru-RU"/>
-        </w:rPr>
-        <w:t>Хумулин</w:t>
-      </w:r>
-      <w:proofErr w:type="spellEnd"/>
-      <w:r>
-        <w:rPr>
-          <w:lang w:val="ru-RU"/>
-        </w:rPr>
-        <w:t xml:space="preserve"> НПХ, Фармасулин Н, Фармасулин НN</w:t>
-      </w:r>
-      <w:r>
-        <w:rPr>
-          <w:lang w:val="ru-RU"/>
-        </w:rPr>
-        <w:t xml:space="preserve">Р, </w:t>
-      </w:r>
-      <w:proofErr w:type="spellStart"/>
-      <w:r>
-        <w:rPr>
-          <w:lang w:val="ru-RU"/>
-        </w:rPr>
-        <w:t>Генсулин</w:t>
-      </w:r>
-      <w:proofErr w:type="spellEnd"/>
-      <w:r>
-        <w:rPr>
-          <w:lang w:val="ru-RU"/>
-        </w:rPr>
-        <w:t xml:space="preserve"> R, </w:t>
-      </w:r>
-      <w:proofErr w:type="spellStart"/>
-      <w:r>
-        <w:rPr>
-          <w:lang w:val="ru-RU"/>
-        </w:rPr>
-        <w:t>Генсулин</w:t>
-      </w:r>
-      <w:proofErr w:type="spellEnd"/>
-      <w:r>
-        <w:rPr>
-          <w:lang w:val="ru-RU"/>
-        </w:rPr>
-        <w:t xml:space="preserve"> Н</w:t>
-      </w:r>
-    </w:p>
-    <w:p>
-      <w:pPr>
-        <w:numPr>
-          <w:ilvl w:val="0"/>
-          <w:numId w:val="2"/>
-        </w:numPr>
-        <w:ind w:left="-142"/>
-        <w:jc w:val="both"/>
-        <w:rPr>
-          <w:lang w:val="ru-RU"/>
-        </w:rPr>
-      </w:pPr>
-      <w:r>
-        <w:rPr>
-          <w:lang w:val="ru-RU"/>
-        </w:rPr>
-        <w:t xml:space="preserve">ССТ: </w:t>
-      </w:r>
-      <w:proofErr w:type="spellStart"/>
-      <w:r>
-        <w:rPr>
-          <w:lang w:val="ru-RU"/>
-        </w:rPr>
-        <w:t>диабетон</w:t>
-      </w:r>
-      <w:proofErr w:type="spellEnd"/>
-      <w:r>
-        <w:rPr>
-          <w:lang w:val="ru-RU"/>
-        </w:rPr>
-        <w:t xml:space="preserve"> М</w:t>
-      </w:r>
-      <w:proofErr w:type="gramStart"/>
-      <w:r>
-        <w:rPr>
-          <w:lang w:val="ru-RU"/>
-        </w:rPr>
-        <w:t>R</w:t>
-      </w:r>
-      <w:proofErr w:type="gramEnd"/>
-      <w:r>
-        <w:rPr>
-          <w:lang w:val="ru-RU"/>
-        </w:rPr>
-        <w:t xml:space="preserve"> </w:t>
-      </w:r>
-      <w:r>
-        <w:rPr>
-          <w:lang w:val="ru-RU"/>
-        </w:rPr>
-        <w:t>(</w:t>
-      </w:r>
-      <w:proofErr w:type="spellStart"/>
-      <w:r>
-        <w:rPr>
-          <w:lang w:val="ru-RU"/>
-        </w:rPr>
-        <w:t>диаглизид</w:t>
-      </w:r>
-      <w:proofErr w:type="spellEnd"/>
-      <w:r>
-        <w:rPr>
-          <w:lang w:val="ru-RU"/>
-        </w:rPr>
-        <w:t xml:space="preserve"> МR) </w:t>
-      </w:r>
-      <w:r>
-        <w:rPr>
-          <w:lang w:val="ru-RU"/>
-        </w:rPr>
-        <w:t>60 мг</w:t>
-      </w:r>
-    </w:p>
-    <w:p>
-      <w:pPr>
-        <w:ind w:left="-142"/>
-        <w:jc w:val="both"/>
-        <w:rPr>
-          <w:lang w:val="ru-RU"/>
-        </w:rPr>
-      </w:pPr>
-      <w:proofErr w:type="spellStart"/>
-      <w:r>
-        <w:rPr>
-          <w:lang w:val="ru-RU"/>
-        </w:rPr>
-        <w:t>диапирид</w:t>
-      </w:r>
-      <w:proofErr w:type="spellEnd"/>
-      <w:r>
-        <w:rPr>
-          <w:lang w:val="ru-RU"/>
-        </w:rPr>
-        <w:t xml:space="preserve"> (</w:t>
-      </w:r>
-      <w:r>
-        <w:rPr>
-          <w:lang w:val="ru-RU"/>
-        </w:rPr>
-        <w:t>амарил</w:t>
-      </w:r>
-      <w:r>
-        <w:rPr>
-          <w:lang w:val="ru-RU"/>
-        </w:rPr>
-        <w:t xml:space="preserve">, </w:t>
-      </w:r>
-      <w:r>
-        <w:rPr>
-          <w:lang w:val="ru-RU"/>
-        </w:rPr>
-        <w:t xml:space="preserve"> </w:t>
-      </w:r>
-      <w:proofErr w:type="spellStart"/>
-      <w:r>
-        <w:rPr>
-          <w:lang w:val="ru-RU"/>
-        </w:rPr>
-        <w:t>олтар</w:t>
-      </w:r>
-      <w:proofErr w:type="spellEnd"/>
-      <w:r>
-        <w:rPr>
-          <w:lang w:val="ru-RU"/>
-        </w:rPr>
-        <w:t xml:space="preserve"> ) 3 мг 1т. *1р/</w:t>
-      </w:r>
-      <w:proofErr w:type="spellStart"/>
-      <w:r>
-        <w:rPr>
-          <w:lang w:val="ru-RU"/>
-        </w:rPr>
-        <w:t>сут</w:t>
-      </w:r>
-      <w:proofErr w:type="spellEnd"/>
-      <w:r>
-        <w:rPr>
-          <w:lang w:val="ru-RU"/>
-        </w:rPr>
-        <w:t xml:space="preserve">. </w:t>
-      </w:r>
-      <w:proofErr w:type="gramStart"/>
-      <w:r>
-        <w:rPr>
-          <w:lang w:val="ru-RU"/>
-        </w:rPr>
-        <w:t>п</w:t>
-      </w:r>
-      <w:proofErr w:type="gramEnd"/>
-      <w:r>
-        <w:rPr>
-          <w:lang w:val="ru-RU"/>
-        </w:rPr>
-        <w:t xml:space="preserve">/з., </w:t>
-      </w:r>
-    </w:p>
-    <w:p>
-      <w:pPr>
-        <w:ind w:left="-142"/>
-        <w:jc w:val="both"/>
-        <w:rPr>
-          <w:lang w:val="ru-RU"/>
-        </w:rPr>
-      </w:pPr>
-      <w:proofErr w:type="spellStart"/>
-      <w:r>
-        <w:rPr>
-          <w:lang w:val="ru-RU"/>
-        </w:rPr>
-        <w:lastRenderedPageBreak/>
         <w:t>метформин</w:t>
       </w:r>
       <w:proofErr w:type="spellEnd"/>
@@ -7422,7 +6402,7 @@
             <w:rPr>
               <w:lang w:val="ru-RU"/>
             </w:rPr>
-            <w:t>розувастатин</w:t>
+            <w:t>аторвастатин</w:t>
           </w:r>
           <w:proofErr w:type="spellEnd"/>
         </w:sdtContent>
@@ -7543,46 +6523,72 @@
         <w:rPr>
           <w:lang w:val="ru-RU"/>
         </w:rPr>
-        <w:t>вазонит</w:t>
+        <w:t>плестазол</w:t>
       </w:r>
       <w:proofErr w:type="spellEnd"/>
       <w:r>
         <w:rPr>
           <w:lang w:val="ru-RU"/>
         </w:rPr>
-        <w:t xml:space="preserve"> или </w:t>
+        <w:t xml:space="preserve"> 100 мг 1т 1р/д длительно,  </w:t>
       </w:r>
       <w:proofErr w:type="spellStart"/>
       <w:r>
         <w:rPr>
           <w:lang w:val="ru-RU"/>
         </w:rPr>
-        <w:t>а</w:t>
-      </w:r>
-      <w:r>
-        <w:rPr>
-          <w:lang w:val="ru-RU"/>
-        </w:rPr>
-        <w:t>гапурин-ретард</w:t>
+        <w:t>детралекс</w:t>
       </w:r>
       <w:proofErr w:type="spellEnd"/>
       <w:r>
         <w:rPr>
           <w:lang w:val="ru-RU"/>
         </w:rPr>
-        <w:t xml:space="preserve">  1т.*2 р. 1 мес. </w:t>
-      </w:r>
-      <w:r>
-        <w:rPr>
-          <w:lang w:val="ru-RU"/>
-        </w:rPr>
-        <w:t xml:space="preserve">– курсами. </w:t>
-      </w:r>
+        <w:t xml:space="preserve"> 500 1т 2р/д 2 </w:t>
+      </w:r>
+      <w:proofErr w:type="spellStart"/>
+      <w:proofErr w:type="gramStart"/>
+      <w:r>
+        <w:rPr>
+          <w:lang w:val="ru-RU"/>
+        </w:rPr>
+        <w:t>мес</w:t>
+      </w:r>
+      <w:proofErr w:type="spellEnd"/>
+      <w:proofErr w:type="gramEnd"/>
+      <w:r>
+        <w:rPr>
+          <w:lang w:val="ru-RU"/>
+        </w:rPr>
+        <w:t xml:space="preserve"> курсами, </w:t>
+      </w:r>
+      <w:proofErr w:type="spellStart"/>
+      <w:r>
+        <w:rPr>
+          <w:lang w:val="ru-RU"/>
+        </w:rPr>
+        <w:t>элакстическое</w:t>
+      </w:r>
+      <w:proofErr w:type="spellEnd"/>
       <w:r>
         <w:rPr>
           <w:lang w:val="ru-RU"/>
         </w:rPr>
         <w:t xml:space="preserve"> </w:t>
+      </w:r>
+      <w:proofErr w:type="spellStart"/>
+      <w:r>
+        <w:rPr>
+          <w:lang w:val="ru-RU"/>
+        </w:rPr>
+        <w:t>бинтованние</w:t>
+      </w:r>
+      <w:proofErr w:type="spellEnd"/>
+      <w:r>
+        <w:rPr>
+          <w:lang w:val="ru-RU"/>
+        </w:rPr>
+        <w:t xml:space="preserve"> н/к  </w:t>
       </w:r>
     </w:p>
     <w:p>
@@ -7631,6 +6637,40 @@
           <w:lang w:val="ru-RU"/>
         </w:rPr>
         <w:t xml:space="preserve">ардиолога: </w:t>
+      </w:r>
+      <w:r>
+        <w:rPr>
+          <w:lang w:val="ru-RU"/>
+        </w:rPr>
+        <w:t>ЭХОКС в плановом порядке</w:t>
+      </w:r>
+      <w:proofErr w:type="gramStart"/>
+      <w:r>
+        <w:rPr>
+          <w:lang w:val="ru-RU"/>
+        </w:rPr>
+        <w:t>.</w:t>
+      </w:r>
+      <w:proofErr w:type="gramEnd"/>
+      <w:r>
+        <w:rPr>
+          <w:lang w:val="ru-RU"/>
+        </w:rPr>
+        <w:t xml:space="preserve"> </w:t>
+      </w:r>
+      <w:proofErr w:type="gramStart"/>
+      <w:r>
+        <w:rPr>
+          <w:lang w:val="ru-RU"/>
+        </w:rPr>
+        <w:t>п</w:t>
+      </w:r>
+      <w:proofErr w:type="gramEnd"/>
+      <w:r>
+        <w:rPr>
+          <w:lang w:val="ru-RU"/>
+        </w:rPr>
+        <w:t xml:space="preserve">овторный осмотр </w:t>
       </w:r>
     </w:p>
     <w:p>
@@ -7679,8 +6719,76 @@
         <w:rPr>
           <w:lang w:val="ru-RU"/>
         </w:rPr>
-        <w:t>налаприл 5 мг утром,</w:t>
-      </w:r>
+        <w:t xml:space="preserve">налаприл </w:t>
+      </w:r>
+      <w:r>
+        <w:rPr>
+          <w:lang w:val="ru-RU"/>
+        </w:rPr>
+        <w:t>20</w:t>
+      </w:r>
+      <w:r>
+        <w:rPr>
+          <w:lang w:val="ru-RU"/>
+        </w:rPr>
+        <w:t xml:space="preserve"> мг утром</w:t>
+      </w:r>
+      <w:r>
+        <w:rPr>
+          <w:lang w:val="ru-RU"/>
+        </w:rPr>
+        <w:t xml:space="preserve"> + </w:t>
+      </w:r>
+      <w:proofErr w:type="spellStart"/>
+      <w:r>
+        <w:rPr>
+          <w:lang w:val="ru-RU"/>
+        </w:rPr>
+        <w:t>индапрес</w:t>
+      </w:r>
+      <w:proofErr w:type="spellEnd"/>
+      <w:r>
+        <w:rPr>
+          <w:lang w:val="ru-RU"/>
+        </w:rPr>
+        <w:t xml:space="preserve"> (</w:t>
+      </w:r>
+      <w:proofErr w:type="spellStart"/>
+      <w:r>
+        <w:rPr>
+          <w:lang w:val="ru-RU"/>
+        </w:rPr>
+        <w:t>индап</w:t>
+      </w:r>
+      <w:proofErr w:type="spellEnd"/>
+      <w:r>
+        <w:rPr>
+          <w:lang w:val="ru-RU"/>
+        </w:rPr>
+        <w:t xml:space="preserve">) 2,5 мг утром или </w:t>
+      </w:r>
+      <w:proofErr w:type="spellStart"/>
+      <w:r>
+        <w:rPr>
+          <w:lang w:val="ru-RU"/>
+        </w:rPr>
+        <w:t>нолипрел</w:t>
+      </w:r>
+      <w:proofErr w:type="spellEnd"/>
+      <w:r>
+        <w:rPr>
+          <w:lang w:val="ru-RU"/>
+        </w:rPr>
+        <w:t xml:space="preserve"> форте 1т утром</w:t>
+      </w:r>
+      <w:proofErr w:type="gramStart"/>
+      <w:r>
+        <w:rPr>
+          <w:lang w:val="ru-RU"/>
+        </w:rPr>
+        <w:t xml:space="preserve"> ,</w:t>
+      </w:r>
+      <w:proofErr w:type="gramEnd"/>
       <w:r>
         <w:rPr>
           <w:lang w:val="ru-RU"/>
@@ -7692,34 +6800,28 @@
         <w:rPr>
           <w:lang w:val="ru-RU"/>
         </w:rPr>
-        <w:t>индапрес</w:t>
+        <w:t>магникор</w:t>
       </w:r>
       <w:proofErr w:type="spellEnd"/>
       <w:r>
         <w:rPr>
           <w:lang w:val="ru-RU"/>
         </w:rPr>
-        <w:t xml:space="preserve"> (</w:t>
+        <w:t xml:space="preserve"> 75  мг 1т  </w:t>
       </w:r>
       <w:proofErr w:type="spellStart"/>
       <w:r>
         <w:rPr>
           <w:lang w:val="ru-RU"/>
         </w:rPr>
-        <w:t>индап</w:t>
+        <w:t>веч</w:t>
       </w:r>
       <w:proofErr w:type="spellEnd"/>
       <w:r>
         <w:rPr>
           <w:lang w:val="ru-RU"/>
         </w:rPr>
-        <w:t xml:space="preserve">) 2,5 мг утром, </w:t>
-      </w:r>
-      <w:r>
-        <w:rPr>
-          <w:lang w:val="ru-RU"/>
-        </w:rPr>
-        <w:t xml:space="preserve"> кардиомагнил  1 т. вечер. Контр. АД. </w:t>
+        <w:t xml:space="preserve">. Контр. АД. </w:t>
       </w:r>
     </w:p>
     <w:p>
@@ -7827,63 +6929,26 @@
         <w:rPr>
           <w:lang w:val="ru-RU"/>
         </w:rPr>
-        <w:t>, (</w:t>
-      </w:r>
-      <w:proofErr w:type="spellStart"/>
-      <w:r>
-        <w:rPr>
-          <w:lang w:val="ru-RU"/>
-        </w:rPr>
-        <w:t>мильгамма</w:t>
-      </w:r>
-      <w:proofErr w:type="spellEnd"/>
-      <w:r>
-        <w:rPr>
-          <w:lang w:val="ru-RU"/>
-        </w:rPr>
-        <w:t xml:space="preserve"> 1т.*3р/д.</w:t>
-      </w:r>
-      <w:r>
-        <w:rPr>
-          <w:lang w:val="ru-RU"/>
-        </w:rPr>
-        <w:t>, витаксон 1т. *</w:t>
-      </w:r>
-      <w:r>
-        <w:rPr>
-          <w:lang w:val="ru-RU"/>
-        </w:rPr>
-        <w:t>3</w:t>
-      </w:r>
-      <w:r>
-        <w:rPr>
-          <w:lang w:val="ru-RU"/>
-        </w:rPr>
-        <w:t>р/д.</w:t>
-      </w:r>
-      <w:r>
-        <w:rPr>
-          <w:lang w:val="ru-RU"/>
-        </w:rPr>
-        <w:t>)</w:t>
-      </w:r>
-      <w:r>
-        <w:rPr>
-          <w:lang w:val="ru-RU"/>
-        </w:rPr>
         <w:t xml:space="preserve"> </w:t>
       </w:r>
       <w:r>
         <w:rPr>
           <w:lang w:val="ru-RU"/>
         </w:rPr>
-        <w:t>1 мес.</w:t>
-      </w:r>
-      <w:r>
-        <w:rPr>
-          <w:lang w:val="ru-RU"/>
-        </w:rPr>
-        <w:t>, актовегин 200 мг *2р/д. 1 мес.</w:t>
+        <w:t>1 мес</w:t>
+      </w:r>
+      <w:proofErr w:type="gramStart"/>
+      <w:r>
+        <w:rPr>
+          <w:lang w:val="ru-RU"/>
+        </w:rPr>
+        <w:t>.</w:t>
+      </w:r>
+      <w:r>
+        <w:rPr>
+          <w:lang w:val="ru-RU"/>
+        </w:rPr>
+        <w:t>.</w:t>
       </w:r>
       <w:r>
         <w:rPr>
@@ -7915,66 +6980,6 @@
           </w:r>
         </w:sdtContent>
       </w:sdt>
-    </w:p>
-    <w:p>
-      <w:pPr>
-        <w:numPr>
-          <w:ilvl w:val="0"/>
-          <w:numId w:val="2"/>
-        </w:numPr>
-        <w:ind w:left="-142"/>
-        <w:jc w:val="both"/>
-        <w:rPr>
-          <w:lang w:val="ru-RU"/>
-        </w:rPr>
-      </w:pPr>
-      <w:r>
-        <w:rPr>
-          <w:lang w:val="ru-RU"/>
-        </w:rPr>
-        <w:t>УЗИ щит</w:t>
-      </w:r>
-      <w:proofErr w:type="gramStart"/>
-      <w:r>
-        <w:rPr>
-          <w:lang w:val="ru-RU"/>
-        </w:rPr>
-        <w:t>.</w:t>
-      </w:r>
-      <w:proofErr w:type="gramEnd"/>
-      <w:r>
-        <w:rPr>
-          <w:lang w:val="ru-RU"/>
-        </w:rPr>
-        <w:t xml:space="preserve"> </w:t>
-      </w:r>
-      <w:proofErr w:type="gramStart"/>
-      <w:r>
-        <w:rPr>
-          <w:lang w:val="ru-RU"/>
-        </w:rPr>
-        <w:t>ж</w:t>
-      </w:r>
-      <w:proofErr w:type="gramEnd"/>
-      <w:r>
-        <w:rPr>
-          <w:lang w:val="ru-RU"/>
-        </w:rPr>
-        <w:t xml:space="preserve">елезы 1р. в год. </w:t>
-      </w:r>
-      <w:r>
-        <w:rPr>
-          <w:lang w:val="ru-RU"/>
-        </w:rPr>
-        <w:t>Контр ТТГ 1р в 6 мес.</w:t>
-      </w:r>
-      <w:proofErr w:type="gramStart"/>
-      <w:r>
-        <w:rPr>
-          <w:lang w:val="ru-RU"/>
-        </w:rPr>
-        <w:t xml:space="preserve"> .</w:t>
-      </w:r>
       <w:proofErr w:type="gramEnd"/>
     </w:p>
     <w:p>
@@ -7993,188 +6998,119 @@
         <w:rPr>
           <w:lang w:val="ru-RU"/>
         </w:rPr>
-        <w:t>Б/</w:t>
+        <w:t>УЗИ щит</w:t>
       </w:r>
       <w:proofErr w:type="gramStart"/>
       <w:r>
         <w:rPr>
           <w:lang w:val="ru-RU"/>
         </w:rPr>
-        <w:t>л</w:t>
+        <w:t>.</w:t>
       </w:r>
       <w:proofErr w:type="gramEnd"/>
       <w:r>
         <w:rPr>
           <w:lang w:val="ru-RU"/>
         </w:rPr>
-        <w:t xml:space="preserve"> серия. </w:t>
-      </w:r>
-      <w:r>
-        <w:rPr>
-          <w:lang w:val="ru-RU"/>
-        </w:rPr>
-        <w:t>АД</w:t>
-      </w:r>
-      <w:r>
-        <w:rPr>
-          <w:lang w:val="ru-RU"/>
-        </w:rPr>
-        <w:t>Л</w:t>
-      </w:r>
-      <w:r>
-        <w:rPr>
-          <w:lang w:val="ru-RU"/>
-        </w:rPr>
-        <w:t xml:space="preserve">  №  </w:t>
-      </w:r>
-      <w:r>
-        <w:rPr>
-          <w:lang w:val="ru-RU"/>
-        </w:rPr>
-        <w:t>177</w:t>
-      </w:r>
-      <w:r>
-        <w:rPr>
-          <w:lang w:val="ru-RU"/>
-        </w:rPr>
-        <w:t>8</w:t>
-      </w:r>
-      <w:r>
-        <w:rPr>
-          <w:lang w:val="ru-RU"/>
-        </w:rPr>
-        <w:t xml:space="preserve">     с </w:t>
-      </w:r>
-      <w:r>
-        <w:rPr>
-          <w:lang w:val="ru-RU"/>
-        </w:rPr>
-        <w:fldChar w:fldCharType="begin"/>
-      </w:r>
-      <w:r>
-        <w:rPr>
-          <w:lang w:val="ru-RU"/>
-        </w:rPr>
-        <w:instrText xml:space="preserve"> REF c \h </w:instrText>
-      </w:r>
-      <w:r>
-        <w:rPr>
-          <w:lang w:val="ru-RU"/>
-        </w:rPr>
-      </w:r>
-      <w:r>
-        <w:rPr>
-          <w:lang w:val="ru-RU"/>
-        </w:rPr>
-        <w:fldChar w:fldCharType="separate"/>
-      </w:r>
-      <w:r>
-        <w:rPr>
-          <w:sz w:val="28"/>
+        <w:t xml:space="preserve"> </w:t>
+      </w:r>
+      <w:proofErr w:type="gramStart"/>
+      <w:r>
+        <w:rPr>
+          <w:lang w:val="ru-RU"/>
+        </w:rPr>
+        <w:t>ж</w:t>
+      </w:r>
+      <w:proofErr w:type="gramEnd"/>
+      <w:r>
+        <w:rPr>
+          <w:lang w:val="ru-RU"/>
+        </w:rPr>
+        <w:t>елезы</w:t>
+      </w:r>
+      <w:r>
+        <w:rPr>
+          <w:lang w:val="ru-RU"/>
+        </w:rPr>
+        <w:t xml:space="preserve">, ТТГ 1р. в год. Диета богатая йодом. ТАПБ узла щит железы в плановом порядке </w:t>
+      </w:r>
+      <w:r>
+        <w:rPr>
+          <w:lang w:val="ru-RU"/>
+        </w:rPr>
+        <w:t xml:space="preserve"> </w:t>
+      </w:r>
+      <w:r>
+        <w:rPr>
+          <w:lang w:val="ru-RU"/>
+        </w:rPr>
+        <w:t>с послед</w:t>
+      </w:r>
+      <w:proofErr w:type="gramStart"/>
+      <w:r>
+        <w:rPr>
           <w:lang w:val="ru-RU"/>
         </w:rPr>
         <w:t>.</w:t>
       </w:r>
-      <w:r>
-        <w:rPr>
-          <w:sz w:val="28"/>
-          <w:lang w:val="ru-RU"/>
-        </w:rPr>
-        <w:t>11.18</w:t>
-      </w:r>
-      <w:r>
-        <w:rPr>
-          <w:sz w:val="28"/>
+      <w:proofErr w:type="gramEnd"/>
+      <w:r>
+        <w:rPr>
           <w:lang w:val="ru-RU"/>
         </w:rPr>
         <w:t xml:space="preserve"> </w:t>
       </w:r>
-      <w:r>
-        <w:rPr>
-          <w:sz w:val="28"/>
-          <w:lang w:val="ru-RU"/>
-        </w:rPr>
-        <w:t xml:space="preserve"> </w:t>
-      </w:r>
-      <w:r>
-        <w:rPr>
-          <w:lang w:val="ru-RU"/>
-        </w:rPr>
-        <w:fldChar w:fldCharType="end"/>
-      </w:r>
-      <w:r>
-        <w:rPr>
-          <w:lang w:val="ru-RU"/>
-        </w:rPr>
-        <w:t xml:space="preserve"> </w:t>
-      </w:r>
-      <w:r>
-        <w:rPr>
-          <w:lang w:val="ru-RU"/>
-        </w:rPr>
-        <w:t xml:space="preserve">по  </w:t>
-      </w:r>
-      <w:r>
-        <w:rPr>
-          <w:lang w:val="ru-RU"/>
-        </w:rPr>
-        <w:fldChar w:fldCharType="begin"/>
-      </w:r>
-      <w:r>
-        <w:rPr>
-          <w:lang w:val="ru-RU"/>
-        </w:rPr>
-        <w:instrText xml:space="preserve"> REF по \h </w:instrText>
-      </w:r>
-      <w:r>
-        <w:rPr>
-          <w:lang w:val="ru-RU"/>
-        </w:rPr>
-      </w:r>
-      <w:r>
-        <w:rPr>
-          <w:lang w:val="ru-RU"/>
-        </w:rPr>
-        <w:fldChar w:fldCharType="separate"/>
-      </w:r>
-      <w:r>
-        <w:rPr>
-          <w:sz w:val="28"/>
-          <w:lang w:val="ru-RU"/>
-        </w:rPr>
-        <w:t xml:space="preserve">  .11.18 </w:t>
-      </w:r>
-      <w:r>
-        <w:rPr>
-          <w:sz w:val="28"/>
-          <w:lang w:val="ru-RU"/>
-        </w:rPr>
-        <w:t xml:space="preserve"> </w:t>
-      </w:r>
-      <w:r>
-        <w:rPr>
-          <w:lang w:val="ru-RU"/>
-        </w:rPr>
-        <w:fldChar w:fldCharType="end"/>
-      </w:r>
-      <w:r>
-        <w:rPr>
-          <w:lang w:val="ru-RU"/>
-        </w:rPr>
-        <w:t>к труду     .</w:t>
-      </w:r>
-      <w:r>
-        <w:rPr>
-          <w:lang w:val="ru-RU"/>
-        </w:rPr>
-        <w:t>11</w:t>
-      </w:r>
-      <w:r>
-        <w:rPr>
-          <w:lang w:val="ru-RU"/>
-        </w:rPr>
-        <w:t>.18</w:t>
-      </w:r>
+      <w:proofErr w:type="spellStart"/>
+      <w:proofErr w:type="gramStart"/>
+      <w:r>
+        <w:rPr>
+          <w:lang w:val="ru-RU"/>
+        </w:rPr>
+        <w:t>к</w:t>
+      </w:r>
+      <w:proofErr w:type="gramEnd"/>
+      <w:r>
+        <w:rPr>
+          <w:lang w:val="ru-RU"/>
+        </w:rPr>
+        <w:t>онс</w:t>
+      </w:r>
+      <w:proofErr w:type="spellEnd"/>
+      <w:r>
+        <w:rPr>
+          <w:lang w:val="ru-RU"/>
+        </w:rPr>
+        <w:t xml:space="preserve"> эндокринолога по м\ж.</w:t>
+      </w:r>
+    </w:p>
+    <w:p>
+      <w:pPr>
+        <w:numPr>
+          <w:ilvl w:val="0"/>
+          <w:numId w:val="2"/>
+        </w:numPr>
+        <w:ind w:left="-142"/>
+        <w:jc w:val="both"/>
+        <w:rPr>
+          <w:lang w:val="ru-RU"/>
+        </w:rPr>
+      </w:pPr>
+      <w:r>
+        <w:rPr>
+          <w:lang w:val="ru-RU"/>
+        </w:rPr>
+        <w:t xml:space="preserve">Контроль СОЭ в динамике через 1 </w:t>
+      </w:r>
+      <w:proofErr w:type="spellStart"/>
+      <w:proofErr w:type="gramStart"/>
+      <w:r>
+        <w:rPr>
+          <w:lang w:val="ru-RU"/>
+        </w:rPr>
+        <w:t>мес</w:t>
+      </w:r>
+      <w:proofErr w:type="spellEnd"/>
+      <w:proofErr w:type="gramEnd"/>
       <w:r>
         <w:rPr>
           <w:lang w:val="ru-RU"/>
@@ -9687,93 +8623,6 @@
     </w:docPart>
     <w:docPart>
       <w:docPartPr>
-        <w:name w:val="FBFC6A18E07A484F9E976562E903BEB7"/>
-        <w:category>
-          <w:name w:val="Общие"/>
-          <w:gallery w:val="placeholder"/>
-        </w:category>
-        <w:types>
-          <w:type w:val="bbPlcHdr"/>
-        </w:types>
-        <w:behaviors>
-          <w:behavior w:val="content"/>
-        </w:behaviors>
-        <w:guid w:val="{E5D938F3-E00E-4F48-ACDE-E2E2655275DF}"/>
-      </w:docPartPr>
-      <w:docPartBody>
-        <w:p>
-          <w:pPr>
-            <w:pStyle w:val="FBFC6A18E07A484F9E976562E903BEB7"/>
-          </w:pPr>
-          <w:r>
-            <w:rPr>
-              <w:rStyle w:val="a3"/>
-            </w:rPr>
-            <w:t>Выберите элемент.</w:t>
-          </w:r>
-        </w:p>
-      </w:docPartBody>
-    </w:docPart>
-    <w:docPart>
-      <w:docPartPr>
-        <w:name w:val="DB435B1E68954750936FB322747598D2"/>
-        <w:category>
-          <w:name w:val="Общие"/>
-          <w:gallery w:val="placeholder"/>
-        </w:category>
-        <w:types>
-          <w:type w:val="bbPlcHdr"/>
-        </w:types>
-        <w:behaviors>
-          <w:behavior w:val="content"/>
-        </w:behaviors>
-        <w:guid w:val="{7122C427-55FD-49A2-B369-ED6DAFC67A8F}"/>
-      </w:docPartPr>
-      <w:docPartBody>
-        <w:p>
-          <w:pPr>
-            <w:pStyle w:val="DB435B1E68954750936FB322747598D2"/>
-          </w:pPr>
-          <w:r>
-            <w:rPr>
-              <w:rStyle w:val="a3"/>
-            </w:rPr>
-            <w:t>Выберите элемент.</w:t>
-          </w:r>
-        </w:p>
-      </w:docPartBody>
-    </w:docPart>
-    <w:docPart>
-      <w:docPartPr>
-        <w:name w:val="5917FEE754784A0BA4173B51A4E1CE95"/>
-        <w:category>
-          <w:name w:val="Общие"/>
-          <w:gallery w:val="placeholder"/>
-        </w:category>
-        <w:types>
-          <w:type w:val="bbPlcHdr"/>
-        </w:types>
-        <w:behaviors>
-          <w:behavior w:val="content"/>
-        </w:behaviors>
-        <w:guid w:val="{92F74F23-8C0C-424C-A12C-19EB4EDE41E3}"/>
-      </w:docPartPr>
-      <w:docPartBody>
-        <w:p>
-          <w:pPr>
-            <w:pStyle w:val="5917FEE754784A0BA4173B51A4E1CE95"/>
-          </w:pPr>
-          <w:r>
-            <w:rPr>
-              <w:rStyle w:val="a3"/>
-            </w:rPr>
-            <w:t>Выберите элемент.</w:t>
-          </w:r>
-        </w:p>
-      </w:docPartBody>
-    </w:docPart>
-    <w:docPart>
-      <w:docPartPr>
         <w:name w:val="FFCB998A69C547318D033520574A41D0"/>
         <w:category>
           <w:name w:val="Общие"/>
@@ -9990,6 +8839,7 @@
     <w:rsid w:val="00485C6C"/>
     <w:rsid w:val="00497BBA"/>
     <w:rsid w:val="004A6EDF"/>
+    <w:rsid w:val="004D6DAB"/>
     <w:rsid w:val="004E28FF"/>
     <w:rsid w:val="00527124"/>
     <w:rsid w:val="005611A6"/>
@@ -11430,7 +10280,7 @@
 </file>
 
 <file path=customXml/itemProps1.xml><?xml version="1.0" encoding="utf-8"?>
-<ds:datastoreItem xmlns:ds="http://schemas.openxmlformats.org/officeDocument/2006/customXml" ds:itemID="{E03EF3B3-3698-4451-8C32-7DDC1525ED75}">
+<ds:datastoreItem xmlns:ds="http://schemas.openxmlformats.org/officeDocument/2006/customXml" ds:itemID="{18D96B1D-37C4-47A2-B573-489CB482F2BB}">
   <ds:schemaRefs>
     <ds:schemaRef ds:uri="http://schemas.openxmlformats.org/officeDocument/2006/bibliography"/>
   </ds:schemaRefs>
